--- a/Git - Version Control Tool/Git concept final.docx
+++ b/Git - Version Control Tool/Git concept final.docx
@@ -5122,6 +5122,53 @@
           <w:rFonts w:cstheme="minorHAnsi"/>
           <w:lang w:val="en-US"/>
         </w:rPr>
+        <w:t xml:space="preserve">git checkout </w:t>
+      </w:r>
+      <w:r>
+        <w:rPr>
+          <w:rFonts w:cstheme="minorHAnsi"/>
+          <w:lang w:val="en-US"/>
+        </w:rPr>
+        <w:t>&lt;</w:t>
+      </w:r>
+      <w:proofErr w:type="spellStart"/>
+      <w:r>
+        <w:rPr>
+          <w:rFonts w:cstheme="minorHAnsi"/>
+          <w:lang w:val="en-US"/>
+        </w:rPr>
+        <w:t>commitId</w:t>
+      </w:r>
+      <w:proofErr w:type="spellEnd"/>
+      <w:r>
+        <w:rPr>
+          <w:rFonts w:cstheme="minorHAnsi"/>
+          <w:lang w:val="en-US"/>
+        </w:rPr>
+        <w:t>&gt;</w:t>
+      </w:r>
+    </w:p>
+    <w:p>
+      <w:pPr>
+        <w:pStyle w:val="ListParagraph"/>
+        <w:numPr>
+          <w:ilvl w:val="0"/>
+          <w:numId w:val="1"/>
+        </w:numPr>
+        <w:spacing w:line="240" w:lineRule="auto"/>
+        <w:jc w:val="both"/>
+        <w:rPr>
+          <w:rFonts w:cstheme="minorHAnsi"/>
+          <w:b/>
+          <w:bCs/>
+          <w:lang w:val="en-US"/>
+        </w:rPr>
+      </w:pPr>
+      <w:r>
+        <w:rPr>
+          <w:rFonts w:cstheme="minorHAnsi"/>
+          <w:lang w:val="en-US"/>
+        </w:rPr>
         <w:t xml:space="preserve">git </w:t>
       </w:r>
       <w:proofErr w:type="gramStart"/>
@@ -5154,1641 +5201,1673 @@
         </w:rPr>
         <w:tab/>
         <w:t>&gt; will undo all fines in working directory.</w:t>
+      </w:r>
+    </w:p>
+    <w:p>
+      <w:pPr>
+        <w:jc w:val="both"/>
+        <w:rPr>
+          <w:rFonts w:cstheme="minorHAnsi"/>
+          <w:lang w:val="en-US"/>
+        </w:rPr>
+      </w:pPr>
+      <w:r>
+        <w:rPr>
+          <w:rFonts w:cstheme="minorHAnsi"/>
+          <w:lang w:val="en-US"/>
+        </w:rPr>
+        <w:t xml:space="preserve">[Note: The below </w:t>
+      </w:r>
+      <w:r>
+        <w:rPr>
+          <w:rFonts w:cstheme="minorHAnsi"/>
+          <w:b/>
+          <w:bCs/>
+          <w:lang w:val="en-US"/>
+        </w:rPr>
+        <w:t>reset</w:t>
+      </w:r>
+      <w:r>
+        <w:rPr>
+          <w:rFonts w:cstheme="minorHAnsi"/>
+          <w:lang w:val="en-US"/>
+        </w:rPr>
+        <w:t xml:space="preserve"> command undo after we perform </w:t>
+      </w:r>
+      <w:proofErr w:type="gramStart"/>
+      <w:r>
+        <w:rPr>
+          <w:rFonts w:cstheme="minorHAnsi"/>
+          <w:b/>
+          <w:bCs/>
+          <w:lang w:val="en-US"/>
+        </w:rPr>
+        <w:t>add .</w:t>
+      </w:r>
+      <w:proofErr w:type="gramEnd"/>
+      <w:r>
+        <w:rPr>
+          <w:rFonts w:cstheme="minorHAnsi"/>
+          <w:lang w:val="en-US"/>
+        </w:rPr>
+        <w:t xml:space="preserve"> and </w:t>
+      </w:r>
+      <w:r>
+        <w:rPr>
+          <w:rFonts w:cstheme="minorHAnsi"/>
+          <w:b/>
+          <w:bCs/>
+          <w:lang w:val="en-US"/>
+        </w:rPr>
+        <w:t>commit</w:t>
+      </w:r>
+      <w:r>
+        <w:rPr>
+          <w:rFonts w:cstheme="minorHAnsi"/>
+          <w:lang w:val="en-US"/>
+        </w:rPr>
+        <w:t>]</w:t>
+      </w:r>
+    </w:p>
+    <w:p>
+      <w:pPr>
+        <w:pStyle w:val="ListParagraph"/>
+        <w:numPr>
+          <w:ilvl w:val="0"/>
+          <w:numId w:val="1"/>
+        </w:numPr>
+        <w:jc w:val="both"/>
+        <w:rPr>
+          <w:rFonts w:cstheme="minorHAnsi"/>
+          <w:lang w:val="en-US"/>
+        </w:rPr>
+      </w:pPr>
+      <w:r>
+        <w:rPr>
+          <w:rFonts w:cstheme="minorHAnsi"/>
+          <w:lang w:val="en-US"/>
+        </w:rPr>
+        <w:t>git reset - -soft HEAD -1</w:t>
+      </w:r>
+      <w:r>
+        <w:rPr>
+          <w:rFonts w:cstheme="minorHAnsi"/>
+          <w:lang w:val="en-US"/>
+        </w:rPr>
+        <w:tab/>
+      </w:r>
+      <w:r>
+        <w:rPr>
+          <w:rFonts w:cstheme="minorHAnsi"/>
+          <w:lang w:val="en-US"/>
+        </w:rPr>
+        <w:tab/>
+        <w:t>&gt; undo only last commit/we can to till last 5 commits.</w:t>
+      </w:r>
+    </w:p>
+    <w:p>
+      <w:pPr>
+        <w:pStyle w:val="ListParagraph"/>
+        <w:numPr>
+          <w:ilvl w:val="0"/>
+          <w:numId w:val="1"/>
+        </w:numPr>
+        <w:jc w:val="both"/>
+        <w:rPr>
+          <w:rFonts w:cstheme="minorHAnsi"/>
+          <w:lang w:val="en-US"/>
+        </w:rPr>
+      </w:pPr>
+      <w:r>
+        <w:rPr>
+          <w:rFonts w:cstheme="minorHAnsi"/>
+          <w:lang w:val="en-US"/>
+        </w:rPr>
+        <w:t>Git reset - -mixed HEAD -1</w:t>
+      </w:r>
+      <w:r>
+        <w:rPr>
+          <w:rFonts w:cstheme="minorHAnsi"/>
+          <w:lang w:val="en-US"/>
+        </w:rPr>
+        <w:tab/>
+        <w:t>&gt; reset index but not working tree</w:t>
+      </w:r>
+    </w:p>
+    <w:p>
+      <w:pPr>
+        <w:pStyle w:val="ListParagraph"/>
+        <w:numPr>
+          <w:ilvl w:val="0"/>
+          <w:numId w:val="1"/>
+        </w:numPr>
+        <w:jc w:val="both"/>
+        <w:rPr>
+          <w:rFonts w:cstheme="minorHAnsi"/>
+          <w:lang w:val="en-US"/>
+        </w:rPr>
+      </w:pPr>
+      <w:r>
+        <w:rPr>
+          <w:rFonts w:cstheme="minorHAnsi"/>
+          <w:lang w:val="en-US"/>
+        </w:rPr>
+        <w:t>Git reset - - Hard Head -1</w:t>
+      </w:r>
+      <w:r>
+        <w:rPr>
+          <w:rFonts w:cstheme="minorHAnsi"/>
+          <w:lang w:val="en-US"/>
+        </w:rPr>
+        <w:tab/>
+        <w:t>&gt; reset the index and working tree.</w:t>
+      </w:r>
+    </w:p>
+    <w:p>
+      <w:pPr>
+        <w:pStyle w:val="ListParagraph"/>
+        <w:numPr>
+          <w:ilvl w:val="0"/>
+          <w:numId w:val="1"/>
+        </w:numPr>
+        <w:jc w:val="both"/>
+        <w:rPr>
+          <w:rFonts w:cstheme="minorHAnsi"/>
+          <w:lang w:val="en-US"/>
+        </w:rPr>
+      </w:pPr>
+      <w:r>
+        <w:rPr>
+          <w:rFonts w:cstheme="minorHAnsi"/>
+          <w:lang w:val="en-US"/>
+        </w:rPr>
+        <w:t xml:space="preserve">git reset - - soft &lt; commit id&gt; </w:t>
+      </w:r>
+      <w:r>
+        <w:rPr>
+          <w:rFonts w:cstheme="minorHAnsi"/>
+          <w:lang w:val="en-US"/>
+        </w:rPr>
+        <w:tab/>
+      </w:r>
+      <w:r>
+        <w:rPr>
+          <w:rFonts w:cstheme="minorHAnsi"/>
+          <w:lang w:val="en-US"/>
+        </w:rPr>
+        <w:tab/>
+        <w:t>&gt; to undo changes to commits.</w:t>
+      </w:r>
+    </w:p>
+    <w:p>
+      <w:pPr>
+        <w:pStyle w:val="ListParagraph"/>
+        <w:jc w:val="both"/>
+        <w:rPr>
+          <w:rFonts w:cstheme="minorHAnsi"/>
+          <w:lang w:val="en-US"/>
+        </w:rPr>
+      </w:pPr>
+      <w:r>
+        <w:rPr>
+          <w:rFonts w:cstheme="minorHAnsi"/>
+          <w:lang w:val="en-US"/>
+        </w:rPr>
+        <w:t xml:space="preserve">Then do </w:t>
+      </w:r>
+      <w:proofErr w:type="gramStart"/>
+      <w:r>
+        <w:rPr>
+          <w:rFonts w:cstheme="minorHAnsi"/>
+          <w:lang w:val="en-US"/>
+        </w:rPr>
+        <w:t>add .</w:t>
+      </w:r>
+      <w:proofErr w:type="gramEnd"/>
+      <w:r>
+        <w:rPr>
+          <w:rFonts w:cstheme="minorHAnsi"/>
+          <w:lang w:val="en-US"/>
+        </w:rPr>
+        <w:t xml:space="preserve"> and git commit -m “message”</w:t>
+      </w:r>
+    </w:p>
+    <w:p>
+      <w:pPr>
+        <w:jc w:val="both"/>
+        <w:rPr>
+          <w:rFonts w:cstheme="minorHAnsi"/>
+          <w:b/>
+          <w:bCs/>
+          <w:lang w:val="en-US"/>
+        </w:rPr>
+      </w:pPr>
+      <w:r>
+        <w:rPr>
+          <w:rFonts w:cstheme="minorHAnsi"/>
+          <w:b/>
+          <w:bCs/>
+          <w:lang w:val="en-US"/>
+        </w:rPr>
+        <w:t>Undoing the changes in Remote repo.</w:t>
+      </w:r>
+    </w:p>
+    <w:p>
+      <w:pPr>
+        <w:jc w:val="both"/>
+        <w:rPr>
+          <w:rFonts w:cstheme="minorHAnsi"/>
+          <w:lang w:val="en-US"/>
+        </w:rPr>
+      </w:pPr>
+      <w:r>
+        <w:rPr>
+          <w:rFonts w:cstheme="minorHAnsi"/>
+          <w:lang w:val="en-US"/>
+        </w:rPr>
+        <w:t>[Note: never rewrite history in remote repo. Instead go ahead of latest commit add a new commit ahead after doing undoing.]</w:t>
+      </w:r>
+    </w:p>
+    <w:p>
+      <w:pPr>
+        <w:pStyle w:val="ListParagraph"/>
+        <w:numPr>
+          <w:ilvl w:val="0"/>
+          <w:numId w:val="1"/>
+        </w:numPr>
+        <w:jc w:val="both"/>
+        <w:rPr>
+          <w:rFonts w:cstheme="minorHAnsi"/>
+          <w:lang w:val="en-US"/>
+        </w:rPr>
+      </w:pPr>
+      <w:r>
+        <w:rPr>
+          <w:rFonts w:cstheme="minorHAnsi"/>
+          <w:lang w:val="en-US"/>
+        </w:rPr>
+        <w:t xml:space="preserve">Git revert &lt; commit id&gt; -m </w:t>
+      </w:r>
+      <w:proofErr w:type="gramStart"/>
+      <w:r>
+        <w:rPr>
+          <w:rFonts w:cstheme="minorHAnsi"/>
+          <w:lang w:val="en-US"/>
+        </w:rPr>
+        <w:t>“ message</w:t>
+      </w:r>
+      <w:proofErr w:type="gramEnd"/>
+      <w:r>
+        <w:rPr>
+          <w:rFonts w:cstheme="minorHAnsi"/>
+          <w:lang w:val="en-US"/>
+        </w:rPr>
+        <w:t>”</w:t>
+      </w:r>
+    </w:p>
+    <w:p>
+      <w:pPr>
+        <w:spacing w:line="240" w:lineRule="auto"/>
+        <w:jc w:val="both"/>
+        <w:rPr>
+          <w:rFonts w:cstheme="minorHAnsi"/>
+          <w:b/>
+          <w:lang w:val="en-US"/>
+        </w:rPr>
+      </w:pPr>
+      <w:r>
+        <w:rPr>
+          <w:rFonts w:cstheme="minorHAnsi"/>
+          <w:b/>
+          <w:lang w:val="en-US"/>
+        </w:rPr>
+        <w:t>To save local changes:</w:t>
+      </w:r>
+    </w:p>
+    <w:p>
+      <w:pPr>
+        <w:pStyle w:val="ListParagraph"/>
+        <w:numPr>
+          <w:ilvl w:val="0"/>
+          <w:numId w:val="1"/>
+        </w:numPr>
+        <w:jc w:val="both"/>
+        <w:rPr>
+          <w:rFonts w:cstheme="minorHAnsi"/>
+          <w:lang w:val="en-US"/>
+        </w:rPr>
+      </w:pPr>
+      <w:r>
+        <w:rPr>
+          <w:rFonts w:cstheme="minorHAnsi"/>
+          <w:lang w:val="en-US"/>
+        </w:rPr>
+        <w:t xml:space="preserve">git stash </w:t>
+      </w:r>
+      <w:proofErr w:type="gramStart"/>
+      <w:r>
+        <w:rPr>
+          <w:rFonts w:cstheme="minorHAnsi"/>
+          <w:lang w:val="en-US"/>
+        </w:rPr>
+        <w:t>save</w:t>
+      </w:r>
+      <w:proofErr w:type="gramEnd"/>
+      <w:r>
+        <w:rPr>
+          <w:rFonts w:cstheme="minorHAnsi"/>
+          <w:lang w:val="en-US"/>
+        </w:rPr>
+        <w:t xml:space="preserve"> &lt;name&gt;</w:t>
+      </w:r>
+      <w:r>
+        <w:rPr>
+          <w:rFonts w:cstheme="minorHAnsi"/>
+          <w:lang w:val="en-US"/>
+        </w:rPr>
+        <w:tab/>
+        <w:t>&gt; saves local changes with given name.</w:t>
+      </w:r>
+    </w:p>
+    <w:p>
+      <w:pPr>
+        <w:pStyle w:val="ListParagraph"/>
+        <w:numPr>
+          <w:ilvl w:val="0"/>
+          <w:numId w:val="1"/>
+        </w:numPr>
+        <w:jc w:val="both"/>
+        <w:rPr>
+          <w:rFonts w:cstheme="minorHAnsi"/>
+          <w:lang w:val="en-US"/>
+        </w:rPr>
+      </w:pPr>
+      <w:r>
+        <w:rPr>
+          <w:rFonts w:cstheme="minorHAnsi"/>
+          <w:lang w:val="en-US"/>
+        </w:rPr>
+        <w:t>Git stash save -u</w:t>
+      </w:r>
+      <w:r>
+        <w:rPr>
+          <w:rFonts w:cstheme="minorHAnsi"/>
+          <w:lang w:val="en-US"/>
+        </w:rPr>
+        <w:tab/>
+        <w:t>&gt; to stash untracked files.</w:t>
+      </w:r>
+    </w:p>
+    <w:p>
+      <w:pPr>
+        <w:pStyle w:val="ListParagraph"/>
+        <w:numPr>
+          <w:ilvl w:val="0"/>
+          <w:numId w:val="1"/>
+        </w:numPr>
+        <w:jc w:val="both"/>
+        <w:rPr>
+          <w:rFonts w:cstheme="minorHAnsi"/>
+          <w:lang w:val="en-US"/>
+        </w:rPr>
+      </w:pPr>
+      <w:r>
+        <w:rPr>
+          <w:rFonts w:cstheme="minorHAnsi"/>
+          <w:lang w:val="en-US"/>
+        </w:rPr>
+        <w:t xml:space="preserve">git stash </w:t>
+      </w:r>
+      <w:proofErr w:type="gramStart"/>
+      <w:r>
+        <w:rPr>
+          <w:rFonts w:cstheme="minorHAnsi"/>
+          <w:lang w:val="en-US"/>
+        </w:rPr>
+        <w:t>save</w:t>
+      </w:r>
+      <w:proofErr w:type="gramEnd"/>
+      <w:r>
+        <w:rPr>
+          <w:rFonts w:cstheme="minorHAnsi"/>
+          <w:lang w:val="en-US"/>
+        </w:rPr>
+        <w:t xml:space="preserve"> – include-untracked</w:t>
+      </w:r>
+      <w:r>
+        <w:rPr>
+          <w:rFonts w:cstheme="minorHAnsi"/>
+          <w:lang w:val="en-US"/>
+        </w:rPr>
+        <w:tab/>
+        <w:t>&gt; same as above.</w:t>
+      </w:r>
+    </w:p>
+    <w:p>
+      <w:pPr>
+        <w:pStyle w:val="ListParagraph"/>
+        <w:numPr>
+          <w:ilvl w:val="0"/>
+          <w:numId w:val="1"/>
+        </w:numPr>
+        <w:jc w:val="both"/>
+        <w:rPr>
+          <w:rFonts w:cstheme="minorHAnsi"/>
+          <w:lang w:val="en-US"/>
+        </w:rPr>
+      </w:pPr>
+      <w:r>
+        <w:rPr>
+          <w:rFonts w:cstheme="minorHAnsi"/>
+          <w:lang w:val="en-US"/>
+        </w:rPr>
+        <w:t>git stash list</w:t>
+      </w:r>
+      <w:r>
+        <w:rPr>
+          <w:rFonts w:cstheme="minorHAnsi"/>
+          <w:lang w:val="en-US"/>
+        </w:rPr>
+        <w:tab/>
+      </w:r>
+      <w:r>
+        <w:rPr>
+          <w:rFonts w:cstheme="minorHAnsi"/>
+          <w:lang w:val="en-US"/>
+        </w:rPr>
+        <w:tab/>
+        <w:t>&gt; lists all stashes.</w:t>
+      </w:r>
+    </w:p>
+    <w:p>
+      <w:pPr>
+        <w:pStyle w:val="ListParagraph"/>
+        <w:numPr>
+          <w:ilvl w:val="0"/>
+          <w:numId w:val="1"/>
+        </w:numPr>
+        <w:jc w:val="both"/>
+        <w:rPr>
+          <w:rFonts w:cstheme="minorHAnsi"/>
+          <w:lang w:val="en-US"/>
+        </w:rPr>
+      </w:pPr>
+      <w:r>
+        <w:rPr>
+          <w:rFonts w:cstheme="minorHAnsi"/>
+          <w:lang w:val="en-US"/>
+        </w:rPr>
+        <w:t>git stash apply stash</w:t>
+      </w:r>
+      <w:proofErr w:type="gramStart"/>
+      <w:r>
+        <w:rPr>
+          <w:rFonts w:cstheme="minorHAnsi"/>
+          <w:lang w:val="en-US"/>
+        </w:rPr>
+        <w:t>@</w:t>
+      </w:r>
+      <w:r>
+        <w:rPr>
+          <w:rFonts w:cstheme="minorHAnsi"/>
+          <w:lang w:val="en-US"/>
+        </w:rPr>
+        <w:t>{</w:t>
+      </w:r>
+      <w:proofErr w:type="gramEnd"/>
+      <w:r>
+        <w:rPr>
+          <w:rFonts w:cstheme="minorHAnsi"/>
+          <w:lang w:val="en-US"/>
+        </w:rPr>
+        <w:t>1</w:t>
+      </w:r>
+      <w:r>
+        <w:rPr>
+          <w:rFonts w:cstheme="minorHAnsi"/>
+          <w:lang w:val="en-US"/>
+        </w:rPr>
+        <w:t>}</w:t>
+      </w:r>
+      <w:r>
+        <w:rPr>
+          <w:rFonts w:cstheme="minorHAnsi"/>
+          <w:lang w:val="en-US"/>
+        </w:rPr>
+        <w:tab/>
+      </w:r>
+      <w:r>
+        <w:rPr>
+          <w:rFonts w:cstheme="minorHAnsi"/>
+          <w:lang w:val="en-US"/>
+        </w:rPr>
+        <w:tab/>
+        <w:t>&gt; takes given stash id applies to repo.</w:t>
+      </w:r>
+    </w:p>
+    <w:p>
+      <w:pPr>
+        <w:pStyle w:val="ListParagraph"/>
+        <w:numPr>
+          <w:ilvl w:val="0"/>
+          <w:numId w:val="1"/>
+        </w:numPr>
+        <w:jc w:val="both"/>
+        <w:rPr>
+          <w:rFonts w:cstheme="minorHAnsi"/>
+          <w:lang w:val="en-US"/>
+        </w:rPr>
+      </w:pPr>
+      <w:r>
+        <w:rPr>
+          <w:rFonts w:cstheme="minorHAnsi"/>
+          <w:lang w:val="en-US"/>
+        </w:rPr>
+        <w:lastRenderedPageBreak/>
+        <w:t>git stash pop stash</w:t>
+      </w:r>
+      <w:proofErr w:type="gramStart"/>
+      <w:r>
+        <w:rPr>
+          <w:rFonts w:cstheme="minorHAnsi"/>
+          <w:lang w:val="en-US"/>
+        </w:rPr>
+        <w:t>@</w:t>
+      </w:r>
+      <w:r>
+        <w:rPr>
+          <w:rFonts w:cstheme="minorHAnsi"/>
+          <w:lang w:val="en-US"/>
+        </w:rPr>
+        <w:t>{</w:t>
+      </w:r>
+      <w:proofErr w:type="gramEnd"/>
+      <w:r>
+        <w:rPr>
+          <w:rFonts w:cstheme="minorHAnsi"/>
+          <w:lang w:val="en-US"/>
+        </w:rPr>
+        <w:t>1</w:t>
+      </w:r>
+      <w:r>
+        <w:rPr>
+          <w:rFonts w:cstheme="minorHAnsi"/>
+          <w:lang w:val="en-US"/>
+        </w:rPr>
+        <w:t>}</w:t>
+      </w:r>
+      <w:r>
+        <w:rPr>
+          <w:rFonts w:cstheme="minorHAnsi"/>
+          <w:lang w:val="en-US"/>
+        </w:rPr>
+        <w:t xml:space="preserve"> &gt; is similar to apply but it deletes the stash from after it Is applied.</w:t>
+      </w:r>
+    </w:p>
+    <w:p>
+      <w:pPr>
+        <w:pStyle w:val="ListParagraph"/>
+        <w:numPr>
+          <w:ilvl w:val="0"/>
+          <w:numId w:val="1"/>
+        </w:numPr>
+        <w:jc w:val="both"/>
+        <w:rPr>
+          <w:rFonts w:cstheme="minorHAnsi"/>
+          <w:lang w:val="en-US"/>
+        </w:rPr>
+      </w:pPr>
+      <w:r>
+        <w:rPr>
+          <w:rFonts w:cstheme="minorHAnsi"/>
+          <w:lang w:val="en-US"/>
+        </w:rPr>
+        <w:t>git stash branch &lt;</w:t>
+      </w:r>
+      <w:proofErr w:type="spellStart"/>
+      <w:r>
+        <w:rPr>
+          <w:rFonts w:cstheme="minorHAnsi"/>
+          <w:lang w:val="en-US"/>
+        </w:rPr>
+        <w:t>bname</w:t>
+      </w:r>
+      <w:proofErr w:type="spellEnd"/>
+      <w:r>
+        <w:rPr>
+          <w:rFonts w:cstheme="minorHAnsi"/>
+          <w:lang w:val="en-US"/>
+        </w:rPr>
+        <w:t>&gt; stash</w:t>
+      </w:r>
+      <w:proofErr w:type="gramStart"/>
+      <w:r>
+        <w:rPr>
+          <w:rFonts w:cstheme="minorHAnsi"/>
+          <w:lang w:val="en-US"/>
+        </w:rPr>
+        <w:t>@</w:t>
+      </w:r>
+      <w:r>
+        <w:rPr>
+          <w:rFonts w:cstheme="minorHAnsi"/>
+          <w:lang w:val="en-US"/>
+        </w:rPr>
+        <w:t>{</w:t>
+      </w:r>
+      <w:proofErr w:type="gramEnd"/>
+      <w:r>
+        <w:rPr>
+          <w:rFonts w:cstheme="minorHAnsi"/>
+          <w:lang w:val="en-US"/>
+        </w:rPr>
+        <w:t>1</w:t>
+      </w:r>
+      <w:r>
+        <w:rPr>
+          <w:rFonts w:cstheme="minorHAnsi"/>
+          <w:lang w:val="en-US"/>
+        </w:rPr>
+        <w:t>}</w:t>
+      </w:r>
+      <w:r>
+        <w:rPr>
+          <w:rFonts w:cstheme="minorHAnsi"/>
+          <w:lang w:val="en-US"/>
+        </w:rPr>
+        <w:t xml:space="preserve"> &gt; creates new branch with latest stash and deletes stash.</w:t>
+      </w:r>
+    </w:p>
+    <w:p>
+      <w:pPr>
+        <w:pStyle w:val="ListParagraph"/>
+        <w:numPr>
+          <w:ilvl w:val="0"/>
+          <w:numId w:val="1"/>
+        </w:numPr>
+        <w:jc w:val="both"/>
+        <w:rPr>
+          <w:rFonts w:cstheme="minorHAnsi"/>
+          <w:lang w:val="en-US"/>
+        </w:rPr>
+      </w:pPr>
+      <w:r>
+        <w:rPr>
+          <w:rFonts w:cstheme="minorHAnsi"/>
+          <w:lang w:val="en-US"/>
+        </w:rPr>
+        <w:t>g</w:t>
+      </w:r>
+      <w:r>
+        <w:rPr>
+          <w:rFonts w:cstheme="minorHAnsi"/>
+          <w:lang w:val="en-US"/>
+        </w:rPr>
+        <w:t>it stash clear</w:t>
+      </w:r>
+      <w:r>
+        <w:rPr>
+          <w:rFonts w:cstheme="minorHAnsi"/>
+          <w:lang w:val="en-US"/>
+        </w:rPr>
+        <w:tab/>
+        <w:t>&gt; deletes all stashed made in re</w:t>
+      </w:r>
+      <w:r>
+        <w:rPr>
+          <w:rFonts w:cstheme="minorHAnsi"/>
+          <w:lang w:val="en-US"/>
+        </w:rPr>
+        <w:t>po and may be possible to revert.</w:t>
+      </w:r>
+    </w:p>
+    <w:p>
+      <w:pPr>
+        <w:pStyle w:val="ListParagraph"/>
+        <w:numPr>
+          <w:ilvl w:val="0"/>
+          <w:numId w:val="1"/>
+        </w:numPr>
+        <w:jc w:val="both"/>
+        <w:rPr>
+          <w:rFonts w:cstheme="minorHAnsi"/>
+          <w:lang w:val="en-US"/>
+        </w:rPr>
+      </w:pPr>
+      <w:r>
+        <w:rPr>
+          <w:rFonts w:cstheme="minorHAnsi"/>
+          <w:lang w:val="en-US"/>
+        </w:rPr>
+        <w:t>g</w:t>
+      </w:r>
+      <w:r>
+        <w:rPr>
+          <w:rFonts w:cstheme="minorHAnsi"/>
+          <w:lang w:val="en-US"/>
+        </w:rPr>
+        <w:t>it stash drop</w:t>
+      </w:r>
+      <w:r>
+        <w:rPr>
+          <w:rFonts w:cstheme="minorHAnsi"/>
+          <w:lang w:val="en-US"/>
+        </w:rPr>
+        <w:tab/>
+        <w:t xml:space="preserve"> &gt; deletes all stashes cannot be reverted.</w:t>
+      </w:r>
+    </w:p>
+    <w:p>
+      <w:pPr>
+        <w:pStyle w:val="ListParagraph"/>
+        <w:numPr>
+          <w:ilvl w:val="0"/>
+          <w:numId w:val="1"/>
+        </w:numPr>
+        <w:jc w:val="both"/>
+        <w:rPr>
+          <w:rFonts w:cstheme="minorHAnsi"/>
+          <w:lang w:val="en-US"/>
+        </w:rPr>
+      </w:pPr>
+      <w:r>
+        <w:rPr>
+          <w:rFonts w:cstheme="minorHAnsi"/>
+          <w:lang w:val="en-US"/>
+        </w:rPr>
+        <w:t>g</w:t>
+      </w:r>
+      <w:r>
+        <w:rPr>
+          <w:rFonts w:cstheme="minorHAnsi"/>
+          <w:lang w:val="en-US"/>
+        </w:rPr>
+        <w:t>it stash drop stash</w:t>
+      </w:r>
+      <w:proofErr w:type="gramStart"/>
+      <w:r>
+        <w:rPr>
+          <w:rFonts w:cstheme="minorHAnsi"/>
+          <w:lang w:val="en-US"/>
+        </w:rPr>
+        <w:t>@{</w:t>
+      </w:r>
+      <w:proofErr w:type="gramEnd"/>
+      <w:r>
+        <w:rPr>
+          <w:rFonts w:cstheme="minorHAnsi"/>
+          <w:lang w:val="en-US"/>
+        </w:rPr>
+        <w:t>1} &gt; deletes only give stash.</w:t>
+      </w:r>
+    </w:p>
+    <w:p>
+      <w:pPr>
+        <w:pStyle w:val="NoSpacing"/>
+        <w:jc w:val="both"/>
+        <w:rPr>
+          <w:rFonts w:cstheme="minorHAnsi"/>
+          <w:b/>
+          <w:bCs/>
+          <w:lang w:val="en-US"/>
+        </w:rPr>
+      </w:pPr>
+    </w:p>
+    <w:p>
+      <w:pPr>
+        <w:pStyle w:val="NoSpacing"/>
+        <w:jc w:val="both"/>
+        <w:rPr>
+          <w:rFonts w:cstheme="minorHAnsi"/>
+          <w:b/>
+          <w:bCs/>
+          <w:lang w:val="en-US"/>
+        </w:rPr>
+      </w:pPr>
+    </w:p>
+    <w:p>
+      <w:pPr>
+        <w:pStyle w:val="NoSpacing"/>
+        <w:jc w:val="both"/>
+        <w:rPr>
+          <w:rFonts w:cstheme="minorHAnsi"/>
+          <w:lang w:val="en-US"/>
+        </w:rPr>
+      </w:pPr>
+      <w:r>
+        <w:rPr>
+          <w:rFonts w:cstheme="minorHAnsi"/>
+          <w:b/>
+          <w:bCs/>
+          <w:lang w:val="en-US"/>
+        </w:rPr>
+        <w:t xml:space="preserve">Tags: </w:t>
+      </w:r>
+      <w:r>
+        <w:rPr>
+          <w:rFonts w:cstheme="minorHAnsi"/>
+          <w:lang w:val="en-US"/>
+        </w:rPr>
+        <w:t xml:space="preserve">Are used to version the code </w:t>
+      </w:r>
+      <w:proofErr w:type="gramStart"/>
+      <w:r>
+        <w:rPr>
+          <w:rFonts w:cstheme="minorHAnsi"/>
+          <w:lang w:val="en-US"/>
+        </w:rPr>
+        <w:t>and also</w:t>
+      </w:r>
+      <w:proofErr w:type="gramEnd"/>
+      <w:r>
+        <w:rPr>
+          <w:rFonts w:cstheme="minorHAnsi"/>
+          <w:lang w:val="en-US"/>
+        </w:rPr>
+        <w:t xml:space="preserve"> used for tag</w:t>
+      </w:r>
+      <w:r>
+        <w:rPr>
+          <w:rFonts w:cstheme="minorHAnsi"/>
+          <w:lang w:val="en-US"/>
+        </w:rPr>
+        <w:t>-</w:t>
+      </w:r>
+      <w:r>
+        <w:rPr>
+          <w:rFonts w:cstheme="minorHAnsi"/>
+          <w:lang w:val="en-US"/>
+        </w:rPr>
+        <w:t xml:space="preserve"> based deployments code version.</w:t>
+      </w:r>
+    </w:p>
+    <w:p>
+      <w:pPr>
+        <w:pStyle w:val="NoSpacing"/>
+        <w:numPr>
+          <w:ilvl w:val="0"/>
+          <w:numId w:val="8"/>
+        </w:numPr>
+        <w:jc w:val="both"/>
+        <w:rPr>
+          <w:rFonts w:cstheme="minorHAnsi"/>
+          <w:lang w:val="en-US"/>
+        </w:rPr>
+      </w:pPr>
+      <w:r>
+        <w:rPr>
+          <w:rFonts w:cstheme="minorHAnsi"/>
+          <w:lang w:val="en-US"/>
+        </w:rPr>
+        <w:t xml:space="preserve">Tags are used after </w:t>
+      </w:r>
+      <w:proofErr w:type="gramStart"/>
+      <w:r>
+        <w:rPr>
+          <w:rFonts w:cstheme="minorHAnsi"/>
+          <w:b/>
+          <w:bCs/>
+          <w:lang w:val="en-US"/>
+        </w:rPr>
+        <w:t>commits</w:t>
+      </w:r>
+      <w:r>
+        <w:rPr>
+          <w:rFonts w:cstheme="minorHAnsi"/>
+          <w:lang w:val="en-US"/>
+        </w:rPr>
+        <w:t>,</w:t>
+      </w:r>
+      <w:proofErr w:type="gramEnd"/>
+      <w:r>
+        <w:rPr>
+          <w:rFonts w:cstheme="minorHAnsi"/>
+          <w:lang w:val="en-US"/>
+        </w:rPr>
+        <w:t xml:space="preserve"> tag refers to HEAD. / Tags are given to commits</w:t>
+      </w:r>
+    </w:p>
+    <w:p>
+      <w:pPr>
+        <w:pStyle w:val="NoSpacing"/>
+        <w:numPr>
+          <w:ilvl w:val="0"/>
+          <w:numId w:val="8"/>
+        </w:numPr>
+        <w:jc w:val="both"/>
+        <w:rPr>
+          <w:rFonts w:cstheme="minorHAnsi"/>
+          <w:lang w:val="en-US"/>
+        </w:rPr>
+      </w:pPr>
+      <w:r>
+        <w:rPr>
+          <w:rFonts w:cstheme="minorHAnsi"/>
+          <w:lang w:val="en-US"/>
+        </w:rPr>
+        <w:t>Release purpose, based on tagging, we pull code in Jenkins / Tags mark a release point.</w:t>
+      </w:r>
+    </w:p>
+    <w:p>
+      <w:pPr>
+        <w:pStyle w:val="NoSpacing"/>
+        <w:jc w:val="both"/>
+        <w:rPr>
+          <w:rFonts w:cstheme="minorHAnsi"/>
+          <w:lang w:val="en-US"/>
+        </w:rPr>
+      </w:pPr>
+    </w:p>
+    <w:p>
+      <w:pPr>
+        <w:jc w:val="both"/>
+        <w:rPr>
+          <w:rFonts w:cstheme="minorHAnsi"/>
+          <w:b/>
+          <w:bCs/>
+          <w:lang w:val="en-US"/>
+        </w:rPr>
+      </w:pPr>
+      <w:r>
+        <w:rPr>
+          <w:rFonts w:cstheme="minorHAnsi"/>
+          <w:b/>
+          <w:bCs/>
+          <w:lang w:val="en-US"/>
+        </w:rPr>
+        <w:t xml:space="preserve">Types of tags: </w:t>
+      </w:r>
+    </w:p>
+    <w:p>
+      <w:pPr>
+        <w:pStyle w:val="ListParagraph"/>
+        <w:numPr>
+          <w:ilvl w:val="0"/>
+          <w:numId w:val="7"/>
+        </w:numPr>
+        <w:jc w:val="both"/>
+        <w:rPr>
+          <w:rFonts w:cstheme="minorHAnsi"/>
+          <w:lang w:val="en-US"/>
+        </w:rPr>
+      </w:pPr>
+      <w:r>
+        <w:rPr>
+          <w:rFonts w:cstheme="minorHAnsi"/>
+          <w:lang w:val="en-US"/>
+        </w:rPr>
+        <w:t>Lightweight</w:t>
+      </w:r>
+    </w:p>
+    <w:p>
+      <w:pPr>
+        <w:pStyle w:val="ListParagraph"/>
+        <w:numPr>
+          <w:ilvl w:val="0"/>
+          <w:numId w:val="7"/>
+        </w:numPr>
+        <w:jc w:val="both"/>
+        <w:rPr>
+          <w:rFonts w:cstheme="minorHAnsi"/>
+          <w:lang w:val="en-US"/>
+        </w:rPr>
+      </w:pPr>
+      <w:r>
+        <w:rPr>
+          <w:rFonts w:cstheme="minorHAnsi"/>
+          <w:lang w:val="en-US"/>
+        </w:rPr>
+        <w:t>Annotated</w:t>
+      </w:r>
+      <w:r>
+        <w:rPr>
+          <w:rFonts w:cstheme="minorHAnsi"/>
+          <w:lang w:val="en-US"/>
+        </w:rPr>
+        <w:t xml:space="preserve"> (expressive message)</w:t>
+      </w:r>
+    </w:p>
+    <w:p>
+      <w:pPr>
+        <w:pStyle w:val="ListParagraph"/>
+        <w:numPr>
+          <w:ilvl w:val="0"/>
+          <w:numId w:val="6"/>
+        </w:numPr>
+        <w:jc w:val="both"/>
+        <w:rPr>
+          <w:rFonts w:cstheme="minorHAnsi"/>
+          <w:lang w:val="en-US"/>
+        </w:rPr>
+      </w:pPr>
+      <w:r>
+        <w:rPr>
+          <w:rFonts w:cstheme="minorHAnsi"/>
+          <w:lang w:val="en-US"/>
+        </w:rPr>
+        <w:t>g</w:t>
+      </w:r>
+      <w:r>
+        <w:rPr>
+          <w:rFonts w:cstheme="minorHAnsi"/>
+          <w:lang w:val="en-US"/>
+        </w:rPr>
+        <w:t>it tag &lt;version name&gt;</w:t>
+      </w:r>
+      <w:r>
+        <w:rPr>
+          <w:rFonts w:cstheme="minorHAnsi"/>
+          <w:lang w:val="en-US"/>
+        </w:rPr>
+        <w:tab/>
+      </w:r>
+      <w:r>
+        <w:rPr>
+          <w:rFonts w:cstheme="minorHAnsi"/>
+          <w:lang w:val="en-US"/>
+        </w:rPr>
+        <w:tab/>
+        <w:t>&gt; creates a lightweight tag.</w:t>
+      </w:r>
+    </w:p>
+    <w:p>
+      <w:pPr>
+        <w:pStyle w:val="ListParagraph"/>
+        <w:numPr>
+          <w:ilvl w:val="0"/>
+          <w:numId w:val="6"/>
+        </w:numPr>
+        <w:jc w:val="both"/>
+        <w:rPr>
+          <w:rFonts w:cstheme="minorHAnsi"/>
+          <w:lang w:val="en-US"/>
+        </w:rPr>
+      </w:pPr>
+      <w:r>
+        <w:rPr>
+          <w:rFonts w:cstheme="minorHAnsi"/>
+          <w:lang w:val="en-US"/>
+        </w:rPr>
+        <w:t>g</w:t>
+      </w:r>
+      <w:r>
+        <w:rPr>
+          <w:rFonts w:cstheme="minorHAnsi"/>
+          <w:lang w:val="en-US"/>
+        </w:rPr>
+        <w:t>it tag -a &lt;</w:t>
+      </w:r>
+      <w:proofErr w:type="spellStart"/>
+      <w:r>
+        <w:rPr>
+          <w:rFonts w:cstheme="minorHAnsi"/>
+          <w:lang w:val="en-US"/>
+        </w:rPr>
+        <w:t>versionname</w:t>
+      </w:r>
+      <w:proofErr w:type="spellEnd"/>
+      <w:r>
+        <w:rPr>
+          <w:rFonts w:cstheme="minorHAnsi"/>
+          <w:lang w:val="en-US"/>
+        </w:rPr>
+        <w:t>&gt; -m “message”</w:t>
+      </w:r>
+      <w:r>
+        <w:rPr>
+          <w:rFonts w:cstheme="minorHAnsi"/>
+          <w:lang w:val="en-US"/>
+        </w:rPr>
+        <w:tab/>
+      </w:r>
+      <w:r>
+        <w:rPr>
+          <w:rFonts w:cstheme="minorHAnsi"/>
+          <w:lang w:val="en-US"/>
+        </w:rPr>
+        <w:tab/>
+        <w:t>&gt; create annotated tag</w:t>
+      </w:r>
+    </w:p>
+    <w:p>
+      <w:pPr>
+        <w:pStyle w:val="ListParagraph"/>
+        <w:numPr>
+          <w:ilvl w:val="0"/>
+          <w:numId w:val="6"/>
+        </w:numPr>
+        <w:jc w:val="both"/>
+        <w:rPr>
+          <w:rFonts w:cstheme="minorHAnsi"/>
+          <w:lang w:val="en-US"/>
+        </w:rPr>
+      </w:pPr>
+      <w:r>
+        <w:rPr>
+          <w:rFonts w:cstheme="minorHAnsi"/>
+          <w:lang w:val="en-US"/>
+        </w:rPr>
+        <w:t>g</w:t>
+      </w:r>
+      <w:r>
+        <w:rPr>
+          <w:rFonts w:cstheme="minorHAnsi"/>
+          <w:lang w:val="en-US"/>
+        </w:rPr>
+        <w:t>it tag &lt;</w:t>
+      </w:r>
+      <w:proofErr w:type="spellStart"/>
+      <w:r>
+        <w:rPr>
+          <w:rFonts w:cstheme="minorHAnsi"/>
+          <w:lang w:val="en-US"/>
+        </w:rPr>
+        <w:t>tagname</w:t>
+      </w:r>
+      <w:proofErr w:type="spellEnd"/>
+      <w:r>
+        <w:rPr>
+          <w:rFonts w:cstheme="minorHAnsi"/>
+          <w:lang w:val="en-US"/>
+        </w:rPr>
+        <w:t>&gt; commit id</w:t>
+      </w:r>
+      <w:r>
+        <w:rPr>
+          <w:rFonts w:cstheme="minorHAnsi"/>
+          <w:lang w:val="en-US"/>
+        </w:rPr>
+        <w:tab/>
+        <w:t>&gt; create tag for older or given commit.</w:t>
+      </w:r>
+    </w:p>
+    <w:p>
+      <w:pPr>
+        <w:pStyle w:val="ListParagraph"/>
+        <w:numPr>
+          <w:ilvl w:val="0"/>
+          <w:numId w:val="6"/>
+        </w:numPr>
+        <w:jc w:val="both"/>
+        <w:rPr>
+          <w:rFonts w:cstheme="minorHAnsi"/>
+          <w:lang w:val="en-US"/>
+        </w:rPr>
+      </w:pPr>
+      <w:r>
+        <w:rPr>
+          <w:rFonts w:cstheme="minorHAnsi"/>
+          <w:lang w:val="en-US"/>
+        </w:rPr>
+        <w:t>g</w:t>
+      </w:r>
+      <w:r>
+        <w:rPr>
+          <w:rFonts w:cstheme="minorHAnsi"/>
+          <w:lang w:val="en-US"/>
+        </w:rPr>
+        <w:t>it show &lt;</w:t>
+      </w:r>
+      <w:proofErr w:type="spellStart"/>
+      <w:r>
+        <w:rPr>
+          <w:rFonts w:cstheme="minorHAnsi"/>
+          <w:lang w:val="en-US"/>
+        </w:rPr>
+        <w:t>tagename</w:t>
+      </w:r>
+      <w:proofErr w:type="spellEnd"/>
+      <w:r>
+        <w:rPr>
+          <w:rFonts w:cstheme="minorHAnsi"/>
+          <w:lang w:val="en-US"/>
+        </w:rPr>
+        <w:t>&gt;</w:t>
+      </w:r>
+      <w:r>
+        <w:rPr>
+          <w:rFonts w:cstheme="minorHAnsi"/>
+          <w:lang w:val="en-US"/>
+        </w:rPr>
+        <w:tab/>
+      </w:r>
+      <w:r>
+        <w:rPr>
+          <w:rFonts w:cstheme="minorHAnsi"/>
+          <w:lang w:val="en-US"/>
+        </w:rPr>
+        <w:tab/>
+        <w:t xml:space="preserve">&gt; to check </w:t>
+      </w:r>
+      <w:proofErr w:type="gramStart"/>
+      <w:r>
+        <w:rPr>
+          <w:rFonts w:cstheme="minorHAnsi"/>
+          <w:lang w:val="en-US"/>
+        </w:rPr>
+        <w:t>particular tag</w:t>
+      </w:r>
+      <w:proofErr w:type="gramEnd"/>
+      <w:r>
+        <w:rPr>
+          <w:rFonts w:cstheme="minorHAnsi"/>
+          <w:lang w:val="en-US"/>
+        </w:rPr>
+        <w:t>.</w:t>
+      </w:r>
+    </w:p>
+    <w:p>
+      <w:pPr>
+        <w:pStyle w:val="ListParagraph"/>
+        <w:numPr>
+          <w:ilvl w:val="0"/>
+          <w:numId w:val="6"/>
+        </w:numPr>
+        <w:jc w:val="both"/>
+        <w:rPr>
+          <w:rFonts w:cstheme="minorHAnsi"/>
+          <w:lang w:val="en-US"/>
+        </w:rPr>
+      </w:pPr>
+      <w:r>
+        <w:rPr>
+          <w:rFonts w:cstheme="minorHAnsi"/>
+          <w:lang w:val="en-US"/>
+        </w:rPr>
+        <w:t>g</w:t>
+      </w:r>
+      <w:r>
+        <w:rPr>
+          <w:rFonts w:cstheme="minorHAnsi"/>
+          <w:lang w:val="en-US"/>
+        </w:rPr>
+        <w:t>it tag -l</w:t>
+      </w:r>
+      <w:r>
+        <w:rPr>
+          <w:rFonts w:cstheme="minorHAnsi"/>
+          <w:lang w:val="en-US"/>
+        </w:rPr>
+        <w:tab/>
+      </w:r>
+      <w:r>
+        <w:rPr>
+          <w:rFonts w:cstheme="minorHAnsi"/>
+          <w:lang w:val="en-US"/>
+        </w:rPr>
+        <w:tab/>
+      </w:r>
+      <w:r>
+        <w:rPr>
+          <w:rFonts w:cstheme="minorHAnsi"/>
+          <w:lang w:val="en-US"/>
+        </w:rPr>
+        <w:tab/>
+        <w:t>&gt; lists all tags.</w:t>
+      </w:r>
+    </w:p>
+    <w:p>
+      <w:pPr>
+        <w:pStyle w:val="ListParagraph"/>
+        <w:numPr>
+          <w:ilvl w:val="0"/>
+          <w:numId w:val="6"/>
+        </w:numPr>
+        <w:jc w:val="both"/>
+        <w:rPr>
+          <w:rFonts w:cstheme="minorHAnsi"/>
+          <w:lang w:val="en-US"/>
+        </w:rPr>
+      </w:pPr>
+      <w:r>
+        <w:rPr>
+          <w:rFonts w:cstheme="minorHAnsi"/>
+          <w:lang w:val="en-US"/>
+        </w:rPr>
+        <w:t>g</w:t>
+      </w:r>
+      <w:r>
+        <w:rPr>
+          <w:rFonts w:cstheme="minorHAnsi"/>
+          <w:lang w:val="en-US"/>
+        </w:rPr>
+        <w:t>it push origin &lt;</w:t>
+      </w:r>
+      <w:proofErr w:type="spellStart"/>
+      <w:r>
+        <w:rPr>
+          <w:rFonts w:cstheme="minorHAnsi"/>
+          <w:lang w:val="en-US"/>
+        </w:rPr>
+        <w:t>tagename</w:t>
+      </w:r>
+      <w:proofErr w:type="spellEnd"/>
+      <w:r>
+        <w:rPr>
+          <w:rFonts w:cstheme="minorHAnsi"/>
+          <w:lang w:val="en-US"/>
+        </w:rPr>
+        <w:t>&gt;</w:t>
+      </w:r>
+      <w:r>
+        <w:rPr>
+          <w:rFonts w:cstheme="minorHAnsi"/>
+          <w:lang w:val="en-US"/>
+        </w:rPr>
+        <w:tab/>
+        <w:t>&gt; to push single to remote repo.</w:t>
+      </w:r>
+    </w:p>
+    <w:p>
+      <w:pPr>
+        <w:pStyle w:val="ListParagraph"/>
+        <w:numPr>
+          <w:ilvl w:val="0"/>
+          <w:numId w:val="6"/>
+        </w:numPr>
+        <w:jc w:val="both"/>
+        <w:rPr>
+          <w:rFonts w:cstheme="minorHAnsi"/>
+          <w:lang w:val="en-US"/>
+        </w:rPr>
+      </w:pPr>
+      <w:r>
+        <w:rPr>
+          <w:rFonts w:cstheme="minorHAnsi"/>
+          <w:lang w:val="en-US"/>
+        </w:rPr>
+        <w:t>g</w:t>
+      </w:r>
+      <w:r>
+        <w:rPr>
+          <w:rFonts w:cstheme="minorHAnsi"/>
+          <w:lang w:val="en-US"/>
+        </w:rPr>
+        <w:t>it push origin –tags</w:t>
+      </w:r>
+      <w:r>
+        <w:rPr>
+          <w:rFonts w:cstheme="minorHAnsi"/>
+          <w:lang w:val="en-US"/>
+        </w:rPr>
+        <w:tab/>
+      </w:r>
+      <w:r>
+        <w:rPr>
+          <w:rFonts w:cstheme="minorHAnsi"/>
+          <w:lang w:val="en-US"/>
+        </w:rPr>
+        <w:tab/>
+        <w:t>&gt; to all tag at a time</w:t>
+      </w:r>
+    </w:p>
+    <w:p>
+      <w:pPr>
+        <w:pStyle w:val="ListParagraph"/>
+        <w:numPr>
+          <w:ilvl w:val="0"/>
+          <w:numId w:val="6"/>
+        </w:numPr>
+        <w:jc w:val="both"/>
+        <w:rPr>
+          <w:rFonts w:cstheme="minorHAnsi"/>
+          <w:lang w:val="en-US"/>
+        </w:rPr>
+      </w:pPr>
+      <w:r>
+        <w:rPr>
+          <w:rFonts w:cstheme="minorHAnsi"/>
+          <w:lang w:val="en-US"/>
+        </w:rPr>
+        <w:t>g</w:t>
+      </w:r>
+      <w:r>
+        <w:rPr>
+          <w:rFonts w:cstheme="minorHAnsi"/>
+          <w:lang w:val="en-US"/>
+        </w:rPr>
+        <w:t>it tag -d &lt;</w:t>
+      </w:r>
+      <w:proofErr w:type="spellStart"/>
+      <w:r>
+        <w:rPr>
+          <w:rFonts w:cstheme="minorHAnsi"/>
+          <w:lang w:val="en-US"/>
+        </w:rPr>
+        <w:t>tagename</w:t>
+      </w:r>
+      <w:proofErr w:type="spellEnd"/>
+      <w:r>
+        <w:rPr>
+          <w:rFonts w:cstheme="minorHAnsi"/>
+          <w:lang w:val="en-US"/>
+        </w:rPr>
+        <w:t>&gt;</w:t>
+      </w:r>
+      <w:r>
+        <w:rPr>
+          <w:rFonts w:cstheme="minorHAnsi"/>
+          <w:lang w:val="en-US"/>
+        </w:rPr>
+        <w:tab/>
+      </w:r>
+      <w:r>
+        <w:rPr>
+          <w:rFonts w:cstheme="minorHAnsi"/>
+          <w:lang w:val="en-US"/>
+        </w:rPr>
+        <w:tab/>
+        <w:t>&gt; to delete single tag.</w:t>
+      </w:r>
+    </w:p>
+    <w:p>
+      <w:pPr>
+        <w:pStyle w:val="ListParagraph"/>
+        <w:numPr>
+          <w:ilvl w:val="0"/>
+          <w:numId w:val="6"/>
+        </w:numPr>
+        <w:jc w:val="both"/>
+        <w:rPr>
+          <w:rFonts w:cstheme="minorHAnsi"/>
+          <w:lang w:val="en-US"/>
+        </w:rPr>
+      </w:pPr>
+      <w:r>
+        <w:rPr>
+          <w:rFonts w:cstheme="minorHAnsi"/>
+          <w:lang w:val="en-US"/>
+        </w:rPr>
+        <w:t>g</w:t>
+      </w:r>
+      <w:r>
+        <w:rPr>
+          <w:rFonts w:cstheme="minorHAnsi"/>
+          <w:lang w:val="en-US"/>
+        </w:rPr>
+        <w:t>it tag -d $(git tag -l)</w:t>
+      </w:r>
+      <w:r>
+        <w:rPr>
+          <w:rFonts w:cstheme="minorHAnsi"/>
+          <w:lang w:val="en-US"/>
+        </w:rPr>
+        <w:tab/>
+      </w:r>
+      <w:r>
+        <w:rPr>
+          <w:rFonts w:cstheme="minorHAnsi"/>
+          <w:lang w:val="en-US"/>
+        </w:rPr>
+        <w:tab/>
+      </w:r>
+      <w:r>
+        <w:rPr>
+          <w:rFonts w:cstheme="minorHAnsi"/>
+          <w:lang w:val="en-US"/>
+        </w:rPr>
+        <w:tab/>
+        <w:t>&gt; to delete all tags.</w:t>
+      </w:r>
+    </w:p>
+    <w:p>
+      <w:pPr>
+        <w:pStyle w:val="ListParagraph"/>
+        <w:numPr>
+          <w:ilvl w:val="0"/>
+          <w:numId w:val="6"/>
+        </w:numPr>
+        <w:jc w:val="both"/>
+        <w:rPr>
+          <w:rFonts w:cstheme="minorHAnsi"/>
+          <w:lang w:val="en-US"/>
+        </w:rPr>
+      </w:pPr>
+      <w:r>
+        <w:rPr>
+          <w:rFonts w:cstheme="minorHAnsi"/>
+          <w:lang w:val="en-US"/>
+        </w:rPr>
+        <w:t>g</w:t>
+      </w:r>
+      <w:r>
+        <w:rPr>
+          <w:rFonts w:cstheme="minorHAnsi"/>
+          <w:lang w:val="en-US"/>
+        </w:rPr>
+        <w:t>it push origin -d &lt;</w:t>
+      </w:r>
+      <w:proofErr w:type="spellStart"/>
+      <w:r>
+        <w:rPr>
+          <w:rFonts w:cstheme="minorHAnsi"/>
+          <w:lang w:val="en-US"/>
+        </w:rPr>
+        <w:t>tagname</w:t>
+      </w:r>
+      <w:proofErr w:type="spellEnd"/>
+      <w:r>
+        <w:rPr>
+          <w:rFonts w:cstheme="minorHAnsi"/>
+          <w:lang w:val="en-US"/>
+        </w:rPr>
+        <w:t>&gt;</w:t>
+      </w:r>
+      <w:r>
+        <w:rPr>
+          <w:rFonts w:cstheme="minorHAnsi"/>
+          <w:lang w:val="en-US"/>
+        </w:rPr>
+        <w:tab/>
+        <w:t>&gt; to delete tag in remote repo.</w:t>
+      </w:r>
+    </w:p>
+    <w:p>
+      <w:pPr>
+        <w:pStyle w:val="ListParagraph"/>
+        <w:numPr>
+          <w:ilvl w:val="0"/>
+          <w:numId w:val="6"/>
+        </w:numPr>
+        <w:jc w:val="both"/>
+        <w:rPr>
+          <w:rFonts w:cstheme="minorHAnsi"/>
+          <w:lang w:val="en-US"/>
+        </w:rPr>
+      </w:pPr>
+      <w:r>
+        <w:rPr>
+          <w:rFonts w:cstheme="minorHAnsi"/>
+          <w:lang w:val="en-US"/>
+        </w:rPr>
+        <w:t>g</w:t>
+      </w:r>
+      <w:r>
+        <w:rPr>
+          <w:rFonts w:cstheme="minorHAnsi"/>
+          <w:lang w:val="en-US"/>
+        </w:rPr>
+        <w:t xml:space="preserve">it push origin </w:t>
+      </w:r>
+      <w:r>
+        <w:rPr>
+          <w:rFonts w:cstheme="minorHAnsi"/>
+          <w:lang w:val="en-US"/>
+        </w:rPr>
+        <w:t>-d $(git tag -l)</w:t>
+      </w:r>
+      <w:r>
+        <w:rPr>
+          <w:rFonts w:cstheme="minorHAnsi"/>
+          <w:lang w:val="en-US"/>
+        </w:rPr>
+        <w:tab/>
+        <w:t>&gt; to delete all tags.</w:t>
+      </w:r>
+    </w:p>
+    <w:p>
+      <w:pPr>
+        <w:spacing w:line="240" w:lineRule="auto"/>
+        <w:jc w:val="both"/>
+        <w:rPr>
+          <w:rFonts w:cstheme="minorHAnsi"/>
+          <w:b/>
+          <w:bCs/>
+          <w:lang w:val="en-US"/>
+        </w:rPr>
+      </w:pPr>
+      <w:r>
+        <w:rPr>
+          <w:rFonts w:cstheme="minorHAnsi"/>
+          <w:b/>
+          <w:bCs/>
+          <w:lang w:val="en-US"/>
+        </w:rPr>
+        <w:t>@@@@@</w:t>
+      </w:r>
+      <w:r>
+        <w:rPr>
+          <w:rFonts w:cstheme="minorHAnsi"/>
+          <w:b/>
+          <w:bCs/>
+          <w:lang w:val="en-US"/>
+        </w:rPr>
+        <w:t>Important points:</w:t>
+      </w:r>
+    </w:p>
+    <w:p>
+      <w:pPr>
+        <w:spacing w:line="240" w:lineRule="auto"/>
+        <w:jc w:val="both"/>
+        <w:rPr>
+          <w:rFonts w:cstheme="minorHAnsi"/>
+          <w:b/>
+          <w:bCs/>
+          <w:lang w:val="en-US"/>
+        </w:rPr>
+      </w:pPr>
+      <w:r>
+        <w:rPr>
+          <w:rFonts w:cstheme="minorHAnsi"/>
+          <w:b/>
+          <w:bCs/>
+          <w:lang w:val="en-US"/>
+        </w:rPr>
+        <w:t>git log --</w:t>
+      </w:r>
+      <w:proofErr w:type="spellStart"/>
+      <w:r>
+        <w:rPr>
+          <w:rFonts w:cstheme="minorHAnsi"/>
+          <w:b/>
+          <w:bCs/>
+          <w:lang w:val="en-US"/>
+        </w:rPr>
+        <w:t>oneline</w:t>
       </w:r>
       <w:bookmarkStart w:id="0" w:name="_GoBack"/>
       <w:bookmarkEnd w:id="0"/>
-    </w:p>
-    <w:p>
-      <w:pPr>
-        <w:jc w:val="both"/>
-        <w:rPr>
-          <w:rFonts w:cstheme="minorHAnsi"/>
-          <w:lang w:val="en-US"/>
-        </w:rPr>
-      </w:pPr>
-      <w:r>
-        <w:rPr>
-          <w:rFonts w:cstheme="minorHAnsi"/>
-          <w:lang w:val="en-US"/>
-        </w:rPr>
-        <w:t xml:space="preserve">[Note: The below </w:t>
-      </w:r>
-      <w:r>
-        <w:rPr>
-          <w:rFonts w:cstheme="minorHAnsi"/>
-          <w:b/>
-          <w:bCs/>
-          <w:lang w:val="en-US"/>
-        </w:rPr>
-        <w:t>reset</w:t>
-      </w:r>
-      <w:r>
-        <w:rPr>
-          <w:rFonts w:cstheme="minorHAnsi"/>
-          <w:lang w:val="en-US"/>
-        </w:rPr>
-        <w:t xml:space="preserve"> command undo after we perform </w:t>
-      </w:r>
-      <w:proofErr w:type="gramStart"/>
-      <w:r>
-        <w:rPr>
-          <w:rFonts w:cstheme="minorHAnsi"/>
-          <w:b/>
-          <w:bCs/>
-          <w:lang w:val="en-US"/>
-        </w:rPr>
-        <w:t>add .</w:t>
-      </w:r>
-      <w:proofErr w:type="gramEnd"/>
-      <w:r>
-        <w:rPr>
-          <w:rFonts w:cstheme="minorHAnsi"/>
-          <w:lang w:val="en-US"/>
-        </w:rPr>
-        <w:t xml:space="preserve"> and </w:t>
-      </w:r>
-      <w:r>
-        <w:rPr>
-          <w:rFonts w:cstheme="minorHAnsi"/>
-          <w:b/>
-          <w:bCs/>
-          <w:lang w:val="en-US"/>
-        </w:rPr>
-        <w:t>commit</w:t>
-      </w:r>
-      <w:r>
-        <w:rPr>
-          <w:rFonts w:cstheme="minorHAnsi"/>
-          <w:lang w:val="en-US"/>
-        </w:rPr>
-        <w:t>]</w:t>
-      </w:r>
-    </w:p>
-    <w:p>
-      <w:pPr>
-        <w:pStyle w:val="ListParagraph"/>
-        <w:numPr>
-          <w:ilvl w:val="0"/>
-          <w:numId w:val="1"/>
-        </w:numPr>
-        <w:jc w:val="both"/>
-        <w:rPr>
-          <w:rFonts w:cstheme="minorHAnsi"/>
-          <w:lang w:val="en-US"/>
-        </w:rPr>
-      </w:pPr>
-      <w:r>
-        <w:rPr>
-          <w:rFonts w:cstheme="minorHAnsi"/>
-          <w:lang w:val="en-US"/>
-        </w:rPr>
-        <w:t>git reset - -soft HEAD -1</w:t>
-      </w:r>
-      <w:r>
-        <w:rPr>
-          <w:rFonts w:cstheme="minorHAnsi"/>
-          <w:lang w:val="en-US"/>
-        </w:rPr>
-        <w:tab/>
-      </w:r>
-      <w:r>
-        <w:rPr>
-          <w:rFonts w:cstheme="minorHAnsi"/>
-          <w:lang w:val="en-US"/>
-        </w:rPr>
-        <w:tab/>
-        <w:t>&gt; undo only last commit/we can to till last 5 commits.</w:t>
-      </w:r>
-    </w:p>
-    <w:p>
-      <w:pPr>
-        <w:pStyle w:val="ListParagraph"/>
-        <w:numPr>
-          <w:ilvl w:val="0"/>
-          <w:numId w:val="1"/>
-        </w:numPr>
-        <w:jc w:val="both"/>
-        <w:rPr>
-          <w:rFonts w:cstheme="minorHAnsi"/>
-          <w:lang w:val="en-US"/>
-        </w:rPr>
-      </w:pPr>
-      <w:r>
-        <w:rPr>
-          <w:rFonts w:cstheme="minorHAnsi"/>
-          <w:lang w:val="en-US"/>
-        </w:rPr>
-        <w:t>Git reset - -mixed HEAD -1</w:t>
-      </w:r>
-      <w:r>
-        <w:rPr>
-          <w:rFonts w:cstheme="minorHAnsi"/>
-          <w:lang w:val="en-US"/>
-        </w:rPr>
-        <w:tab/>
-        <w:t>&gt; reset index but not working tree</w:t>
-      </w:r>
-    </w:p>
-    <w:p>
-      <w:pPr>
-        <w:pStyle w:val="ListParagraph"/>
-        <w:numPr>
-          <w:ilvl w:val="0"/>
-          <w:numId w:val="1"/>
-        </w:numPr>
-        <w:jc w:val="both"/>
-        <w:rPr>
-          <w:rFonts w:cstheme="minorHAnsi"/>
-          <w:lang w:val="en-US"/>
-        </w:rPr>
-      </w:pPr>
-      <w:r>
-        <w:rPr>
-          <w:rFonts w:cstheme="minorHAnsi"/>
-          <w:lang w:val="en-US"/>
-        </w:rPr>
-        <w:t>Git reset - - Hard Head -1</w:t>
-      </w:r>
-      <w:r>
-        <w:rPr>
-          <w:rFonts w:cstheme="minorHAnsi"/>
-          <w:lang w:val="en-US"/>
-        </w:rPr>
-        <w:tab/>
-        <w:t>&gt; reset the index and working tree.</w:t>
-      </w:r>
-    </w:p>
-    <w:p>
-      <w:pPr>
-        <w:pStyle w:val="ListParagraph"/>
-        <w:numPr>
-          <w:ilvl w:val="0"/>
-          <w:numId w:val="1"/>
-        </w:numPr>
-        <w:jc w:val="both"/>
-        <w:rPr>
-          <w:rFonts w:cstheme="minorHAnsi"/>
-          <w:lang w:val="en-US"/>
-        </w:rPr>
-      </w:pPr>
-      <w:r>
-        <w:rPr>
-          <w:rFonts w:cstheme="minorHAnsi"/>
-          <w:lang w:val="en-US"/>
-        </w:rPr>
-        <w:t xml:space="preserve">git reset - - soft &lt; commit id&gt; </w:t>
-      </w:r>
-      <w:r>
-        <w:rPr>
-          <w:rFonts w:cstheme="minorHAnsi"/>
-          <w:lang w:val="en-US"/>
-        </w:rPr>
-        <w:tab/>
-      </w:r>
-      <w:r>
-        <w:rPr>
-          <w:rFonts w:cstheme="minorHAnsi"/>
-          <w:lang w:val="en-US"/>
-        </w:rPr>
-        <w:tab/>
-        <w:t>&gt; to undo changes to commits.</w:t>
-      </w:r>
-    </w:p>
-    <w:p>
-      <w:pPr>
-        <w:pStyle w:val="ListParagraph"/>
-        <w:jc w:val="both"/>
-        <w:rPr>
-          <w:rFonts w:cstheme="minorHAnsi"/>
-          <w:lang w:val="en-US"/>
-        </w:rPr>
-      </w:pPr>
-      <w:r>
-        <w:rPr>
-          <w:rFonts w:cstheme="minorHAnsi"/>
-          <w:lang w:val="en-US"/>
-        </w:rPr>
-        <w:t xml:space="preserve">Then do </w:t>
-      </w:r>
-      <w:proofErr w:type="gramStart"/>
-      <w:r>
-        <w:rPr>
-          <w:rFonts w:cstheme="minorHAnsi"/>
-          <w:lang w:val="en-US"/>
-        </w:rPr>
-        <w:t>add .</w:t>
-      </w:r>
-      <w:proofErr w:type="gramEnd"/>
-      <w:r>
-        <w:rPr>
-          <w:rFonts w:cstheme="minorHAnsi"/>
-          <w:lang w:val="en-US"/>
-        </w:rPr>
-        <w:t xml:space="preserve"> and git commit -m “message”</w:t>
-      </w:r>
-    </w:p>
-    <w:p>
-      <w:pPr>
-        <w:jc w:val="both"/>
-        <w:rPr>
-          <w:rFonts w:cstheme="minorHAnsi"/>
-          <w:b/>
-          <w:bCs/>
-          <w:lang w:val="en-US"/>
-        </w:rPr>
-      </w:pPr>
-      <w:r>
-        <w:rPr>
-          <w:rFonts w:cstheme="minorHAnsi"/>
-          <w:b/>
-          <w:bCs/>
-          <w:lang w:val="en-US"/>
-        </w:rPr>
-        <w:t>Undoing the changes in Remote repo.</w:t>
-      </w:r>
-    </w:p>
-    <w:p>
-      <w:pPr>
-        <w:jc w:val="both"/>
-        <w:rPr>
-          <w:rFonts w:cstheme="minorHAnsi"/>
-          <w:lang w:val="en-US"/>
-        </w:rPr>
-      </w:pPr>
-      <w:r>
-        <w:rPr>
-          <w:rFonts w:cstheme="minorHAnsi"/>
-          <w:lang w:val="en-US"/>
-        </w:rPr>
-        <w:t>[Note: never rewrite history in remote repo. Instead go ahead of latest commit add a new commit ahead after doing undoing.]</w:t>
-      </w:r>
-    </w:p>
-    <w:p>
-      <w:pPr>
-        <w:pStyle w:val="ListParagraph"/>
-        <w:numPr>
-          <w:ilvl w:val="0"/>
-          <w:numId w:val="1"/>
-        </w:numPr>
-        <w:jc w:val="both"/>
-        <w:rPr>
-          <w:rFonts w:cstheme="minorHAnsi"/>
-          <w:lang w:val="en-US"/>
-        </w:rPr>
-      </w:pPr>
-      <w:r>
-        <w:rPr>
-          <w:rFonts w:cstheme="minorHAnsi"/>
-          <w:lang w:val="en-US"/>
-        </w:rPr>
-        <w:t xml:space="preserve">Git revert &lt; commit id&gt; -m </w:t>
-      </w:r>
-      <w:proofErr w:type="gramStart"/>
-      <w:r>
-        <w:rPr>
-          <w:rFonts w:cstheme="minorHAnsi"/>
-          <w:lang w:val="en-US"/>
-        </w:rPr>
-        <w:t>“ message</w:t>
-      </w:r>
-      <w:proofErr w:type="gramEnd"/>
-      <w:r>
-        <w:rPr>
-          <w:rFonts w:cstheme="minorHAnsi"/>
-          <w:lang w:val="en-US"/>
-        </w:rPr>
-        <w:t>”</w:t>
-      </w:r>
-    </w:p>
-    <w:p>
-      <w:pPr>
-        <w:spacing w:line="240" w:lineRule="auto"/>
-        <w:jc w:val="both"/>
-        <w:rPr>
-          <w:rFonts w:cstheme="minorHAnsi"/>
-          <w:b/>
-          <w:lang w:val="en-US"/>
-        </w:rPr>
-      </w:pPr>
-      <w:r>
-        <w:rPr>
-          <w:rFonts w:cstheme="minorHAnsi"/>
-          <w:b/>
-          <w:lang w:val="en-US"/>
-        </w:rPr>
-        <w:t>To save local changes:</w:t>
-      </w:r>
-    </w:p>
-    <w:p>
-      <w:pPr>
-        <w:pStyle w:val="ListParagraph"/>
-        <w:numPr>
-          <w:ilvl w:val="0"/>
-          <w:numId w:val="1"/>
-        </w:numPr>
-        <w:jc w:val="both"/>
-        <w:rPr>
-          <w:rFonts w:cstheme="minorHAnsi"/>
-          <w:lang w:val="en-US"/>
-        </w:rPr>
-      </w:pPr>
-      <w:r>
-        <w:rPr>
-          <w:rFonts w:cstheme="minorHAnsi"/>
-          <w:lang w:val="en-US"/>
-        </w:rPr>
-        <w:t xml:space="preserve">git stash </w:t>
-      </w:r>
-      <w:proofErr w:type="gramStart"/>
-      <w:r>
-        <w:rPr>
-          <w:rFonts w:cstheme="minorHAnsi"/>
-          <w:lang w:val="en-US"/>
-        </w:rPr>
-        <w:t>save</w:t>
-      </w:r>
-      <w:proofErr w:type="gramEnd"/>
-      <w:r>
-        <w:rPr>
-          <w:rFonts w:cstheme="minorHAnsi"/>
-          <w:lang w:val="en-US"/>
-        </w:rPr>
-        <w:t xml:space="preserve"> &lt;name&gt;</w:t>
-      </w:r>
-      <w:r>
-        <w:rPr>
-          <w:rFonts w:cstheme="minorHAnsi"/>
-          <w:lang w:val="en-US"/>
-        </w:rPr>
-        <w:tab/>
-        <w:t>&gt; saves local changes with given name.</w:t>
-      </w:r>
-    </w:p>
-    <w:p>
-      <w:pPr>
-        <w:pStyle w:val="ListParagraph"/>
-        <w:numPr>
-          <w:ilvl w:val="0"/>
-          <w:numId w:val="1"/>
-        </w:numPr>
-        <w:jc w:val="both"/>
-        <w:rPr>
-          <w:rFonts w:cstheme="minorHAnsi"/>
-          <w:lang w:val="en-US"/>
-        </w:rPr>
-      </w:pPr>
-      <w:r>
-        <w:rPr>
-          <w:rFonts w:cstheme="minorHAnsi"/>
-          <w:lang w:val="en-US"/>
-        </w:rPr>
-        <w:t>Git stash save -u</w:t>
-      </w:r>
-      <w:r>
-        <w:rPr>
-          <w:rFonts w:cstheme="minorHAnsi"/>
-          <w:lang w:val="en-US"/>
-        </w:rPr>
-        <w:tab/>
-        <w:t>&gt; to stash untracked files.</w:t>
-      </w:r>
-    </w:p>
-    <w:p>
-      <w:pPr>
-        <w:pStyle w:val="ListParagraph"/>
-        <w:numPr>
-          <w:ilvl w:val="0"/>
-          <w:numId w:val="1"/>
-        </w:numPr>
-        <w:jc w:val="both"/>
-        <w:rPr>
-          <w:rFonts w:cstheme="minorHAnsi"/>
-          <w:lang w:val="en-US"/>
-        </w:rPr>
-      </w:pPr>
-      <w:r>
-        <w:rPr>
-          <w:rFonts w:cstheme="minorHAnsi"/>
-          <w:lang w:val="en-US"/>
-        </w:rPr>
-        <w:t xml:space="preserve">git stash </w:t>
-      </w:r>
-      <w:proofErr w:type="gramStart"/>
-      <w:r>
-        <w:rPr>
-          <w:rFonts w:cstheme="minorHAnsi"/>
-          <w:lang w:val="en-US"/>
-        </w:rPr>
-        <w:t>save</w:t>
-      </w:r>
-      <w:proofErr w:type="gramEnd"/>
-      <w:r>
-        <w:rPr>
-          <w:rFonts w:cstheme="minorHAnsi"/>
-          <w:lang w:val="en-US"/>
-        </w:rPr>
-        <w:t xml:space="preserve"> – include-untracked</w:t>
-      </w:r>
-      <w:r>
-        <w:rPr>
-          <w:rFonts w:cstheme="minorHAnsi"/>
-          <w:lang w:val="en-US"/>
-        </w:rPr>
-        <w:tab/>
-        <w:t>&gt; same as above.</w:t>
-      </w:r>
-    </w:p>
-    <w:p>
-      <w:pPr>
-        <w:pStyle w:val="ListParagraph"/>
-        <w:numPr>
-          <w:ilvl w:val="0"/>
-          <w:numId w:val="1"/>
-        </w:numPr>
-        <w:jc w:val="both"/>
-        <w:rPr>
-          <w:rFonts w:cstheme="minorHAnsi"/>
-          <w:lang w:val="en-US"/>
-        </w:rPr>
-      </w:pPr>
-      <w:r>
-        <w:rPr>
-          <w:rFonts w:cstheme="minorHAnsi"/>
-          <w:lang w:val="en-US"/>
-        </w:rPr>
-        <w:t>git stash list</w:t>
-      </w:r>
-      <w:r>
-        <w:rPr>
-          <w:rFonts w:cstheme="minorHAnsi"/>
-          <w:lang w:val="en-US"/>
-        </w:rPr>
-        <w:tab/>
-      </w:r>
-      <w:r>
-        <w:rPr>
-          <w:rFonts w:cstheme="minorHAnsi"/>
-          <w:lang w:val="en-US"/>
-        </w:rPr>
-        <w:tab/>
-        <w:t>&gt; lists all stashes.</w:t>
-      </w:r>
-    </w:p>
-    <w:p>
-      <w:pPr>
-        <w:pStyle w:val="ListParagraph"/>
-        <w:numPr>
-          <w:ilvl w:val="0"/>
-          <w:numId w:val="1"/>
-        </w:numPr>
-        <w:jc w:val="both"/>
-        <w:rPr>
-          <w:rFonts w:cstheme="minorHAnsi"/>
-          <w:lang w:val="en-US"/>
-        </w:rPr>
-      </w:pPr>
-      <w:r>
-        <w:rPr>
-          <w:rFonts w:cstheme="minorHAnsi"/>
-          <w:lang w:val="en-US"/>
-        </w:rPr>
-        <w:t>git stash apply stash</w:t>
-      </w:r>
-      <w:proofErr w:type="gramStart"/>
-      <w:r>
-        <w:rPr>
-          <w:rFonts w:cstheme="minorHAnsi"/>
-          <w:lang w:val="en-US"/>
-        </w:rPr>
-        <w:t>@</w:t>
-      </w:r>
-      <w:r>
-        <w:rPr>
-          <w:rFonts w:cstheme="minorHAnsi"/>
-          <w:lang w:val="en-US"/>
-        </w:rPr>
-        <w:t>{</w:t>
-      </w:r>
-      <w:proofErr w:type="gramEnd"/>
-      <w:r>
-        <w:rPr>
-          <w:rFonts w:cstheme="minorHAnsi"/>
-          <w:lang w:val="en-US"/>
-        </w:rPr>
-        <w:t>1</w:t>
-      </w:r>
-      <w:r>
-        <w:rPr>
-          <w:rFonts w:cstheme="minorHAnsi"/>
-          <w:lang w:val="en-US"/>
-        </w:rPr>
-        <w:t>}</w:t>
-      </w:r>
-      <w:r>
-        <w:rPr>
-          <w:rFonts w:cstheme="minorHAnsi"/>
-          <w:lang w:val="en-US"/>
-        </w:rPr>
-        <w:tab/>
-      </w:r>
-      <w:r>
-        <w:rPr>
-          <w:rFonts w:cstheme="minorHAnsi"/>
-          <w:lang w:val="en-US"/>
-        </w:rPr>
-        <w:tab/>
-        <w:t>&gt; takes given stash id applies to repo.</w:t>
-      </w:r>
-    </w:p>
-    <w:p>
-      <w:pPr>
-        <w:pStyle w:val="ListParagraph"/>
-        <w:numPr>
-          <w:ilvl w:val="0"/>
-          <w:numId w:val="1"/>
-        </w:numPr>
-        <w:jc w:val="both"/>
-        <w:rPr>
-          <w:rFonts w:cstheme="minorHAnsi"/>
-          <w:lang w:val="en-US"/>
-        </w:rPr>
-      </w:pPr>
-      <w:r>
-        <w:rPr>
-          <w:rFonts w:cstheme="minorHAnsi"/>
-          <w:lang w:val="en-US"/>
-        </w:rPr>
-        <w:t>git stash pop stash</w:t>
-      </w:r>
-      <w:proofErr w:type="gramStart"/>
-      <w:r>
-        <w:rPr>
-          <w:rFonts w:cstheme="minorHAnsi"/>
-          <w:lang w:val="en-US"/>
-        </w:rPr>
-        <w:t>@</w:t>
-      </w:r>
-      <w:r>
-        <w:rPr>
-          <w:rFonts w:cstheme="minorHAnsi"/>
-          <w:lang w:val="en-US"/>
-        </w:rPr>
-        <w:t>{</w:t>
-      </w:r>
-      <w:proofErr w:type="gramEnd"/>
-      <w:r>
-        <w:rPr>
-          <w:rFonts w:cstheme="minorHAnsi"/>
-          <w:lang w:val="en-US"/>
-        </w:rPr>
-        <w:t>1</w:t>
-      </w:r>
-      <w:r>
-        <w:rPr>
-          <w:rFonts w:cstheme="minorHAnsi"/>
-          <w:lang w:val="en-US"/>
-        </w:rPr>
-        <w:t>}</w:t>
-      </w:r>
-      <w:r>
-        <w:rPr>
-          <w:rFonts w:cstheme="minorHAnsi"/>
-          <w:lang w:val="en-US"/>
-        </w:rPr>
-        <w:t xml:space="preserve"> &gt; is similar to apply but it deletes the stash from after it Is applied.</w:t>
-      </w:r>
-    </w:p>
-    <w:p>
-      <w:pPr>
-        <w:pStyle w:val="ListParagraph"/>
-        <w:numPr>
-          <w:ilvl w:val="0"/>
-          <w:numId w:val="1"/>
-        </w:numPr>
-        <w:jc w:val="both"/>
-        <w:rPr>
-          <w:rFonts w:cstheme="minorHAnsi"/>
-          <w:lang w:val="en-US"/>
-        </w:rPr>
-      </w:pPr>
-      <w:r>
-        <w:rPr>
-          <w:rFonts w:cstheme="minorHAnsi"/>
-          <w:lang w:val="en-US"/>
-        </w:rPr>
-        <w:lastRenderedPageBreak/>
-        <w:t>git stash branch &lt;</w:t>
-      </w:r>
-      <w:proofErr w:type="spellStart"/>
-      <w:r>
-        <w:rPr>
-          <w:rFonts w:cstheme="minorHAnsi"/>
-          <w:lang w:val="en-US"/>
-        </w:rPr>
-        <w:t>bname</w:t>
-      </w:r>
       <w:proofErr w:type="spellEnd"/>
-      <w:r>
-        <w:rPr>
-          <w:rFonts w:cstheme="minorHAnsi"/>
-          <w:lang w:val="en-US"/>
-        </w:rPr>
-        <w:t>&gt; stash</w:t>
-      </w:r>
-      <w:proofErr w:type="gramStart"/>
-      <w:r>
-        <w:rPr>
-          <w:rFonts w:cstheme="minorHAnsi"/>
-          <w:lang w:val="en-US"/>
-        </w:rPr>
-        <w:t>@</w:t>
-      </w:r>
-      <w:r>
-        <w:rPr>
-          <w:rFonts w:cstheme="minorHAnsi"/>
-          <w:lang w:val="en-US"/>
-        </w:rPr>
-        <w:t>{</w:t>
-      </w:r>
-      <w:proofErr w:type="gramEnd"/>
-      <w:r>
-        <w:rPr>
-          <w:rFonts w:cstheme="minorHAnsi"/>
-          <w:lang w:val="en-US"/>
-        </w:rPr>
-        <w:t>1</w:t>
-      </w:r>
-      <w:r>
-        <w:rPr>
-          <w:rFonts w:cstheme="minorHAnsi"/>
-          <w:lang w:val="en-US"/>
-        </w:rPr>
-        <w:t>}</w:t>
-      </w:r>
-      <w:r>
-        <w:rPr>
-          <w:rFonts w:cstheme="minorHAnsi"/>
-          <w:lang w:val="en-US"/>
-        </w:rPr>
-        <w:t xml:space="preserve"> &gt; creates new branch with latest stash and deletes stash.</w:t>
-      </w:r>
-    </w:p>
-    <w:p>
-      <w:pPr>
-        <w:pStyle w:val="ListParagraph"/>
-        <w:numPr>
-          <w:ilvl w:val="0"/>
-          <w:numId w:val="1"/>
-        </w:numPr>
-        <w:jc w:val="both"/>
-        <w:rPr>
-          <w:rFonts w:cstheme="minorHAnsi"/>
-          <w:lang w:val="en-US"/>
-        </w:rPr>
-      </w:pPr>
-      <w:r>
-        <w:rPr>
-          <w:rFonts w:cstheme="minorHAnsi"/>
-          <w:lang w:val="en-US"/>
-        </w:rPr>
-        <w:t>g</w:t>
-      </w:r>
-      <w:r>
-        <w:rPr>
-          <w:rFonts w:cstheme="minorHAnsi"/>
-          <w:lang w:val="en-US"/>
-        </w:rPr>
-        <w:t>it stash clear</w:t>
-      </w:r>
-      <w:r>
-        <w:rPr>
-          <w:rFonts w:cstheme="minorHAnsi"/>
-          <w:lang w:val="en-US"/>
-        </w:rPr>
-        <w:tab/>
-        <w:t>&gt; deletes all stashed made in re</w:t>
-      </w:r>
-      <w:r>
-        <w:rPr>
-          <w:rFonts w:cstheme="minorHAnsi"/>
-          <w:lang w:val="en-US"/>
-        </w:rPr>
-        <w:t>po and may be possible to revert.</w:t>
-      </w:r>
-    </w:p>
-    <w:p>
-      <w:pPr>
-        <w:pStyle w:val="ListParagraph"/>
-        <w:numPr>
-          <w:ilvl w:val="0"/>
-          <w:numId w:val="1"/>
-        </w:numPr>
-        <w:jc w:val="both"/>
-        <w:rPr>
-          <w:rFonts w:cstheme="minorHAnsi"/>
-          <w:lang w:val="en-US"/>
-        </w:rPr>
-      </w:pPr>
-      <w:r>
-        <w:rPr>
-          <w:rFonts w:cstheme="minorHAnsi"/>
-          <w:lang w:val="en-US"/>
-        </w:rPr>
-        <w:t>g</w:t>
-      </w:r>
-      <w:r>
-        <w:rPr>
-          <w:rFonts w:cstheme="minorHAnsi"/>
-          <w:lang w:val="en-US"/>
-        </w:rPr>
-        <w:t>it stash drop</w:t>
-      </w:r>
-      <w:r>
-        <w:rPr>
-          <w:rFonts w:cstheme="minorHAnsi"/>
-          <w:lang w:val="en-US"/>
-        </w:rPr>
-        <w:tab/>
-        <w:t xml:space="preserve"> &gt; deletes all stashes cannot be reverted.</w:t>
-      </w:r>
-    </w:p>
-    <w:p>
-      <w:pPr>
-        <w:pStyle w:val="ListParagraph"/>
-        <w:numPr>
-          <w:ilvl w:val="0"/>
-          <w:numId w:val="1"/>
-        </w:numPr>
-        <w:jc w:val="both"/>
-        <w:rPr>
-          <w:rFonts w:cstheme="minorHAnsi"/>
-          <w:lang w:val="en-US"/>
-        </w:rPr>
-      </w:pPr>
-      <w:r>
-        <w:rPr>
-          <w:rFonts w:cstheme="minorHAnsi"/>
-          <w:lang w:val="en-US"/>
-        </w:rPr>
-        <w:t>g</w:t>
-      </w:r>
-      <w:r>
-        <w:rPr>
-          <w:rFonts w:cstheme="minorHAnsi"/>
-          <w:lang w:val="en-US"/>
-        </w:rPr>
-        <w:t>it stash drop stash</w:t>
-      </w:r>
-      <w:proofErr w:type="gramStart"/>
-      <w:r>
-        <w:rPr>
-          <w:rFonts w:cstheme="minorHAnsi"/>
-          <w:lang w:val="en-US"/>
-        </w:rPr>
-        <w:t>@{</w:t>
-      </w:r>
-      <w:proofErr w:type="gramEnd"/>
-      <w:r>
-        <w:rPr>
-          <w:rFonts w:cstheme="minorHAnsi"/>
-          <w:lang w:val="en-US"/>
-        </w:rPr>
-        <w:t>1} &gt; deletes only give stash.</w:t>
-      </w:r>
-    </w:p>
-    <w:p>
-      <w:pPr>
-        <w:pStyle w:val="NoSpacing"/>
-        <w:jc w:val="both"/>
-        <w:rPr>
-          <w:rFonts w:cstheme="minorHAnsi"/>
-          <w:b/>
-          <w:bCs/>
-          <w:lang w:val="en-US"/>
-        </w:rPr>
-      </w:pPr>
-    </w:p>
-    <w:p>
-      <w:pPr>
-        <w:pStyle w:val="NoSpacing"/>
-        <w:jc w:val="both"/>
-        <w:rPr>
-          <w:rFonts w:cstheme="minorHAnsi"/>
-          <w:b/>
-          <w:bCs/>
-          <w:lang w:val="en-US"/>
-        </w:rPr>
-      </w:pPr>
-    </w:p>
-    <w:p>
-      <w:pPr>
-        <w:pStyle w:val="NoSpacing"/>
-        <w:jc w:val="both"/>
-        <w:rPr>
-          <w:rFonts w:cstheme="minorHAnsi"/>
-          <w:lang w:val="en-US"/>
-        </w:rPr>
-      </w:pPr>
-      <w:r>
-        <w:rPr>
-          <w:rFonts w:cstheme="minorHAnsi"/>
-          <w:b/>
-          <w:bCs/>
-          <w:lang w:val="en-US"/>
-        </w:rPr>
-        <w:t xml:space="preserve">Tags: </w:t>
-      </w:r>
-      <w:r>
-        <w:rPr>
-          <w:rFonts w:cstheme="minorHAnsi"/>
-          <w:lang w:val="en-US"/>
-        </w:rPr>
-        <w:t xml:space="preserve">Are used to version the code </w:t>
-      </w:r>
-      <w:proofErr w:type="gramStart"/>
-      <w:r>
-        <w:rPr>
-          <w:rFonts w:cstheme="minorHAnsi"/>
-          <w:lang w:val="en-US"/>
-        </w:rPr>
-        <w:t>and also</w:t>
-      </w:r>
-      <w:proofErr w:type="gramEnd"/>
-      <w:r>
-        <w:rPr>
-          <w:rFonts w:cstheme="minorHAnsi"/>
-          <w:lang w:val="en-US"/>
-        </w:rPr>
-        <w:t xml:space="preserve"> used for tag</w:t>
-      </w:r>
-      <w:r>
-        <w:rPr>
-          <w:rFonts w:cstheme="minorHAnsi"/>
-          <w:lang w:val="en-US"/>
-        </w:rPr>
-        <w:t>-</w:t>
-      </w:r>
-      <w:r>
-        <w:rPr>
-          <w:rFonts w:cstheme="minorHAnsi"/>
-          <w:lang w:val="en-US"/>
-        </w:rPr>
-        <w:t xml:space="preserve"> based deployments code version.</w:t>
-      </w:r>
-    </w:p>
-    <w:p>
-      <w:pPr>
-        <w:pStyle w:val="NoSpacing"/>
-        <w:numPr>
-          <w:ilvl w:val="0"/>
-          <w:numId w:val="8"/>
-        </w:numPr>
-        <w:jc w:val="both"/>
-        <w:rPr>
-          <w:rFonts w:cstheme="minorHAnsi"/>
-          <w:lang w:val="en-US"/>
-        </w:rPr>
-      </w:pPr>
-      <w:r>
-        <w:rPr>
-          <w:rFonts w:cstheme="minorHAnsi"/>
-          <w:lang w:val="en-US"/>
-        </w:rPr>
-        <w:t xml:space="preserve">Tags are used after </w:t>
-      </w:r>
-      <w:proofErr w:type="gramStart"/>
-      <w:r>
-        <w:rPr>
-          <w:rFonts w:cstheme="minorHAnsi"/>
-          <w:b/>
-          <w:bCs/>
-          <w:lang w:val="en-US"/>
-        </w:rPr>
-        <w:t>commits</w:t>
-      </w:r>
-      <w:r>
-        <w:rPr>
-          <w:rFonts w:cstheme="minorHAnsi"/>
-          <w:lang w:val="en-US"/>
-        </w:rPr>
-        <w:t>,</w:t>
-      </w:r>
-      <w:proofErr w:type="gramEnd"/>
-      <w:r>
-        <w:rPr>
-          <w:rFonts w:cstheme="minorHAnsi"/>
-          <w:lang w:val="en-US"/>
-        </w:rPr>
-        <w:t xml:space="preserve"> tag refers to HEAD. / Tags are given to commits</w:t>
-      </w:r>
-    </w:p>
-    <w:p>
-      <w:pPr>
-        <w:pStyle w:val="NoSpacing"/>
-        <w:numPr>
-          <w:ilvl w:val="0"/>
-          <w:numId w:val="8"/>
-        </w:numPr>
-        <w:jc w:val="both"/>
-        <w:rPr>
-          <w:rFonts w:cstheme="minorHAnsi"/>
-          <w:lang w:val="en-US"/>
-        </w:rPr>
-      </w:pPr>
-      <w:r>
-        <w:rPr>
-          <w:rFonts w:cstheme="minorHAnsi"/>
-          <w:lang w:val="en-US"/>
-        </w:rPr>
-        <w:t>Release purpose, based on tagging, we pull code in Jenkins / Tags mark a release point.</w:t>
-      </w:r>
-    </w:p>
-    <w:p>
-      <w:pPr>
-        <w:pStyle w:val="NoSpacing"/>
-        <w:jc w:val="both"/>
-        <w:rPr>
-          <w:rFonts w:cstheme="minorHAnsi"/>
-          <w:lang w:val="en-US"/>
-        </w:rPr>
-      </w:pPr>
-    </w:p>
-    <w:p>
-      <w:pPr>
-        <w:jc w:val="both"/>
-        <w:rPr>
-          <w:rFonts w:cstheme="minorHAnsi"/>
-          <w:b/>
-          <w:bCs/>
-          <w:lang w:val="en-US"/>
-        </w:rPr>
-      </w:pPr>
-      <w:r>
-        <w:rPr>
-          <w:rFonts w:cstheme="minorHAnsi"/>
-          <w:b/>
-          <w:bCs/>
-          <w:lang w:val="en-US"/>
-        </w:rPr>
-        <w:t xml:space="preserve">Types of tags: </w:t>
-      </w:r>
-    </w:p>
-    <w:p>
-      <w:pPr>
-        <w:pStyle w:val="ListParagraph"/>
-        <w:numPr>
-          <w:ilvl w:val="0"/>
-          <w:numId w:val="7"/>
-        </w:numPr>
-        <w:jc w:val="both"/>
-        <w:rPr>
-          <w:rFonts w:cstheme="minorHAnsi"/>
-          <w:lang w:val="en-US"/>
-        </w:rPr>
-      </w:pPr>
-      <w:r>
-        <w:rPr>
-          <w:rFonts w:cstheme="minorHAnsi"/>
-          <w:lang w:val="en-US"/>
-        </w:rPr>
-        <w:t>Lightweight</w:t>
-      </w:r>
-    </w:p>
-    <w:p>
-      <w:pPr>
-        <w:pStyle w:val="ListParagraph"/>
-        <w:numPr>
-          <w:ilvl w:val="0"/>
-          <w:numId w:val="7"/>
-        </w:numPr>
-        <w:jc w:val="both"/>
-        <w:rPr>
-          <w:rFonts w:cstheme="minorHAnsi"/>
-          <w:lang w:val="en-US"/>
-        </w:rPr>
-      </w:pPr>
-      <w:r>
-        <w:rPr>
-          <w:rFonts w:cstheme="minorHAnsi"/>
-          <w:lang w:val="en-US"/>
-        </w:rPr>
-        <w:t>Annotated</w:t>
-      </w:r>
-      <w:r>
-        <w:rPr>
-          <w:rFonts w:cstheme="minorHAnsi"/>
-          <w:lang w:val="en-US"/>
-        </w:rPr>
-        <w:t xml:space="preserve"> (expressive message)</w:t>
-      </w:r>
-    </w:p>
-    <w:p>
-      <w:pPr>
-        <w:pStyle w:val="ListParagraph"/>
-        <w:numPr>
-          <w:ilvl w:val="0"/>
-          <w:numId w:val="6"/>
-        </w:numPr>
-        <w:jc w:val="both"/>
-        <w:rPr>
-          <w:rFonts w:cstheme="minorHAnsi"/>
-          <w:lang w:val="en-US"/>
-        </w:rPr>
-      </w:pPr>
-      <w:r>
-        <w:rPr>
-          <w:rFonts w:cstheme="minorHAnsi"/>
-          <w:lang w:val="en-US"/>
-        </w:rPr>
-        <w:t>g</w:t>
-      </w:r>
-      <w:r>
-        <w:rPr>
-          <w:rFonts w:cstheme="minorHAnsi"/>
-          <w:lang w:val="en-US"/>
-        </w:rPr>
-        <w:t>it tag &lt;version name&gt;</w:t>
-      </w:r>
-      <w:r>
-        <w:rPr>
-          <w:rFonts w:cstheme="minorHAnsi"/>
-          <w:lang w:val="en-US"/>
-        </w:rPr>
-        <w:tab/>
-      </w:r>
-      <w:r>
-        <w:rPr>
-          <w:rFonts w:cstheme="minorHAnsi"/>
-          <w:lang w:val="en-US"/>
-        </w:rPr>
-        <w:tab/>
-        <w:t>&gt; creates a lightweight tag.</w:t>
-      </w:r>
-    </w:p>
-    <w:p>
-      <w:pPr>
-        <w:pStyle w:val="ListParagraph"/>
-        <w:numPr>
-          <w:ilvl w:val="0"/>
-          <w:numId w:val="6"/>
-        </w:numPr>
-        <w:jc w:val="both"/>
-        <w:rPr>
-          <w:rFonts w:cstheme="minorHAnsi"/>
-          <w:lang w:val="en-US"/>
-        </w:rPr>
-      </w:pPr>
-      <w:r>
-        <w:rPr>
-          <w:rFonts w:cstheme="minorHAnsi"/>
-          <w:lang w:val="en-US"/>
-        </w:rPr>
-        <w:t>g</w:t>
-      </w:r>
-      <w:r>
-        <w:rPr>
-          <w:rFonts w:cstheme="minorHAnsi"/>
-          <w:lang w:val="en-US"/>
-        </w:rPr>
-        <w:t>it tag -a &lt;</w:t>
-      </w:r>
-      <w:proofErr w:type="spellStart"/>
-      <w:r>
-        <w:rPr>
-          <w:rFonts w:cstheme="minorHAnsi"/>
-          <w:lang w:val="en-US"/>
-        </w:rPr>
-        <w:t>versionname</w:t>
-      </w:r>
-      <w:proofErr w:type="spellEnd"/>
-      <w:r>
-        <w:rPr>
-          <w:rFonts w:cstheme="minorHAnsi"/>
-          <w:lang w:val="en-US"/>
-        </w:rPr>
-        <w:t>&gt; -m “message”</w:t>
-      </w:r>
-      <w:r>
-        <w:rPr>
-          <w:rFonts w:cstheme="minorHAnsi"/>
-          <w:lang w:val="en-US"/>
-        </w:rPr>
-        <w:tab/>
-      </w:r>
-      <w:r>
-        <w:rPr>
-          <w:rFonts w:cstheme="minorHAnsi"/>
-          <w:lang w:val="en-US"/>
-        </w:rPr>
-        <w:tab/>
-        <w:t>&gt; create annotated tag</w:t>
-      </w:r>
-    </w:p>
-    <w:p>
-      <w:pPr>
-        <w:pStyle w:val="ListParagraph"/>
-        <w:numPr>
-          <w:ilvl w:val="0"/>
-          <w:numId w:val="6"/>
-        </w:numPr>
-        <w:jc w:val="both"/>
-        <w:rPr>
-          <w:rFonts w:cstheme="minorHAnsi"/>
-          <w:lang w:val="en-US"/>
-        </w:rPr>
-      </w:pPr>
-      <w:r>
-        <w:rPr>
-          <w:rFonts w:cstheme="minorHAnsi"/>
-          <w:lang w:val="en-US"/>
-        </w:rPr>
-        <w:t>g</w:t>
-      </w:r>
-      <w:r>
-        <w:rPr>
-          <w:rFonts w:cstheme="minorHAnsi"/>
-          <w:lang w:val="en-US"/>
-        </w:rPr>
-        <w:t>it tag &lt;</w:t>
-      </w:r>
-      <w:proofErr w:type="spellStart"/>
-      <w:r>
-        <w:rPr>
-          <w:rFonts w:cstheme="minorHAnsi"/>
-          <w:lang w:val="en-US"/>
-        </w:rPr>
-        <w:t>tagname</w:t>
-      </w:r>
-      <w:proofErr w:type="spellEnd"/>
-      <w:r>
-        <w:rPr>
-          <w:rFonts w:cstheme="minorHAnsi"/>
-          <w:lang w:val="en-US"/>
-        </w:rPr>
-        <w:t>&gt; commit id</w:t>
-      </w:r>
-      <w:r>
-        <w:rPr>
-          <w:rFonts w:cstheme="minorHAnsi"/>
-          <w:lang w:val="en-US"/>
-        </w:rPr>
-        <w:tab/>
-        <w:t>&gt; create tag for older or given commit.</w:t>
-      </w:r>
-    </w:p>
-    <w:p>
-      <w:pPr>
-        <w:pStyle w:val="ListParagraph"/>
-        <w:numPr>
-          <w:ilvl w:val="0"/>
-          <w:numId w:val="6"/>
-        </w:numPr>
-        <w:jc w:val="both"/>
-        <w:rPr>
-          <w:rFonts w:cstheme="minorHAnsi"/>
-          <w:lang w:val="en-US"/>
-        </w:rPr>
-      </w:pPr>
-      <w:r>
-        <w:rPr>
-          <w:rFonts w:cstheme="minorHAnsi"/>
-          <w:lang w:val="en-US"/>
-        </w:rPr>
-        <w:t>g</w:t>
-      </w:r>
-      <w:r>
-        <w:rPr>
-          <w:rFonts w:cstheme="minorHAnsi"/>
-          <w:lang w:val="en-US"/>
-        </w:rPr>
-        <w:t>it show &lt;</w:t>
-      </w:r>
-      <w:proofErr w:type="spellStart"/>
-      <w:r>
-        <w:rPr>
-          <w:rFonts w:cstheme="minorHAnsi"/>
-          <w:lang w:val="en-US"/>
-        </w:rPr>
-        <w:t>tagename</w:t>
-      </w:r>
-      <w:proofErr w:type="spellEnd"/>
-      <w:r>
-        <w:rPr>
-          <w:rFonts w:cstheme="minorHAnsi"/>
-          <w:lang w:val="en-US"/>
-        </w:rPr>
-        <w:t>&gt;</w:t>
-      </w:r>
-      <w:r>
-        <w:rPr>
-          <w:rFonts w:cstheme="minorHAnsi"/>
-          <w:lang w:val="en-US"/>
-        </w:rPr>
-        <w:tab/>
-      </w:r>
-      <w:r>
-        <w:rPr>
-          <w:rFonts w:cstheme="minorHAnsi"/>
-          <w:lang w:val="en-US"/>
-        </w:rPr>
-        <w:tab/>
-        <w:t xml:space="preserve">&gt; to check </w:t>
-      </w:r>
-      <w:proofErr w:type="gramStart"/>
-      <w:r>
-        <w:rPr>
-          <w:rFonts w:cstheme="minorHAnsi"/>
-          <w:lang w:val="en-US"/>
-        </w:rPr>
-        <w:t>particular tag</w:t>
-      </w:r>
-      <w:proofErr w:type="gramEnd"/>
-      <w:r>
-        <w:rPr>
-          <w:rFonts w:cstheme="minorHAnsi"/>
-          <w:lang w:val="en-US"/>
-        </w:rPr>
-        <w:t>.</w:t>
-      </w:r>
-    </w:p>
-    <w:p>
-      <w:pPr>
-        <w:pStyle w:val="ListParagraph"/>
-        <w:numPr>
-          <w:ilvl w:val="0"/>
-          <w:numId w:val="6"/>
-        </w:numPr>
-        <w:jc w:val="both"/>
-        <w:rPr>
-          <w:rFonts w:cstheme="minorHAnsi"/>
-          <w:lang w:val="en-US"/>
-        </w:rPr>
-      </w:pPr>
-      <w:r>
-        <w:rPr>
-          <w:rFonts w:cstheme="minorHAnsi"/>
-          <w:lang w:val="en-US"/>
-        </w:rPr>
-        <w:t>g</w:t>
-      </w:r>
-      <w:r>
-        <w:rPr>
-          <w:rFonts w:cstheme="minorHAnsi"/>
-          <w:lang w:val="en-US"/>
-        </w:rPr>
-        <w:t>it tag -l</w:t>
-      </w:r>
-      <w:r>
-        <w:rPr>
-          <w:rFonts w:cstheme="minorHAnsi"/>
-          <w:lang w:val="en-US"/>
-        </w:rPr>
-        <w:tab/>
-      </w:r>
-      <w:r>
-        <w:rPr>
-          <w:rFonts w:cstheme="minorHAnsi"/>
-          <w:lang w:val="en-US"/>
-        </w:rPr>
-        <w:tab/>
-      </w:r>
-      <w:r>
-        <w:rPr>
-          <w:rFonts w:cstheme="minorHAnsi"/>
-          <w:lang w:val="en-US"/>
-        </w:rPr>
-        <w:tab/>
-        <w:t>&gt; lists all tags.</w:t>
-      </w:r>
-    </w:p>
-    <w:p>
-      <w:pPr>
-        <w:pStyle w:val="ListParagraph"/>
-        <w:numPr>
-          <w:ilvl w:val="0"/>
-          <w:numId w:val="6"/>
-        </w:numPr>
-        <w:jc w:val="both"/>
-        <w:rPr>
-          <w:rFonts w:cstheme="minorHAnsi"/>
-          <w:lang w:val="en-US"/>
-        </w:rPr>
-      </w:pPr>
-      <w:r>
-        <w:rPr>
-          <w:rFonts w:cstheme="minorHAnsi"/>
-          <w:lang w:val="en-US"/>
-        </w:rPr>
-        <w:t>g</w:t>
-      </w:r>
-      <w:r>
-        <w:rPr>
-          <w:rFonts w:cstheme="minorHAnsi"/>
-          <w:lang w:val="en-US"/>
-        </w:rPr>
-        <w:t>it push origin &lt;</w:t>
-      </w:r>
-      <w:proofErr w:type="spellStart"/>
-      <w:r>
-        <w:rPr>
-          <w:rFonts w:cstheme="minorHAnsi"/>
-          <w:lang w:val="en-US"/>
-        </w:rPr>
-        <w:t>tagename</w:t>
-      </w:r>
-      <w:proofErr w:type="spellEnd"/>
-      <w:r>
-        <w:rPr>
-          <w:rFonts w:cstheme="minorHAnsi"/>
-          <w:lang w:val="en-US"/>
-        </w:rPr>
-        <w:t>&gt;</w:t>
-      </w:r>
-      <w:r>
-        <w:rPr>
-          <w:rFonts w:cstheme="minorHAnsi"/>
-          <w:lang w:val="en-US"/>
-        </w:rPr>
-        <w:tab/>
-        <w:t>&gt; to push single to remote repo.</w:t>
-      </w:r>
-    </w:p>
-    <w:p>
-      <w:pPr>
-        <w:pStyle w:val="ListParagraph"/>
-        <w:numPr>
-          <w:ilvl w:val="0"/>
-          <w:numId w:val="6"/>
-        </w:numPr>
-        <w:jc w:val="both"/>
-        <w:rPr>
-          <w:rFonts w:cstheme="minorHAnsi"/>
-          <w:lang w:val="en-US"/>
-        </w:rPr>
-      </w:pPr>
-      <w:r>
-        <w:rPr>
-          <w:rFonts w:cstheme="minorHAnsi"/>
-          <w:lang w:val="en-US"/>
-        </w:rPr>
-        <w:t>g</w:t>
-      </w:r>
-      <w:r>
-        <w:rPr>
-          <w:rFonts w:cstheme="minorHAnsi"/>
-          <w:lang w:val="en-US"/>
-        </w:rPr>
-        <w:t>it push origin –tags</w:t>
-      </w:r>
-      <w:r>
-        <w:rPr>
-          <w:rFonts w:cstheme="minorHAnsi"/>
-          <w:lang w:val="en-US"/>
-        </w:rPr>
-        <w:tab/>
-      </w:r>
-      <w:r>
-        <w:rPr>
-          <w:rFonts w:cstheme="minorHAnsi"/>
-          <w:lang w:val="en-US"/>
-        </w:rPr>
-        <w:tab/>
-        <w:t>&gt; to all tag at a time</w:t>
-      </w:r>
-    </w:p>
-    <w:p>
-      <w:pPr>
-        <w:pStyle w:val="ListParagraph"/>
-        <w:numPr>
-          <w:ilvl w:val="0"/>
-          <w:numId w:val="6"/>
-        </w:numPr>
-        <w:jc w:val="both"/>
-        <w:rPr>
-          <w:rFonts w:cstheme="minorHAnsi"/>
-          <w:lang w:val="en-US"/>
-        </w:rPr>
-      </w:pPr>
-      <w:r>
-        <w:rPr>
-          <w:rFonts w:cstheme="minorHAnsi"/>
-          <w:lang w:val="en-US"/>
-        </w:rPr>
-        <w:t>g</w:t>
-      </w:r>
-      <w:r>
-        <w:rPr>
-          <w:rFonts w:cstheme="minorHAnsi"/>
-          <w:lang w:val="en-US"/>
-        </w:rPr>
-        <w:t>it tag -d &lt;</w:t>
-      </w:r>
-      <w:proofErr w:type="spellStart"/>
-      <w:r>
-        <w:rPr>
-          <w:rFonts w:cstheme="minorHAnsi"/>
-          <w:lang w:val="en-US"/>
-        </w:rPr>
-        <w:t>tagename</w:t>
-      </w:r>
-      <w:proofErr w:type="spellEnd"/>
-      <w:r>
-        <w:rPr>
-          <w:rFonts w:cstheme="minorHAnsi"/>
-          <w:lang w:val="en-US"/>
-        </w:rPr>
-        <w:t>&gt;</w:t>
-      </w:r>
-      <w:r>
-        <w:rPr>
-          <w:rFonts w:cstheme="minorHAnsi"/>
-          <w:lang w:val="en-US"/>
-        </w:rPr>
-        <w:tab/>
-      </w:r>
-      <w:r>
-        <w:rPr>
-          <w:rFonts w:cstheme="minorHAnsi"/>
-          <w:lang w:val="en-US"/>
-        </w:rPr>
-        <w:tab/>
-        <w:t>&gt; to delete single tag.</w:t>
-      </w:r>
-    </w:p>
-    <w:p>
-      <w:pPr>
-        <w:pStyle w:val="ListParagraph"/>
-        <w:numPr>
-          <w:ilvl w:val="0"/>
-          <w:numId w:val="6"/>
-        </w:numPr>
-        <w:jc w:val="both"/>
-        <w:rPr>
-          <w:rFonts w:cstheme="minorHAnsi"/>
-          <w:lang w:val="en-US"/>
-        </w:rPr>
-      </w:pPr>
-      <w:r>
-        <w:rPr>
-          <w:rFonts w:cstheme="minorHAnsi"/>
-          <w:lang w:val="en-US"/>
-        </w:rPr>
-        <w:t>g</w:t>
-      </w:r>
-      <w:r>
-        <w:rPr>
-          <w:rFonts w:cstheme="minorHAnsi"/>
-          <w:lang w:val="en-US"/>
-        </w:rPr>
-        <w:t>it tag -d $(git tag -l)</w:t>
-      </w:r>
-      <w:r>
-        <w:rPr>
-          <w:rFonts w:cstheme="minorHAnsi"/>
-          <w:lang w:val="en-US"/>
-        </w:rPr>
-        <w:tab/>
-      </w:r>
-      <w:r>
-        <w:rPr>
-          <w:rFonts w:cstheme="minorHAnsi"/>
-          <w:lang w:val="en-US"/>
-        </w:rPr>
-        <w:tab/>
-      </w:r>
-      <w:r>
-        <w:rPr>
-          <w:rFonts w:cstheme="minorHAnsi"/>
-          <w:lang w:val="en-US"/>
-        </w:rPr>
-        <w:tab/>
-        <w:t>&gt; to delete all tags.</w:t>
-      </w:r>
-    </w:p>
-    <w:p>
-      <w:pPr>
-        <w:pStyle w:val="ListParagraph"/>
-        <w:numPr>
-          <w:ilvl w:val="0"/>
-          <w:numId w:val="6"/>
-        </w:numPr>
-        <w:jc w:val="both"/>
-        <w:rPr>
-          <w:rFonts w:cstheme="minorHAnsi"/>
-          <w:lang w:val="en-US"/>
-        </w:rPr>
-      </w:pPr>
-      <w:r>
-        <w:rPr>
-          <w:rFonts w:cstheme="minorHAnsi"/>
-          <w:lang w:val="en-US"/>
-        </w:rPr>
-        <w:t>g</w:t>
-      </w:r>
-      <w:r>
-        <w:rPr>
-          <w:rFonts w:cstheme="minorHAnsi"/>
-          <w:lang w:val="en-US"/>
-        </w:rPr>
-        <w:t>it push origin -d &lt;</w:t>
-      </w:r>
-      <w:proofErr w:type="spellStart"/>
-      <w:r>
-        <w:rPr>
-          <w:rFonts w:cstheme="minorHAnsi"/>
-          <w:lang w:val="en-US"/>
-        </w:rPr>
-        <w:t>tagname</w:t>
-      </w:r>
-      <w:proofErr w:type="spellEnd"/>
-      <w:r>
-        <w:rPr>
-          <w:rFonts w:cstheme="minorHAnsi"/>
-          <w:lang w:val="en-US"/>
-        </w:rPr>
-        <w:t>&gt;</w:t>
-      </w:r>
-      <w:r>
-        <w:rPr>
-          <w:rFonts w:cstheme="minorHAnsi"/>
-          <w:lang w:val="en-US"/>
-        </w:rPr>
-        <w:tab/>
-        <w:t>&gt; to delete tag in remote repo.</w:t>
-      </w:r>
-    </w:p>
-    <w:p>
-      <w:pPr>
-        <w:pStyle w:val="ListParagraph"/>
-        <w:numPr>
-          <w:ilvl w:val="0"/>
-          <w:numId w:val="6"/>
-        </w:numPr>
-        <w:jc w:val="both"/>
-        <w:rPr>
-          <w:rFonts w:cstheme="minorHAnsi"/>
-          <w:lang w:val="en-US"/>
-        </w:rPr>
-      </w:pPr>
-      <w:r>
-        <w:rPr>
-          <w:rFonts w:cstheme="minorHAnsi"/>
-          <w:lang w:val="en-US"/>
-        </w:rPr>
-        <w:t>g</w:t>
-      </w:r>
-      <w:r>
-        <w:rPr>
-          <w:rFonts w:cstheme="minorHAnsi"/>
-          <w:lang w:val="en-US"/>
-        </w:rPr>
-        <w:t xml:space="preserve">it push origin </w:t>
-      </w:r>
-      <w:r>
-        <w:rPr>
-          <w:rFonts w:cstheme="minorHAnsi"/>
-          <w:lang w:val="en-US"/>
-        </w:rPr>
-        <w:t>-d $(git tag -l)</w:t>
-      </w:r>
-      <w:r>
-        <w:rPr>
-          <w:rFonts w:cstheme="minorHAnsi"/>
-          <w:lang w:val="en-US"/>
-        </w:rPr>
-        <w:tab/>
-        <w:t>&gt; to delete all tags.</w:t>
-      </w:r>
-    </w:p>
-    <w:p>
-      <w:pPr>
-        <w:spacing w:line="240" w:lineRule="auto"/>
-        <w:jc w:val="both"/>
-        <w:rPr>
-          <w:rFonts w:cstheme="minorHAnsi"/>
-          <w:b/>
-          <w:bCs/>
-          <w:lang w:val="en-US"/>
-        </w:rPr>
-      </w:pPr>
-      <w:r>
-        <w:rPr>
-          <w:rFonts w:cstheme="minorHAnsi"/>
-          <w:b/>
-          <w:bCs/>
-          <w:lang w:val="en-US"/>
-        </w:rPr>
-        <w:t>@@@@@</w:t>
-      </w:r>
-      <w:r>
-        <w:rPr>
-          <w:rFonts w:cstheme="minorHAnsi"/>
-          <w:b/>
-          <w:bCs/>
-          <w:lang w:val="en-US"/>
-        </w:rPr>
-        <w:t>Important points:</w:t>
-      </w:r>
     </w:p>
     <w:p>
       <w:pPr>
@@ -7139,6 +7218,7 @@
           <w:rFonts w:cstheme="minorHAnsi"/>
           <w:lang w:val="en-US"/>
         </w:rPr>
+        <w:lastRenderedPageBreak/>
         <w:t>Working directory.</w:t>
       </w:r>
     </w:p>
@@ -8602,7 +8682,7 @@
       </w:pPr>
     </w:pPrDefault>
   </w:docDefaults>
-  <w:latentStyles w:defLockedState="0" w:defUIPriority="99" w:defSemiHidden="0" w:defUnhideWhenUsed="0" w:defQFormat="0" w:count="377">
+  <w:latentStyles w:defLockedState="0" w:defUIPriority="99" w:defSemiHidden="0" w:defUnhideWhenUsed="0" w:defQFormat="0" w:count="376">
     <w:lsdException w:name="Normal" w:uiPriority="0" w:qFormat="1"/>
     <w:lsdException w:name="heading 1" w:uiPriority="9" w:qFormat="1"/>
     <w:lsdException w:name="heading 2" w:semiHidden="1" w:uiPriority="9" w:unhideWhenUsed="1" w:qFormat="1"/>
@@ -8979,7 +9059,6 @@
     <w:lsdException w:name="Hashtag" w:semiHidden="1" w:unhideWhenUsed="1"/>
     <w:lsdException w:name="Unresolved Mention" w:semiHidden="1" w:unhideWhenUsed="1"/>
     <w:lsdException w:name="Smart Link" w:semiHidden="1" w:unhideWhenUsed="1"/>
-    <w:lsdException w:name="Smart Link Error" w:semiHidden="1" w:unhideWhenUsed="1"/>
   </w:latentStyles>
   <w:style w:type="paragraph" w:default="1" w:styleId="Normal">
     <w:name w:val="Normal"/>

--- a/Git - Version Control Tool/Git concept final.docx
+++ b/Git - Version Control Tool/Git concept final.docx
@@ -2157,6 +2157,8 @@
           <w:lang w:val="en-US"/>
         </w:rPr>
       </w:pPr>
+      <w:bookmarkStart w:id="0" w:name="_GoBack"/>
+      <w:bookmarkEnd w:id="0"/>
     </w:p>
     <w:p>
       <w:pPr>
@@ -2372,25 +2374,23 @@
           <w:lang w:val="en-US"/>
         </w:rPr>
         <w:tab/>
-        <w:t xml:space="preserve">&gt; </w:t>
-      </w:r>
-      <w:proofErr w:type="spellStart"/>
-      <w:r>
-        <w:rPr>
-          <w:rFonts w:cstheme="minorHAnsi"/>
-          <w:bCs/>
-          <w:lang w:val="en-US"/>
-        </w:rPr>
-        <w:t>igores</w:t>
-      </w:r>
-      <w:proofErr w:type="spellEnd"/>
-      <w:r>
-        <w:rPr>
-          <w:rFonts w:cstheme="minorHAnsi"/>
-          <w:bCs/>
-          <w:lang w:val="en-US"/>
-        </w:rPr>
-        <w:t xml:space="preserve"> specific file.</w:t>
+        <w:t>&gt; ig</w:t>
+      </w:r>
+      <w:r>
+        <w:rPr>
+          <w:rFonts w:cstheme="minorHAnsi"/>
+          <w:bCs/>
+          <w:lang w:val="en-US"/>
+        </w:rPr>
+        <w:t>n</w:t>
+      </w:r>
+      <w:r>
+        <w:rPr>
+          <w:rFonts w:cstheme="minorHAnsi"/>
+          <w:bCs/>
+          <w:lang w:val="en-US"/>
+        </w:rPr>
+        <w:t>ores specific file.</w:t>
       </w:r>
     </w:p>
     <w:p>
@@ -2482,16 +2482,50 @@
         <w:jc w:val="both"/>
         <w:rPr>
           <w:rFonts w:cstheme="minorHAnsi"/>
-          <w:b/>
-          <w:lang w:val="en-US"/>
-        </w:rPr>
-      </w:pPr>
-      <w:r>
-        <w:rPr>
-          <w:rFonts w:cstheme="minorHAnsi"/>
-          <w:b/>
-          <w:lang w:val="en-US"/>
-        </w:rPr>
+          <w:bCs/>
+          <w:lang w:val="en-US"/>
+        </w:rPr>
+      </w:pPr>
+    </w:p>
+    <w:p>
+      <w:pPr>
+        <w:spacing w:line="240" w:lineRule="auto"/>
+        <w:jc w:val="both"/>
+        <w:rPr>
+          <w:rFonts w:cstheme="minorHAnsi"/>
+          <w:bCs/>
+          <w:lang w:val="en-US"/>
+        </w:rPr>
+      </w:pPr>
+    </w:p>
+    <w:p>
+      <w:pPr>
+        <w:spacing w:line="240" w:lineRule="auto"/>
+        <w:jc w:val="both"/>
+        <w:rPr>
+          <w:rFonts w:cstheme="minorHAnsi"/>
+          <w:bCs/>
+          <w:lang w:val="en-US"/>
+        </w:rPr>
+      </w:pPr>
+    </w:p>
+    <w:p>
+      <w:pPr>
+        <w:spacing w:line="240" w:lineRule="auto"/>
+        <w:jc w:val="both"/>
+        <w:rPr>
+          <w:rFonts w:cstheme="minorHAnsi"/>
+          <w:b/>
+          <w:lang w:val="en-US"/>
+        </w:rPr>
+      </w:pPr>
+      <w:r>
+        <w:rPr>
+          <w:rFonts w:cstheme="minorHAnsi"/>
+          <w:b/>
+          <w:lang w:val="en-US"/>
+        </w:rPr>
+        <w:lastRenderedPageBreak/>
         <w:t>Branching and Merging:</w:t>
       </w:r>
     </w:p>
@@ -2557,7 +2591,6 @@
           <w:rFonts w:cstheme="minorHAnsi"/>
           <w:lang w:val="en-US"/>
         </w:rPr>
-        <w:lastRenderedPageBreak/>
         <w:t xml:space="preserve">Branches are used for keeping bug fixes and feature work separate from the master branch                         </w:t>
       </w:r>
       <w:proofErr w:type="gramStart"/>
@@ -3690,7 +3723,202 @@
           <w:bCs/>
           <w:lang w:val="en-US"/>
         </w:rPr>
-        <w:t>git grep ‘</w:t>
+        <w:t>git grep ‘word</w:t>
+      </w:r>
+      <w:r>
+        <w:rPr>
+          <w:rFonts w:cstheme="minorHAnsi"/>
+          <w:bCs/>
+          <w:lang w:val="en-US"/>
+        </w:rPr>
+        <w:t>searc</w:t>
+      </w:r>
+      <w:r>
+        <w:rPr>
+          <w:rFonts w:cstheme="minorHAnsi"/>
+          <w:bCs/>
+          <w:lang w:val="en-US"/>
+        </w:rPr>
+        <w:t>h</w:t>
+      </w:r>
+      <w:r>
+        <w:rPr>
+          <w:rFonts w:cstheme="minorHAnsi"/>
+          <w:bCs/>
+          <w:lang w:val="en-US"/>
+        </w:rPr>
+        <w:t>’</w:t>
+      </w:r>
+      <w:r>
+        <w:rPr>
+          <w:rFonts w:cstheme="minorHAnsi"/>
+          <w:bCs/>
+          <w:lang w:val="en-US"/>
+        </w:rPr>
+        <w:tab/>
+      </w:r>
+      <w:r>
+        <w:rPr>
+          <w:rFonts w:cstheme="minorHAnsi"/>
+          <w:bCs/>
+          <w:lang w:val="en-US"/>
+        </w:rPr>
+        <w:tab/>
+        <w:t>&gt; search for part of string in a directory.</w:t>
+      </w:r>
+    </w:p>
+    <w:p>
+      <w:pPr>
+        <w:pStyle w:val="ListParagraph"/>
+        <w:numPr>
+          <w:ilvl w:val="0"/>
+          <w:numId w:val="1"/>
+        </w:numPr>
+        <w:spacing w:line="240" w:lineRule="auto"/>
+        <w:jc w:val="both"/>
+        <w:rPr>
+          <w:rFonts w:cstheme="minorHAnsi"/>
+          <w:b/>
+          <w:lang w:val="en-US"/>
+        </w:rPr>
+      </w:pPr>
+      <w:r>
+        <w:rPr>
+          <w:rFonts w:cstheme="minorHAnsi"/>
+          <w:bCs/>
+          <w:lang w:val="en-US"/>
+        </w:rPr>
+        <w:t xml:space="preserve">git grep -n </w:t>
+      </w:r>
+      <w:r>
+        <w:rPr>
+          <w:rFonts w:cstheme="minorHAnsi"/>
+          <w:bCs/>
+          <w:lang w:val="en-US"/>
+        </w:rPr>
+        <w:t>‘wordsearch’</w:t>
+      </w:r>
+      <w:r>
+        <w:rPr>
+          <w:rFonts w:cstheme="minorHAnsi"/>
+          <w:bCs/>
+          <w:lang w:val="en-US"/>
+        </w:rPr>
+        <w:tab/>
+      </w:r>
+      <w:r>
+        <w:rPr>
+          <w:rFonts w:cstheme="minorHAnsi"/>
+          <w:bCs/>
+          <w:lang w:val="en-US"/>
+        </w:rPr>
+        <w:tab/>
+        <w:t>&gt; search for part of string prints line number</w:t>
+      </w:r>
+    </w:p>
+    <w:p>
+      <w:pPr>
+        <w:pStyle w:val="ListParagraph"/>
+        <w:spacing w:line="240" w:lineRule="auto"/>
+        <w:jc w:val="both"/>
+        <w:rPr>
+          <w:rFonts w:cstheme="minorHAnsi"/>
+          <w:b/>
+          <w:lang w:val="en-US"/>
+        </w:rPr>
+      </w:pPr>
+    </w:p>
+    <w:p>
+      <w:pPr>
+        <w:spacing w:line="240" w:lineRule="auto"/>
+        <w:jc w:val="both"/>
+        <w:rPr>
+          <w:rFonts w:cstheme="minorHAnsi"/>
+          <w:b/>
+          <w:lang w:val="en-US"/>
+        </w:rPr>
+      </w:pPr>
+      <w:r>
+        <w:rPr>
+          <w:rFonts w:cstheme="minorHAnsi"/>
+          <w:b/>
+          <w:lang w:val="en-US"/>
+        </w:rPr>
+        <w:t>Seeing who write what?</w:t>
+      </w:r>
+    </w:p>
+    <w:p>
+      <w:pPr>
+        <w:pStyle w:val="ListParagraph"/>
+        <w:numPr>
+          <w:ilvl w:val="0"/>
+          <w:numId w:val="1"/>
+        </w:numPr>
+        <w:spacing w:line="240" w:lineRule="auto"/>
+        <w:jc w:val="both"/>
+        <w:rPr>
+          <w:rFonts w:cstheme="minorHAnsi"/>
+          <w:b/>
+          <w:lang w:val="en-US"/>
+        </w:rPr>
+      </w:pPr>
+      <w:r>
+        <w:rPr>
+          <w:rFonts w:cstheme="minorHAnsi"/>
+          <w:bCs/>
+          <w:lang w:val="en-US"/>
+        </w:rPr>
+        <w:t>git blame ‘&lt;filename&gt;’</w:t>
+      </w:r>
+      <w:r>
+        <w:rPr>
+          <w:rFonts w:cstheme="minorHAnsi"/>
+          <w:bCs/>
+          <w:lang w:val="en-US"/>
+        </w:rPr>
+        <w:tab/>
+      </w:r>
+      <w:r>
+        <w:rPr>
+          <w:rFonts w:cstheme="minorHAnsi"/>
+          <w:bCs/>
+          <w:lang w:val="en-US"/>
+        </w:rPr>
+        <w:tab/>
+        <w:t>&gt; shows alteration history of file and author.</w:t>
+      </w:r>
+    </w:p>
+    <w:p>
+      <w:pPr>
+        <w:pStyle w:val="ListParagraph"/>
+        <w:numPr>
+          <w:ilvl w:val="0"/>
+          <w:numId w:val="1"/>
+        </w:numPr>
+        <w:spacing w:line="240" w:lineRule="auto"/>
+        <w:jc w:val="both"/>
+        <w:rPr>
+          <w:rFonts w:cstheme="minorHAnsi"/>
+          <w:b/>
+          <w:lang w:val="en-US"/>
+        </w:rPr>
+      </w:pPr>
+      <w:r>
+        <w:rPr>
+          <w:rFonts w:cstheme="minorHAnsi"/>
+          <w:bCs/>
+          <w:lang w:val="en-US"/>
+        </w:rPr>
+        <w:t>git blame ‘&lt;filename&gt;’</w:t>
+      </w:r>
+      <w:r>
+        <w:rPr>
+          <w:rFonts w:cstheme="minorHAnsi"/>
+          <w:bCs/>
+          <w:lang w:val="en-US"/>
+        </w:rPr>
+        <w:tab/>
+        <w:t>-</w:t>
       </w:r>
       <w:proofErr w:type="spellStart"/>
       <w:r>
@@ -3699,23 +3927,7 @@
           <w:bCs/>
           <w:lang w:val="en-US"/>
         </w:rPr>
-        <w:t>word</w:t>
-      </w:r>
-      <w:r>
-        <w:rPr>
-          <w:rFonts w:cstheme="minorHAnsi"/>
-          <w:bCs/>
-          <w:lang w:val="en-US"/>
-        </w:rPr>
-        <w:t>searc</w:t>
-      </w:r>
-      <w:r>
-        <w:rPr>
-          <w:rFonts w:cstheme="minorHAnsi"/>
-          <w:bCs/>
-          <w:lang w:val="en-US"/>
-        </w:rPr>
-        <w:t>h</w:t>
+        <w:t>i</w:t>
       </w:r>
       <w:proofErr w:type="spellEnd"/>
       <w:r>
@@ -3724,24 +3936,27 @@
           <w:bCs/>
           <w:lang w:val="en-US"/>
         </w:rPr>
-        <w:t>’</w:t>
-      </w:r>
-      <w:r>
-        <w:rPr>
-          <w:rFonts w:cstheme="minorHAnsi"/>
-          <w:bCs/>
-          <w:lang w:val="en-US"/>
-        </w:rPr>
-        <w:tab/>
-      </w:r>
-      <w:r>
-        <w:rPr>
-          <w:rFonts w:cstheme="minorHAnsi"/>
-          <w:bCs/>
-          <w:lang w:val="en-US"/>
-        </w:rPr>
-        <w:tab/>
-        <w:t>&gt; search for part of string in a directory.</w:t>
+        <w:tab/>
+        <w:t>&gt; with author and commit ID.</w:t>
+      </w:r>
+    </w:p>
+    <w:p>
+      <w:pPr>
+        <w:spacing w:line="240" w:lineRule="auto"/>
+        <w:jc w:val="both"/>
+        <w:rPr>
+          <w:rFonts w:cstheme="minorHAnsi"/>
+          <w:b/>
+          <w:lang w:val="en-US"/>
+        </w:rPr>
+      </w:pPr>
+      <w:r>
+        <w:rPr>
+          <w:rFonts w:cstheme="minorHAnsi"/>
+          <w:b/>
+          <w:lang w:val="en-US"/>
+        </w:rPr>
+        <w:t>Logging:</w:t>
       </w:r>
     </w:p>
     <w:p>
@@ -3755,25 +3970,224 @@
         <w:jc w:val="both"/>
         <w:rPr>
           <w:rFonts w:cstheme="minorHAnsi"/>
-          <w:b/>
-          <w:lang w:val="en-US"/>
-        </w:rPr>
-      </w:pPr>
-      <w:r>
-        <w:rPr>
-          <w:rFonts w:cstheme="minorHAnsi"/>
-          <w:bCs/>
-          <w:lang w:val="en-US"/>
-        </w:rPr>
-        <w:t xml:space="preserve">git grep -n </w:t>
-      </w:r>
-      <w:r>
-        <w:rPr>
-          <w:rFonts w:cstheme="minorHAnsi"/>
-          <w:bCs/>
-          <w:lang w:val="en-US"/>
-        </w:rPr>
-        <w:t>‘</w:t>
+          <w:bCs/>
+          <w:lang w:val="en-US"/>
+        </w:rPr>
+      </w:pPr>
+      <w:r>
+        <w:rPr>
+          <w:rFonts w:cstheme="minorHAnsi"/>
+          <w:bCs/>
+          <w:lang w:val="en-US"/>
+        </w:rPr>
+        <w:t xml:space="preserve">git log </w:t>
+      </w:r>
+      <w:r>
+        <w:rPr>
+          <w:rFonts w:cstheme="minorHAnsi"/>
+          <w:bCs/>
+          <w:lang w:val="en-US"/>
+        </w:rPr>
+        <w:tab/>
+      </w:r>
+      <w:r>
+        <w:rPr>
+          <w:rFonts w:cstheme="minorHAnsi"/>
+          <w:bCs/>
+          <w:lang w:val="en-US"/>
+        </w:rPr>
+        <w:tab/>
+      </w:r>
+      <w:r>
+        <w:rPr>
+          <w:rFonts w:cstheme="minorHAnsi"/>
+          <w:bCs/>
+          <w:lang w:val="en-US"/>
+        </w:rPr>
+        <w:tab/>
+      </w:r>
+      <w:r>
+        <w:rPr>
+          <w:rFonts w:cstheme="minorHAnsi"/>
+          <w:bCs/>
+          <w:lang w:val="en-US"/>
+        </w:rPr>
+        <w:tab/>
+        <w:t>&gt; list all commits in a repository.</w:t>
+      </w:r>
+    </w:p>
+    <w:p>
+      <w:pPr>
+        <w:pStyle w:val="ListParagraph"/>
+        <w:numPr>
+          <w:ilvl w:val="0"/>
+          <w:numId w:val="1"/>
+        </w:numPr>
+        <w:spacing w:line="240" w:lineRule="auto"/>
+        <w:jc w:val="both"/>
+        <w:rPr>
+          <w:rFonts w:cstheme="minorHAnsi"/>
+          <w:bCs/>
+          <w:lang w:val="en-US"/>
+        </w:rPr>
+      </w:pPr>
+      <w:r>
+        <w:rPr>
+          <w:rFonts w:cstheme="minorHAnsi"/>
+          <w:bCs/>
+          <w:lang w:val="en-US"/>
+        </w:rPr>
+        <w:t>git log -P</w:t>
+      </w:r>
+      <w:r>
+        <w:rPr>
+          <w:rFonts w:cstheme="minorHAnsi"/>
+          <w:bCs/>
+          <w:lang w:val="en-US"/>
+        </w:rPr>
+        <w:tab/>
+      </w:r>
+      <w:r>
+        <w:rPr>
+          <w:rFonts w:cstheme="minorHAnsi"/>
+          <w:bCs/>
+          <w:lang w:val="en-US"/>
+        </w:rPr>
+        <w:tab/>
+      </w:r>
+      <w:r>
+        <w:rPr>
+          <w:rFonts w:cstheme="minorHAnsi"/>
+          <w:bCs/>
+          <w:lang w:val="en-US"/>
+        </w:rPr>
+        <w:tab/>
+        <w:t>&gt; list of all commits showing commit messages.</w:t>
+      </w:r>
+    </w:p>
+    <w:p>
+      <w:pPr>
+        <w:pStyle w:val="ListParagraph"/>
+        <w:numPr>
+          <w:ilvl w:val="0"/>
+          <w:numId w:val="1"/>
+        </w:numPr>
+        <w:spacing w:line="240" w:lineRule="auto"/>
+        <w:jc w:val="both"/>
+        <w:rPr>
+          <w:rFonts w:cstheme="minorHAnsi"/>
+          <w:bCs/>
+          <w:lang w:val="en-US"/>
+        </w:rPr>
+      </w:pPr>
+      <w:r>
+        <w:rPr>
+          <w:rFonts w:cstheme="minorHAnsi"/>
+          <w:bCs/>
+          <w:lang w:val="en-US"/>
+        </w:rPr>
+        <w:t>git log -</w:t>
+      </w:r>
+      <w:proofErr w:type="gramStart"/>
+      <w:r>
+        <w:rPr>
+          <w:rFonts w:cstheme="minorHAnsi"/>
+          <w:bCs/>
+          <w:lang w:val="en-US"/>
+        </w:rPr>
+        <w:t>S  ‘</w:t>
+      </w:r>
+      <w:proofErr w:type="gramEnd"/>
+      <w:r>
+        <w:rPr>
+          <w:rFonts w:cstheme="minorHAnsi"/>
+          <w:bCs/>
+          <w:lang w:val="en-US"/>
+        </w:rPr>
+        <w:t>word’</w:t>
+      </w:r>
+      <w:r>
+        <w:rPr>
+          <w:rFonts w:cstheme="minorHAnsi"/>
+          <w:bCs/>
+          <w:lang w:val="en-US"/>
+        </w:rPr>
+        <w:tab/>
+      </w:r>
+      <w:r>
+        <w:rPr>
+          <w:rFonts w:cstheme="minorHAnsi"/>
+          <w:bCs/>
+          <w:lang w:val="en-US"/>
+        </w:rPr>
+        <w:tab/>
+        <w:t>&gt; list of commits with particular string.</w:t>
+      </w:r>
+    </w:p>
+    <w:p>
+      <w:pPr>
+        <w:pStyle w:val="ListParagraph"/>
+        <w:numPr>
+          <w:ilvl w:val="0"/>
+          <w:numId w:val="1"/>
+        </w:numPr>
+        <w:spacing w:line="240" w:lineRule="auto"/>
+        <w:jc w:val="both"/>
+        <w:rPr>
+          <w:rFonts w:cstheme="minorHAnsi"/>
+          <w:bCs/>
+          <w:lang w:val="en-US"/>
+        </w:rPr>
+      </w:pPr>
+      <w:r>
+        <w:rPr>
+          <w:rFonts w:cstheme="minorHAnsi"/>
+          <w:bCs/>
+          <w:lang w:val="en-US"/>
+        </w:rPr>
+        <w:lastRenderedPageBreak/>
+        <w:t>git log – author ‘name’</w:t>
+      </w:r>
+      <w:r>
+        <w:rPr>
+          <w:rFonts w:cstheme="minorHAnsi"/>
+          <w:bCs/>
+          <w:lang w:val="en-US"/>
+        </w:rPr>
+        <w:tab/>
+      </w:r>
+      <w:r>
+        <w:rPr>
+          <w:rFonts w:cstheme="minorHAnsi"/>
+          <w:bCs/>
+          <w:lang w:val="en-US"/>
+        </w:rPr>
+        <w:tab/>
+        <w:t>&gt; list all commits by author.</w:t>
+      </w:r>
+    </w:p>
+    <w:p>
+      <w:pPr>
+        <w:pStyle w:val="ListParagraph"/>
+        <w:numPr>
+          <w:ilvl w:val="0"/>
+          <w:numId w:val="1"/>
+        </w:numPr>
+        <w:spacing w:line="240" w:lineRule="auto"/>
+        <w:jc w:val="both"/>
+        <w:rPr>
+          <w:rFonts w:cstheme="minorHAnsi"/>
+          <w:bCs/>
+          <w:lang w:val="en-US"/>
+        </w:rPr>
+      </w:pPr>
+      <w:r>
+        <w:rPr>
+          <w:rFonts w:cstheme="minorHAnsi"/>
+          <w:bCs/>
+          <w:lang w:val="en-US"/>
+        </w:rPr>
+        <w:t xml:space="preserve">git log – </w:t>
       </w:r>
       <w:proofErr w:type="spellStart"/>
       <w:r>
@@ -3782,7 +4196,7 @@
           <w:bCs/>
           <w:lang w:val="en-US"/>
         </w:rPr>
-        <w:t>wordsearch</w:t>
+        <w:t>oneline</w:t>
       </w:r>
       <w:proofErr w:type="spellEnd"/>
       <w:r>
@@ -3791,55 +4205,42 @@
           <w:bCs/>
           <w:lang w:val="en-US"/>
         </w:rPr>
-        <w:t>’</w:t>
-      </w:r>
-      <w:r>
-        <w:rPr>
-          <w:rFonts w:cstheme="minorHAnsi"/>
-          <w:bCs/>
-          <w:lang w:val="en-US"/>
-        </w:rPr>
-        <w:tab/>
-      </w:r>
-      <w:r>
-        <w:rPr>
-          <w:rFonts w:cstheme="minorHAnsi"/>
-          <w:bCs/>
-          <w:lang w:val="en-US"/>
-        </w:rPr>
-        <w:tab/>
-        <w:t>&gt; search for part of string prints line number</w:t>
-      </w:r>
-    </w:p>
-    <w:p>
-      <w:pPr>
-        <w:pStyle w:val="ListParagraph"/>
-        <w:spacing w:line="240" w:lineRule="auto"/>
-        <w:jc w:val="both"/>
-        <w:rPr>
-          <w:rFonts w:cstheme="minorHAnsi"/>
-          <w:b/>
-          <w:lang w:val="en-US"/>
-        </w:rPr>
-      </w:pPr>
-    </w:p>
-    <w:p>
-      <w:pPr>
-        <w:spacing w:line="240" w:lineRule="auto"/>
-        <w:jc w:val="both"/>
-        <w:rPr>
-          <w:rFonts w:cstheme="minorHAnsi"/>
-          <w:b/>
-          <w:lang w:val="en-US"/>
-        </w:rPr>
-      </w:pPr>
-      <w:r>
-        <w:rPr>
-          <w:rFonts w:cstheme="minorHAnsi"/>
-          <w:b/>
-          <w:lang w:val="en-US"/>
-        </w:rPr>
-        <w:t>Seeing who write what?</w:t>
+        <w:tab/>
+      </w:r>
+      <w:r>
+        <w:rPr>
+          <w:rFonts w:cstheme="minorHAnsi"/>
+          <w:bCs/>
+          <w:lang w:val="en-US"/>
+        </w:rPr>
+        <w:tab/>
+      </w:r>
+      <w:r>
+        <w:rPr>
+          <w:rFonts w:cstheme="minorHAnsi"/>
+          <w:bCs/>
+          <w:lang w:val="en-US"/>
+        </w:rPr>
+        <w:tab/>
+        <w:t xml:space="preserve">&gt; </w:t>
+      </w:r>
+      <w:proofErr w:type="spellStart"/>
+      <w:r>
+        <w:rPr>
+          <w:rFonts w:cstheme="minorHAnsi"/>
+          <w:bCs/>
+          <w:lang w:val="en-US"/>
+        </w:rPr>
+        <w:t>oneline</w:t>
+      </w:r>
+      <w:proofErr w:type="spellEnd"/>
+      <w:r>
+        <w:rPr>
+          <w:rFonts w:cstheme="minorHAnsi"/>
+          <w:bCs/>
+          <w:lang w:val="en-US"/>
+        </w:rPr>
+        <w:t xml:space="preserve"> display.</w:t>
       </w:r>
     </w:p>
     <w:p>
@@ -3853,34 +4254,34 @@
         <w:jc w:val="both"/>
         <w:rPr>
           <w:rFonts w:cstheme="minorHAnsi"/>
-          <w:b/>
-          <w:lang w:val="en-US"/>
-        </w:rPr>
-      </w:pPr>
-      <w:r>
-        <w:rPr>
-          <w:rFonts w:cstheme="minorHAnsi"/>
-          <w:bCs/>
-          <w:lang w:val="en-US"/>
-        </w:rPr>
-        <w:t>git blame ‘&lt;filename&gt;’</w:t>
-      </w:r>
-      <w:r>
-        <w:rPr>
-          <w:rFonts w:cstheme="minorHAnsi"/>
-          <w:bCs/>
-          <w:lang w:val="en-US"/>
-        </w:rPr>
-        <w:tab/>
-      </w:r>
-      <w:r>
-        <w:rPr>
-          <w:rFonts w:cstheme="minorHAnsi"/>
-          <w:bCs/>
-          <w:lang w:val="en-US"/>
-        </w:rPr>
-        <w:tab/>
-        <w:t>&gt; shows alteration history of file and author.</w:t>
+          <w:bCs/>
+          <w:lang w:val="en-US"/>
+        </w:rPr>
+      </w:pPr>
+      <w:r>
+        <w:rPr>
+          <w:rFonts w:cstheme="minorHAnsi"/>
+          <w:bCs/>
+          <w:lang w:val="en-US"/>
+        </w:rPr>
+        <w:t>g</w:t>
+      </w:r>
+      <w:r>
+        <w:rPr>
+          <w:rFonts w:cstheme="minorHAnsi"/>
+          <w:bCs/>
+          <w:lang w:val="en-US"/>
+        </w:rPr>
+        <w:t>it log –since = yesterday</w:t>
+      </w:r>
+      <w:r>
+        <w:rPr>
+          <w:rFonts w:cstheme="minorHAnsi"/>
+          <w:bCs/>
+          <w:lang w:val="en-US"/>
+        </w:rPr>
+        <w:tab/>
+        <w:t>&gt; shows commit since yesterday.</w:t>
       </w:r>
     </w:p>
     <w:p>
@@ -3894,2979 +4295,2557 @@
         <w:jc w:val="both"/>
         <w:rPr>
           <w:rFonts w:cstheme="minorHAnsi"/>
-          <w:b/>
-          <w:lang w:val="en-US"/>
-        </w:rPr>
-      </w:pPr>
-      <w:r>
-        <w:rPr>
-          <w:rFonts w:cstheme="minorHAnsi"/>
-          <w:bCs/>
-          <w:lang w:val="en-US"/>
-        </w:rPr>
-        <w:t>git blame ‘&lt;filename&gt;’</w:t>
-      </w:r>
-      <w:r>
-        <w:rPr>
-          <w:rFonts w:cstheme="minorHAnsi"/>
-          <w:bCs/>
-          <w:lang w:val="en-US"/>
-        </w:rPr>
-        <w:tab/>
+          <w:bCs/>
+          <w:lang w:val="en-US"/>
+        </w:rPr>
+      </w:pPr>
+      <w:r>
+        <w:rPr>
+          <w:rFonts w:cstheme="minorHAnsi"/>
+          <w:bCs/>
+          <w:lang w:val="en-US"/>
+        </w:rPr>
+        <w:t>g</w:t>
+      </w:r>
+      <w:r>
+        <w:rPr>
+          <w:rFonts w:cstheme="minorHAnsi"/>
+          <w:bCs/>
+          <w:lang w:val="en-US"/>
+        </w:rPr>
+        <w:t xml:space="preserve">it log –grep “item” –author “name” </w:t>
+      </w:r>
+      <w:r>
+        <w:rPr>
+          <w:rFonts w:cstheme="minorHAnsi"/>
+          <w:bCs/>
+          <w:lang w:val="en-US"/>
+        </w:rPr>
+        <w:tab/>
+        <w:t xml:space="preserve">&gt; search </w:t>
+      </w:r>
+      <w:r>
+        <w:rPr>
+          <w:rFonts w:cstheme="minorHAnsi"/>
+          <w:bCs/>
+          <w:lang w:val="en-US"/>
+        </w:rPr>
+        <w:t>item by author.</w:t>
+      </w:r>
+    </w:p>
+    <w:p>
+      <w:pPr>
+        <w:pStyle w:val="ListParagraph"/>
+        <w:numPr>
+          <w:ilvl w:val="0"/>
+          <w:numId w:val="1"/>
+        </w:numPr>
+        <w:spacing w:line="240" w:lineRule="auto"/>
+        <w:jc w:val="both"/>
+        <w:rPr>
+          <w:rFonts w:cstheme="minorHAnsi"/>
+          <w:bCs/>
+          <w:lang w:val="en-US"/>
+        </w:rPr>
+      </w:pPr>
+    </w:p>
+    <w:p>
+      <w:pPr>
+        <w:spacing w:line="240" w:lineRule="auto"/>
+        <w:jc w:val="both"/>
+        <w:rPr>
+          <w:rFonts w:cstheme="minorHAnsi"/>
+          <w:b/>
+          <w:lang w:val="en-US"/>
+        </w:rPr>
+      </w:pPr>
+    </w:p>
+    <w:p>
+      <w:pPr>
+        <w:spacing w:line="240" w:lineRule="auto"/>
+        <w:jc w:val="both"/>
+        <w:rPr>
+          <w:rFonts w:cstheme="minorHAnsi"/>
+          <w:lang w:val="en-US"/>
+        </w:rPr>
+      </w:pPr>
+      <w:r>
+        <w:rPr>
+          <w:rFonts w:cstheme="minorHAnsi"/>
+          <w:b/>
+          <w:lang w:val="en-US"/>
+        </w:rPr>
+        <w:t xml:space="preserve">Remote and Backup: </w:t>
+      </w:r>
+      <w:r>
+        <w:rPr>
+          <w:rFonts w:cstheme="minorHAnsi"/>
+          <w:lang w:val="en-US"/>
+        </w:rPr>
+        <w:t xml:space="preserve">create account and create a new repository on GitHub. </w:t>
+      </w:r>
+      <w:r>
+        <w:rPr>
+          <w:rFonts w:cstheme="minorHAnsi"/>
+          <w:b/>
+          <w:lang w:val="en-US"/>
+        </w:rPr>
+        <w:t>Copy the link of the repository</w:t>
+      </w:r>
+      <w:r>
+        <w:rPr>
+          <w:rFonts w:cstheme="minorHAnsi"/>
+          <w:lang w:val="en-US"/>
+        </w:rPr>
+        <w:t xml:space="preserve"> to </w:t>
+      </w:r>
+      <w:r>
+        <w:rPr>
+          <w:rFonts w:cstheme="minorHAnsi"/>
+          <w:b/>
+          <w:lang w:val="en-US"/>
+        </w:rPr>
+        <w:t>add it to the origin of the local git repository</w:t>
+      </w:r>
+      <w:r>
+        <w:rPr>
+          <w:rFonts w:cstheme="minorHAnsi"/>
+          <w:lang w:val="en-US"/>
+        </w:rPr>
+        <w:t xml:space="preserve"> where the code is stored.</w:t>
+      </w:r>
+    </w:p>
+    <w:p>
+      <w:pPr>
+        <w:pStyle w:val="ListParagraph"/>
+        <w:numPr>
+          <w:ilvl w:val="0"/>
+          <w:numId w:val="1"/>
+        </w:numPr>
+        <w:spacing w:line="240" w:lineRule="auto"/>
+        <w:jc w:val="both"/>
+        <w:rPr>
+          <w:rFonts w:cstheme="minorHAnsi"/>
+          <w:bCs/>
+          <w:lang w:val="en-US"/>
+        </w:rPr>
+      </w:pPr>
+      <w:r>
+        <w:rPr>
+          <w:rFonts w:cstheme="minorHAnsi"/>
+          <w:bCs/>
+          <w:lang w:val="en-US"/>
+        </w:rPr>
+        <w:t>git remote add origin https//github.com//………</w:t>
+      </w:r>
+      <w:proofErr w:type="gramStart"/>
+      <w:r>
+        <w:rPr>
+          <w:rFonts w:cstheme="minorHAnsi"/>
+          <w:bCs/>
+          <w:lang w:val="en-US"/>
+        </w:rPr>
+        <w:t>…..</w:t>
+      </w:r>
+      <w:proofErr w:type="gramEnd"/>
+      <w:r>
+        <w:rPr>
+          <w:rFonts w:cstheme="minorHAnsi"/>
+          <w:bCs/>
+          <w:lang w:val="en-US"/>
+        </w:rPr>
+        <w:t xml:space="preserve"> </w:t>
+      </w:r>
+      <w:proofErr w:type="gramStart"/>
+      <w:r>
+        <w:rPr>
+          <w:rFonts w:cstheme="minorHAnsi"/>
+          <w:bCs/>
+          <w:lang w:val="en-US"/>
+        </w:rPr>
+        <w:t>.git</w:t>
+      </w:r>
+      <w:proofErr w:type="gramEnd"/>
+    </w:p>
+    <w:p>
+      <w:pPr>
+        <w:pStyle w:val="ListParagraph"/>
+        <w:numPr>
+          <w:ilvl w:val="0"/>
+          <w:numId w:val="1"/>
+        </w:numPr>
+        <w:spacing w:line="240" w:lineRule="auto"/>
+        <w:jc w:val="both"/>
+        <w:rPr>
+          <w:rFonts w:cstheme="minorHAnsi"/>
+          <w:bCs/>
+          <w:lang w:val="en-US"/>
+        </w:rPr>
+      </w:pPr>
+      <w:r>
+        <w:rPr>
+          <w:rFonts w:cstheme="minorHAnsi"/>
+          <w:bCs/>
+          <w:lang w:val="en-US"/>
+        </w:rPr>
+        <w:t xml:space="preserve">git push origin master </w:t>
+      </w:r>
+    </w:p>
+    <w:p>
+      <w:pPr>
+        <w:pStyle w:val="ListParagraph"/>
+        <w:spacing w:line="240" w:lineRule="auto"/>
+        <w:jc w:val="both"/>
+        <w:rPr>
+          <w:rFonts w:cstheme="minorHAnsi"/>
+          <w:lang w:val="en-US"/>
+        </w:rPr>
+      </w:pPr>
+    </w:p>
+    <w:p>
+      <w:pPr>
+        <w:jc w:val="both"/>
+        <w:rPr>
+          <w:rFonts w:cstheme="minorHAnsi"/>
+          <w:b/>
+          <w:lang w:val="en-US"/>
+        </w:rPr>
+      </w:pPr>
+      <w:r>
+        <w:rPr>
+          <w:rFonts w:cstheme="minorHAnsi"/>
+          <w:b/>
+          <w:lang w:val="en-US"/>
+        </w:rPr>
+        <w:t xml:space="preserve">Advanced </w:t>
+      </w:r>
+      <w:r>
+        <w:rPr>
+          <w:rFonts w:cstheme="minorHAnsi"/>
+          <w:b/>
+          <w:lang w:val="en-US"/>
+        </w:rPr>
+        <w:t>add commands</w:t>
+      </w:r>
+      <w:r>
+        <w:rPr>
+          <w:rFonts w:cstheme="minorHAnsi"/>
+          <w:b/>
+          <w:lang w:val="en-US"/>
+        </w:rPr>
+        <w:t>:</w:t>
+      </w:r>
+    </w:p>
+    <w:p>
+      <w:pPr>
+        <w:pStyle w:val="ListParagraph"/>
+        <w:numPr>
+          <w:ilvl w:val="0"/>
+          <w:numId w:val="1"/>
+        </w:numPr>
+        <w:spacing w:line="240" w:lineRule="auto"/>
+        <w:jc w:val="both"/>
+        <w:rPr>
+          <w:rFonts w:cstheme="minorHAnsi"/>
+          <w:lang w:val="en-US"/>
+        </w:rPr>
+      </w:pPr>
+      <w:r>
+        <w:rPr>
+          <w:rFonts w:cstheme="minorHAnsi"/>
+          <w:lang w:val="en-US"/>
+        </w:rPr>
+        <w:t>git add &lt;filename&gt;</w:t>
+      </w:r>
+    </w:p>
+    <w:p>
+      <w:pPr>
+        <w:pStyle w:val="ListParagraph"/>
+        <w:numPr>
+          <w:ilvl w:val="0"/>
+          <w:numId w:val="1"/>
+        </w:numPr>
+        <w:spacing w:line="240" w:lineRule="auto"/>
+        <w:jc w:val="both"/>
+        <w:rPr>
+          <w:rFonts w:cstheme="minorHAnsi"/>
+          <w:lang w:val="en-US"/>
+        </w:rPr>
+      </w:pPr>
+      <w:r>
+        <w:rPr>
+          <w:rFonts w:cstheme="minorHAnsi"/>
+          <w:lang w:val="en-US"/>
+        </w:rPr>
+        <w:t xml:space="preserve">git add -A </w:t>
+      </w:r>
+      <w:r>
+        <w:rPr>
+          <w:rFonts w:cstheme="minorHAnsi"/>
+          <w:lang w:val="en-US"/>
+        </w:rPr>
+        <w:t xml:space="preserve">  &gt;</w:t>
+      </w:r>
+      <w:r>
+        <w:rPr>
+          <w:rFonts w:cstheme="minorHAnsi"/>
+          <w:lang w:val="en-US"/>
+        </w:rPr>
+        <w:t xml:space="preserve"> add files in current directory</w:t>
+      </w:r>
+    </w:p>
+    <w:p>
+      <w:pPr>
+        <w:pStyle w:val="ListParagraph"/>
+        <w:numPr>
+          <w:ilvl w:val="0"/>
+          <w:numId w:val="1"/>
+        </w:numPr>
+        <w:spacing w:line="240" w:lineRule="auto"/>
+        <w:jc w:val="both"/>
+        <w:rPr>
+          <w:rFonts w:cstheme="minorHAnsi"/>
+          <w:lang w:val="en-US"/>
+        </w:rPr>
+      </w:pPr>
+      <w:r>
+        <w:rPr>
+          <w:rFonts w:cstheme="minorHAnsi"/>
+          <w:lang w:val="en-US"/>
+        </w:rPr>
+        <w:t xml:space="preserve">git </w:t>
+      </w:r>
+      <w:proofErr w:type="gramStart"/>
+      <w:r>
+        <w:rPr>
+          <w:rFonts w:cstheme="minorHAnsi"/>
+          <w:lang w:val="en-US"/>
+        </w:rPr>
+        <w:t>add .</w:t>
+      </w:r>
+      <w:proofErr w:type="gramEnd"/>
+      <w:r>
+        <w:rPr>
+          <w:rFonts w:cstheme="minorHAnsi"/>
+          <w:lang w:val="en-US"/>
+        </w:rPr>
+        <w:t xml:space="preserve"> </w:t>
+      </w:r>
+      <w:r>
+        <w:rPr>
+          <w:rFonts w:cstheme="minorHAnsi"/>
+          <w:lang w:val="en-US"/>
+        </w:rPr>
+        <w:t xml:space="preserve"> &gt;</w:t>
+      </w:r>
+      <w:r>
+        <w:rPr>
+          <w:rFonts w:cstheme="minorHAnsi"/>
+          <w:lang w:val="en-US"/>
+        </w:rPr>
+        <w:t xml:space="preserve"> all file changes in current directory</w:t>
+      </w:r>
+    </w:p>
+    <w:p>
+      <w:pPr>
+        <w:pStyle w:val="ListParagraph"/>
+        <w:numPr>
+          <w:ilvl w:val="0"/>
+          <w:numId w:val="1"/>
+        </w:numPr>
+        <w:spacing w:line="240" w:lineRule="auto"/>
+        <w:jc w:val="both"/>
+        <w:rPr>
+          <w:rFonts w:cstheme="minorHAnsi"/>
+          <w:lang w:val="en-US"/>
+        </w:rPr>
+      </w:pPr>
+      <w:r>
+        <w:rPr>
+          <w:rFonts w:cstheme="minorHAnsi"/>
+          <w:lang w:val="en-US"/>
+        </w:rPr>
+        <w:t xml:space="preserve">git add -p </w:t>
+      </w:r>
+      <w:r>
+        <w:rPr>
+          <w:rFonts w:cstheme="minorHAnsi"/>
+          <w:lang w:val="en-US"/>
+        </w:rPr>
+        <w:t xml:space="preserve">  &gt;</w:t>
+      </w:r>
+      <w:r>
+        <w:rPr>
+          <w:rFonts w:cstheme="minorHAnsi"/>
+          <w:lang w:val="en-US"/>
+        </w:rPr>
+        <w:t xml:space="preserve"> choosing which changes to add. [ this will go through all your changes and you can say ‘y’ or ‘n’ to the changes.</w:t>
+      </w:r>
+    </w:p>
+    <w:p>
+      <w:pPr>
+        <w:spacing w:line="240" w:lineRule="auto"/>
+        <w:jc w:val="both"/>
+        <w:rPr>
+          <w:rFonts w:cstheme="minorHAnsi"/>
+          <w:b/>
+          <w:lang w:val="en-US"/>
+        </w:rPr>
+      </w:pPr>
+      <w:r>
+        <w:rPr>
+          <w:rFonts w:cstheme="minorHAnsi"/>
+          <w:b/>
+          <w:lang w:val="en-US"/>
+        </w:rPr>
+        <w:t>Advanced commits</w:t>
+      </w:r>
+      <w:r>
+        <w:rPr>
+          <w:rFonts w:cstheme="minorHAnsi"/>
+          <w:b/>
+          <w:lang w:val="en-US"/>
+        </w:rPr>
+        <w:t xml:space="preserve"> commands</w:t>
+      </w:r>
+      <w:r>
+        <w:rPr>
+          <w:rFonts w:cstheme="minorHAnsi"/>
+          <w:b/>
+          <w:lang w:val="en-US"/>
+        </w:rPr>
+        <w:t>:</w:t>
+      </w:r>
+    </w:p>
+    <w:p>
+      <w:pPr>
+        <w:pStyle w:val="ListParagraph"/>
+        <w:numPr>
+          <w:ilvl w:val="0"/>
+          <w:numId w:val="1"/>
+        </w:numPr>
+        <w:spacing w:line="240" w:lineRule="auto"/>
+        <w:jc w:val="both"/>
+        <w:rPr>
+          <w:rFonts w:cstheme="minorHAnsi"/>
+          <w:lang w:val="en-US"/>
+        </w:rPr>
+      </w:pPr>
+      <w:r>
+        <w:rPr>
+          <w:rFonts w:cstheme="minorHAnsi"/>
+          <w:bCs/>
+          <w:lang w:val="en-US"/>
+        </w:rPr>
+        <w:t>git commit -m “</w:t>
+      </w:r>
+      <w:proofErr w:type="gramStart"/>
+      <w:r>
+        <w:rPr>
+          <w:rFonts w:cstheme="minorHAnsi"/>
+          <w:bCs/>
+          <w:lang w:val="en-US"/>
+        </w:rPr>
+        <w:t>message”</w:t>
+      </w:r>
+      <w:r>
+        <w:rPr>
+          <w:rFonts w:cstheme="minorHAnsi"/>
+          <w:b/>
+          <w:lang w:val="en-US"/>
+        </w:rPr>
+        <w:t xml:space="preserve">  </w:t>
+      </w:r>
+      <w:r>
+        <w:rPr>
+          <w:rFonts w:cstheme="minorHAnsi"/>
+          <w:b/>
+          <w:lang w:val="en-US"/>
+        </w:rPr>
+        <w:t xml:space="preserve"> </w:t>
+      </w:r>
+      <w:proofErr w:type="gramEnd"/>
+      <w:r>
+        <w:rPr>
+          <w:rFonts w:cstheme="minorHAnsi"/>
+          <w:b/>
+          <w:lang w:val="en-US"/>
+        </w:rPr>
+        <w:t xml:space="preserve"> </w:t>
+      </w:r>
+      <w:r>
+        <w:rPr>
+          <w:rFonts w:cstheme="minorHAnsi"/>
+          <w:lang w:val="en-US"/>
+        </w:rPr>
+        <w:t>&gt; typically used for shorter messages</w:t>
+      </w:r>
+    </w:p>
+    <w:p>
+      <w:pPr>
+        <w:pStyle w:val="ListParagraph"/>
+        <w:numPr>
+          <w:ilvl w:val="0"/>
+          <w:numId w:val="1"/>
+        </w:numPr>
+        <w:spacing w:line="240" w:lineRule="auto"/>
+        <w:jc w:val="both"/>
+        <w:rPr>
+          <w:rFonts w:cstheme="minorHAnsi"/>
+          <w:lang w:val="en-US"/>
+        </w:rPr>
+      </w:pPr>
+      <w:r>
+        <w:rPr>
+          <w:rFonts w:cstheme="minorHAnsi"/>
+          <w:bCs/>
+          <w:lang w:val="en-US"/>
+        </w:rPr>
+        <w:t>git commit &lt;filename&gt; -m “</w:t>
+      </w:r>
+      <w:proofErr w:type="gramStart"/>
+      <w:r>
+        <w:rPr>
+          <w:rFonts w:cstheme="minorHAnsi"/>
+          <w:bCs/>
+          <w:lang w:val="en-US"/>
+        </w:rPr>
+        <w:t>message”</w:t>
+      </w:r>
+      <w:r>
+        <w:rPr>
+          <w:rFonts w:cstheme="minorHAnsi"/>
+          <w:lang w:val="en-US"/>
+        </w:rPr>
+        <w:t xml:space="preserve"> </w:t>
+      </w:r>
+      <w:r>
+        <w:rPr>
+          <w:rFonts w:cstheme="minorHAnsi"/>
+          <w:lang w:val="en-US"/>
+        </w:rPr>
+        <w:t xml:space="preserve">  </w:t>
+      </w:r>
+      <w:proofErr w:type="gramEnd"/>
+      <w:r>
+        <w:rPr>
+          <w:rFonts w:cstheme="minorHAnsi"/>
+          <w:lang w:val="en-US"/>
+        </w:rPr>
+        <w:t xml:space="preserve"> &gt; add files and commit in one shot.</w:t>
+      </w:r>
+    </w:p>
+    <w:p>
+      <w:pPr>
+        <w:pStyle w:val="ListParagraph"/>
+        <w:numPr>
+          <w:ilvl w:val="0"/>
+          <w:numId w:val="1"/>
+        </w:numPr>
+        <w:spacing w:line="240" w:lineRule="auto"/>
+        <w:jc w:val="both"/>
+        <w:rPr>
+          <w:rFonts w:cstheme="minorHAnsi"/>
+          <w:lang w:val="en-US"/>
+        </w:rPr>
+      </w:pPr>
+      <w:r>
+        <w:rPr>
+          <w:rFonts w:cstheme="minorHAnsi"/>
+          <w:bCs/>
+          <w:lang w:val="en-US"/>
+        </w:rPr>
+        <w:t>git commit -am “</w:t>
+      </w:r>
+      <w:proofErr w:type="gramStart"/>
+      <w:r>
+        <w:rPr>
+          <w:rFonts w:cstheme="minorHAnsi"/>
+          <w:bCs/>
+          <w:lang w:val="en-US"/>
+        </w:rPr>
+        <w:t>message”</w:t>
+      </w:r>
+      <w:r>
+        <w:rPr>
+          <w:rFonts w:cstheme="minorHAnsi"/>
+          <w:lang w:val="en-US"/>
+        </w:rPr>
+        <w:t xml:space="preserve"> </w:t>
+      </w:r>
+      <w:r>
+        <w:rPr>
+          <w:rFonts w:cstheme="minorHAnsi"/>
+          <w:lang w:val="en-US"/>
+        </w:rPr>
+        <w:t xml:space="preserve"> </w:t>
+      </w:r>
+      <w:r>
+        <w:rPr>
+          <w:rFonts w:cstheme="minorHAnsi"/>
+          <w:lang w:val="en-US"/>
+        </w:rPr>
+        <w:t xml:space="preserve"> </w:t>
+      </w:r>
+      <w:proofErr w:type="gramEnd"/>
+      <w:r>
+        <w:rPr>
+          <w:rFonts w:cstheme="minorHAnsi"/>
+          <w:lang w:val="en-US"/>
+        </w:rPr>
+        <w:t>&gt;</w:t>
+      </w:r>
+      <w:r>
+        <w:rPr>
+          <w:rFonts w:cstheme="minorHAnsi"/>
+          <w:lang w:val="en-US"/>
+        </w:rPr>
+        <w:t xml:space="preserve"> </w:t>
+      </w:r>
+      <w:r>
+        <w:rPr>
+          <w:rFonts w:cstheme="minorHAnsi"/>
+          <w:lang w:val="en-US"/>
+        </w:rPr>
+        <w:t>add file and commit staged file</w:t>
+      </w:r>
+    </w:p>
+    <w:p>
+      <w:pPr>
+        <w:pStyle w:val="ListParagraph"/>
+        <w:numPr>
+          <w:ilvl w:val="0"/>
+          <w:numId w:val="1"/>
+        </w:numPr>
+        <w:spacing w:line="240" w:lineRule="auto"/>
+        <w:jc w:val="both"/>
+        <w:rPr>
+          <w:rFonts w:cstheme="minorHAnsi"/>
+          <w:lang w:val="en-US"/>
+        </w:rPr>
+      </w:pPr>
+      <w:r>
+        <w:rPr>
+          <w:rFonts w:cstheme="minorHAnsi"/>
+          <w:bCs/>
+          <w:lang w:val="en-US"/>
+        </w:rPr>
+        <w:t xml:space="preserve">git commit - - amend “new </w:t>
+      </w:r>
+      <w:proofErr w:type="gramStart"/>
+      <w:r>
+        <w:rPr>
+          <w:rFonts w:cstheme="minorHAnsi"/>
+          <w:bCs/>
+          <w:lang w:val="en-US"/>
+        </w:rPr>
+        <w:t>message”</w:t>
+      </w:r>
+      <w:r>
+        <w:rPr>
+          <w:rFonts w:cstheme="minorHAnsi"/>
+          <w:lang w:val="en-US"/>
+        </w:rPr>
+        <w:t xml:space="preserve"> </w:t>
+      </w:r>
+      <w:r>
+        <w:rPr>
+          <w:rFonts w:cstheme="minorHAnsi"/>
+          <w:lang w:val="en-US"/>
+        </w:rPr>
+        <w:t xml:space="preserve"> </w:t>
+      </w:r>
+      <w:r>
+        <w:rPr>
+          <w:rFonts w:cstheme="minorHAnsi"/>
+          <w:lang w:val="en-US"/>
+        </w:rPr>
+        <w:t>&gt;</w:t>
+      </w:r>
+      <w:proofErr w:type="gramEnd"/>
+      <w:r>
+        <w:rPr>
+          <w:rFonts w:cstheme="minorHAnsi"/>
+          <w:lang w:val="en-US"/>
+        </w:rPr>
+        <w:t xml:space="preserve"> change the most recent commit message.</w:t>
+      </w:r>
+    </w:p>
+    <w:p>
+      <w:pPr>
+        <w:jc w:val="both"/>
+        <w:rPr>
+          <w:rFonts w:cstheme="minorHAnsi"/>
+          <w:b/>
+          <w:bCs/>
+          <w:lang w:val="en-US"/>
+        </w:rPr>
+      </w:pPr>
+      <w:r>
+        <w:rPr>
+          <w:rFonts w:cstheme="minorHAnsi"/>
+          <w:b/>
+          <w:bCs/>
+          <w:lang w:val="en-US"/>
+        </w:rPr>
+        <w:t>Undoing the changes locally.</w:t>
+      </w:r>
+    </w:p>
+    <w:p>
+      <w:pPr>
+        <w:spacing w:line="240" w:lineRule="auto"/>
+        <w:jc w:val="both"/>
+        <w:rPr>
+          <w:rFonts w:cstheme="minorHAnsi"/>
+          <w:lang w:val="en-US"/>
+        </w:rPr>
+      </w:pPr>
+      <w:r>
+        <w:rPr>
+          <w:rFonts w:cstheme="minorHAnsi"/>
+          <w:lang w:val="en-US"/>
+        </w:rPr>
+        <w:t xml:space="preserve">[Note: The below </w:t>
+      </w:r>
+      <w:r>
+        <w:rPr>
+          <w:rFonts w:cstheme="minorHAnsi"/>
+          <w:b/>
+          <w:bCs/>
+          <w:lang w:val="en-US"/>
+        </w:rPr>
+        <w:t>checkout</w:t>
+      </w:r>
+      <w:r>
+        <w:rPr>
+          <w:rFonts w:cstheme="minorHAnsi"/>
+          <w:lang w:val="en-US"/>
+        </w:rPr>
+        <w:t xml:space="preserve"> command undo only if we have not performed </w:t>
+      </w:r>
+      <w:proofErr w:type="gramStart"/>
+      <w:r>
+        <w:rPr>
+          <w:rFonts w:cstheme="minorHAnsi"/>
+          <w:b/>
+          <w:bCs/>
+          <w:lang w:val="en-US"/>
+        </w:rPr>
+        <w:t>add .</w:t>
+      </w:r>
+      <w:proofErr w:type="gramEnd"/>
+      <w:r>
+        <w:rPr>
+          <w:rFonts w:cstheme="minorHAnsi"/>
+          <w:b/>
+          <w:bCs/>
+          <w:lang w:val="en-US"/>
+        </w:rPr>
+        <w:t xml:space="preserve"> </w:t>
+      </w:r>
+      <w:r>
+        <w:rPr>
+          <w:rFonts w:cstheme="minorHAnsi"/>
+          <w:lang w:val="en-US"/>
+        </w:rPr>
+        <w:t xml:space="preserve">and </w:t>
+      </w:r>
+      <w:r>
+        <w:rPr>
+          <w:rFonts w:cstheme="minorHAnsi"/>
+          <w:b/>
+          <w:bCs/>
+          <w:lang w:val="en-US"/>
+        </w:rPr>
+        <w:t>commit</w:t>
+      </w:r>
+      <w:r>
+        <w:rPr>
+          <w:rFonts w:cstheme="minorHAnsi"/>
+          <w:lang w:val="en-US"/>
+        </w:rPr>
+        <w:t>]</w:t>
+      </w:r>
+    </w:p>
+    <w:p>
+      <w:pPr>
+        <w:pStyle w:val="ListParagraph"/>
+        <w:numPr>
+          <w:ilvl w:val="0"/>
+          <w:numId w:val="1"/>
+        </w:numPr>
+        <w:spacing w:line="240" w:lineRule="auto"/>
+        <w:jc w:val="both"/>
+        <w:rPr>
+          <w:rFonts w:cstheme="minorHAnsi"/>
+          <w:b/>
+          <w:bCs/>
+          <w:lang w:val="en-US"/>
+        </w:rPr>
+      </w:pPr>
+      <w:r>
+        <w:rPr>
+          <w:rFonts w:cstheme="minorHAnsi"/>
+          <w:lang w:val="en-US"/>
+        </w:rPr>
+        <w:t>git checkout &lt;filename&gt;</w:t>
+      </w:r>
+      <w:r>
+        <w:rPr>
+          <w:rFonts w:cstheme="minorHAnsi"/>
+          <w:lang w:val="en-US"/>
+        </w:rPr>
+        <w:tab/>
+      </w:r>
+      <w:r>
+        <w:rPr>
+          <w:rFonts w:cstheme="minorHAnsi"/>
+          <w:lang w:val="en-US"/>
+        </w:rPr>
+        <w:tab/>
+        <w:t>&gt; will undo one file</w:t>
+      </w:r>
+    </w:p>
+    <w:p>
+      <w:pPr>
+        <w:pStyle w:val="ListParagraph"/>
+        <w:numPr>
+          <w:ilvl w:val="0"/>
+          <w:numId w:val="1"/>
+        </w:numPr>
+        <w:spacing w:line="240" w:lineRule="auto"/>
+        <w:jc w:val="both"/>
+        <w:rPr>
+          <w:rFonts w:cstheme="minorHAnsi"/>
+          <w:b/>
+          <w:bCs/>
+          <w:lang w:val="en-US"/>
+        </w:rPr>
+      </w:pPr>
+      <w:r>
+        <w:rPr>
+          <w:rFonts w:cstheme="minorHAnsi"/>
+          <w:lang w:val="en-US"/>
+        </w:rPr>
+        <w:t xml:space="preserve">git checkout </w:t>
+      </w:r>
+      <w:r>
+        <w:rPr>
+          <w:rFonts w:cstheme="minorHAnsi"/>
+          <w:lang w:val="en-US"/>
+        </w:rPr>
+        <w:t>&lt;</w:t>
+      </w:r>
+      <w:proofErr w:type="spellStart"/>
+      <w:r>
+        <w:rPr>
+          <w:rFonts w:cstheme="minorHAnsi"/>
+          <w:lang w:val="en-US"/>
+        </w:rPr>
+        <w:t>commitId</w:t>
+      </w:r>
+      <w:proofErr w:type="spellEnd"/>
+      <w:r>
+        <w:rPr>
+          <w:rFonts w:cstheme="minorHAnsi"/>
+          <w:lang w:val="en-US"/>
+        </w:rPr>
+        <w:t>&gt;</w:t>
+      </w:r>
+    </w:p>
+    <w:p>
+      <w:pPr>
+        <w:pStyle w:val="ListParagraph"/>
+        <w:numPr>
+          <w:ilvl w:val="0"/>
+          <w:numId w:val="1"/>
+        </w:numPr>
+        <w:spacing w:line="240" w:lineRule="auto"/>
+        <w:jc w:val="both"/>
+        <w:rPr>
+          <w:rFonts w:cstheme="minorHAnsi"/>
+          <w:b/>
+          <w:bCs/>
+          <w:lang w:val="en-US"/>
+        </w:rPr>
+      </w:pPr>
+      <w:r>
+        <w:rPr>
+          <w:rFonts w:cstheme="minorHAnsi"/>
+          <w:lang w:val="en-US"/>
+        </w:rPr>
+        <w:t xml:space="preserve">git </w:t>
+      </w:r>
+      <w:proofErr w:type="gramStart"/>
+      <w:r>
+        <w:rPr>
+          <w:rFonts w:cstheme="minorHAnsi"/>
+          <w:lang w:val="en-US"/>
+        </w:rPr>
+        <w:t>checkout .</w:t>
+      </w:r>
+      <w:proofErr w:type="gramEnd"/>
+      <w:r>
+        <w:rPr>
+          <w:rFonts w:cstheme="minorHAnsi"/>
+          <w:lang w:val="en-US"/>
+        </w:rPr>
+        <w:tab/>
+      </w:r>
+      <w:r>
+        <w:rPr>
+          <w:rFonts w:cstheme="minorHAnsi"/>
+          <w:lang w:val="en-US"/>
+        </w:rPr>
+        <w:tab/>
+      </w:r>
+      <w:r>
+        <w:rPr>
+          <w:rFonts w:cstheme="minorHAnsi"/>
+          <w:lang w:val="en-US"/>
+        </w:rPr>
+        <w:tab/>
+        <w:t>&gt; will undo all fines in working directory.</w:t>
+      </w:r>
+    </w:p>
+    <w:p>
+      <w:pPr>
+        <w:jc w:val="both"/>
+        <w:rPr>
+          <w:rFonts w:cstheme="minorHAnsi"/>
+          <w:lang w:val="en-US"/>
+        </w:rPr>
+      </w:pPr>
+      <w:r>
+        <w:rPr>
+          <w:rFonts w:cstheme="minorHAnsi"/>
+          <w:lang w:val="en-US"/>
+        </w:rPr>
+        <w:t xml:space="preserve">[Note: The below </w:t>
+      </w:r>
+      <w:r>
+        <w:rPr>
+          <w:rFonts w:cstheme="minorHAnsi"/>
+          <w:b/>
+          <w:bCs/>
+          <w:lang w:val="en-US"/>
+        </w:rPr>
+        <w:t>reset</w:t>
+      </w:r>
+      <w:r>
+        <w:rPr>
+          <w:rFonts w:cstheme="minorHAnsi"/>
+          <w:lang w:val="en-US"/>
+        </w:rPr>
+        <w:t xml:space="preserve"> command undo after we perform </w:t>
+      </w:r>
+      <w:proofErr w:type="gramStart"/>
+      <w:r>
+        <w:rPr>
+          <w:rFonts w:cstheme="minorHAnsi"/>
+          <w:b/>
+          <w:bCs/>
+          <w:lang w:val="en-US"/>
+        </w:rPr>
+        <w:t>add .</w:t>
+      </w:r>
+      <w:proofErr w:type="gramEnd"/>
+      <w:r>
+        <w:rPr>
+          <w:rFonts w:cstheme="minorHAnsi"/>
+          <w:lang w:val="en-US"/>
+        </w:rPr>
+        <w:t xml:space="preserve"> and </w:t>
+      </w:r>
+      <w:r>
+        <w:rPr>
+          <w:rFonts w:cstheme="minorHAnsi"/>
+          <w:b/>
+          <w:bCs/>
+          <w:lang w:val="en-US"/>
+        </w:rPr>
+        <w:t>commit</w:t>
+      </w:r>
+      <w:r>
+        <w:rPr>
+          <w:rFonts w:cstheme="minorHAnsi"/>
+          <w:lang w:val="en-US"/>
+        </w:rPr>
+        <w:t>]</w:t>
+      </w:r>
+    </w:p>
+    <w:p>
+      <w:pPr>
+        <w:pStyle w:val="ListParagraph"/>
+        <w:numPr>
+          <w:ilvl w:val="0"/>
+          <w:numId w:val="1"/>
+        </w:numPr>
+        <w:jc w:val="both"/>
+        <w:rPr>
+          <w:rFonts w:cstheme="minorHAnsi"/>
+          <w:lang w:val="en-US"/>
+        </w:rPr>
+      </w:pPr>
+      <w:r>
+        <w:rPr>
+          <w:rFonts w:cstheme="minorHAnsi"/>
+          <w:lang w:val="en-US"/>
+        </w:rPr>
+        <w:t>git reset - -soft HEAD -1</w:t>
+      </w:r>
+      <w:r>
+        <w:rPr>
+          <w:rFonts w:cstheme="minorHAnsi"/>
+          <w:lang w:val="en-US"/>
+        </w:rPr>
+        <w:tab/>
+      </w:r>
+      <w:r>
+        <w:rPr>
+          <w:rFonts w:cstheme="minorHAnsi"/>
+          <w:lang w:val="en-US"/>
+        </w:rPr>
+        <w:tab/>
+        <w:t>&gt; undo only last commit/we can to till last 5 commits.</w:t>
+      </w:r>
+    </w:p>
+    <w:p>
+      <w:pPr>
+        <w:pStyle w:val="ListParagraph"/>
+        <w:numPr>
+          <w:ilvl w:val="0"/>
+          <w:numId w:val="1"/>
+        </w:numPr>
+        <w:jc w:val="both"/>
+        <w:rPr>
+          <w:rFonts w:cstheme="minorHAnsi"/>
+          <w:lang w:val="en-US"/>
+        </w:rPr>
+      </w:pPr>
+      <w:r>
+        <w:rPr>
+          <w:rFonts w:cstheme="minorHAnsi"/>
+          <w:lang w:val="en-US"/>
+        </w:rPr>
+        <w:t>Git reset - -mixed HEAD -1</w:t>
+      </w:r>
+      <w:r>
+        <w:rPr>
+          <w:rFonts w:cstheme="minorHAnsi"/>
+          <w:lang w:val="en-US"/>
+        </w:rPr>
+        <w:tab/>
+        <w:t>&gt; reset index but not working tree</w:t>
+      </w:r>
+    </w:p>
+    <w:p>
+      <w:pPr>
+        <w:pStyle w:val="ListParagraph"/>
+        <w:numPr>
+          <w:ilvl w:val="0"/>
+          <w:numId w:val="1"/>
+        </w:numPr>
+        <w:jc w:val="both"/>
+        <w:rPr>
+          <w:rFonts w:cstheme="minorHAnsi"/>
+          <w:lang w:val="en-US"/>
+        </w:rPr>
+      </w:pPr>
+      <w:r>
+        <w:rPr>
+          <w:rFonts w:cstheme="minorHAnsi"/>
+          <w:lang w:val="en-US"/>
+        </w:rPr>
+        <w:t>Git reset - - Hard Head -1</w:t>
+      </w:r>
+      <w:r>
+        <w:rPr>
+          <w:rFonts w:cstheme="minorHAnsi"/>
+          <w:lang w:val="en-US"/>
+        </w:rPr>
+        <w:tab/>
+        <w:t>&gt; reset the index and working tree.</w:t>
+      </w:r>
+    </w:p>
+    <w:p>
+      <w:pPr>
+        <w:pStyle w:val="ListParagraph"/>
+        <w:numPr>
+          <w:ilvl w:val="0"/>
+          <w:numId w:val="1"/>
+        </w:numPr>
+        <w:jc w:val="both"/>
+        <w:rPr>
+          <w:rFonts w:cstheme="minorHAnsi"/>
+          <w:lang w:val="en-US"/>
+        </w:rPr>
+      </w:pPr>
+      <w:r>
+        <w:rPr>
+          <w:rFonts w:cstheme="minorHAnsi"/>
+          <w:lang w:val="en-US"/>
+        </w:rPr>
+        <w:t xml:space="preserve">git reset - - soft &lt; commit id&gt; </w:t>
+      </w:r>
+      <w:r>
+        <w:rPr>
+          <w:rFonts w:cstheme="minorHAnsi"/>
+          <w:lang w:val="en-US"/>
+        </w:rPr>
+        <w:tab/>
+      </w:r>
+      <w:r>
+        <w:rPr>
+          <w:rFonts w:cstheme="minorHAnsi"/>
+          <w:lang w:val="en-US"/>
+        </w:rPr>
+        <w:tab/>
+        <w:t>&gt; to undo changes to commits.</w:t>
+      </w:r>
+    </w:p>
+    <w:p>
+      <w:pPr>
+        <w:pStyle w:val="ListParagraph"/>
+        <w:jc w:val="both"/>
+        <w:rPr>
+          <w:rFonts w:cstheme="minorHAnsi"/>
+          <w:lang w:val="en-US"/>
+        </w:rPr>
+      </w:pPr>
+      <w:r>
+        <w:rPr>
+          <w:rFonts w:cstheme="minorHAnsi"/>
+          <w:lang w:val="en-US"/>
+        </w:rPr>
+        <w:t xml:space="preserve">Then do </w:t>
+      </w:r>
+      <w:proofErr w:type="gramStart"/>
+      <w:r>
+        <w:rPr>
+          <w:rFonts w:cstheme="minorHAnsi"/>
+          <w:lang w:val="en-US"/>
+        </w:rPr>
+        <w:t>add .</w:t>
+      </w:r>
+      <w:proofErr w:type="gramEnd"/>
+      <w:r>
+        <w:rPr>
+          <w:rFonts w:cstheme="minorHAnsi"/>
+          <w:lang w:val="en-US"/>
+        </w:rPr>
+        <w:t xml:space="preserve"> and git commit -m “message”</w:t>
+      </w:r>
+    </w:p>
+    <w:p>
+      <w:pPr>
+        <w:jc w:val="both"/>
+        <w:rPr>
+          <w:rFonts w:cstheme="minorHAnsi"/>
+          <w:b/>
+          <w:bCs/>
+          <w:lang w:val="en-US"/>
+        </w:rPr>
+      </w:pPr>
+      <w:r>
+        <w:rPr>
+          <w:rFonts w:cstheme="minorHAnsi"/>
+          <w:b/>
+          <w:bCs/>
+          <w:lang w:val="en-US"/>
+        </w:rPr>
+        <w:t>Undoing the changes in Remote repo.</w:t>
+      </w:r>
+    </w:p>
+    <w:p>
+      <w:pPr>
+        <w:jc w:val="both"/>
+        <w:rPr>
+          <w:rFonts w:cstheme="minorHAnsi"/>
+          <w:lang w:val="en-US"/>
+        </w:rPr>
+      </w:pPr>
+      <w:r>
+        <w:rPr>
+          <w:rFonts w:cstheme="minorHAnsi"/>
+          <w:lang w:val="en-US"/>
+        </w:rPr>
+        <w:t>[Note: never rewrite history in remote repo. Instead go ahead of latest commit add a new commit ahead after doing undoing.]</w:t>
+      </w:r>
+    </w:p>
+    <w:p>
+      <w:pPr>
+        <w:pStyle w:val="ListParagraph"/>
+        <w:numPr>
+          <w:ilvl w:val="0"/>
+          <w:numId w:val="1"/>
+        </w:numPr>
+        <w:jc w:val="both"/>
+        <w:rPr>
+          <w:rFonts w:cstheme="minorHAnsi"/>
+          <w:lang w:val="en-US"/>
+        </w:rPr>
+      </w:pPr>
+      <w:r>
+        <w:rPr>
+          <w:rFonts w:cstheme="minorHAnsi"/>
+          <w:lang w:val="en-US"/>
+        </w:rPr>
+        <w:t xml:space="preserve">Git revert &lt; commit id&gt; -m </w:t>
+      </w:r>
+      <w:proofErr w:type="gramStart"/>
+      <w:r>
+        <w:rPr>
+          <w:rFonts w:cstheme="minorHAnsi"/>
+          <w:lang w:val="en-US"/>
+        </w:rPr>
+        <w:t>“ message</w:t>
+      </w:r>
+      <w:proofErr w:type="gramEnd"/>
+      <w:r>
+        <w:rPr>
+          <w:rFonts w:cstheme="minorHAnsi"/>
+          <w:lang w:val="en-US"/>
+        </w:rPr>
+        <w:t>”</w:t>
+      </w:r>
+    </w:p>
+    <w:p>
+      <w:pPr>
+        <w:spacing w:line="240" w:lineRule="auto"/>
+        <w:jc w:val="both"/>
+        <w:rPr>
+          <w:rFonts w:cstheme="minorHAnsi"/>
+          <w:b/>
+          <w:lang w:val="en-US"/>
+        </w:rPr>
+      </w:pPr>
+      <w:r>
+        <w:rPr>
+          <w:rFonts w:cstheme="minorHAnsi"/>
+          <w:b/>
+          <w:lang w:val="en-US"/>
+        </w:rPr>
+        <w:t>To save local changes:</w:t>
+      </w:r>
+    </w:p>
+    <w:p>
+      <w:pPr>
+        <w:pStyle w:val="ListParagraph"/>
+        <w:numPr>
+          <w:ilvl w:val="0"/>
+          <w:numId w:val="1"/>
+        </w:numPr>
+        <w:jc w:val="both"/>
+        <w:rPr>
+          <w:rFonts w:cstheme="minorHAnsi"/>
+          <w:lang w:val="en-US"/>
+        </w:rPr>
+      </w:pPr>
+      <w:r>
+        <w:rPr>
+          <w:rFonts w:cstheme="minorHAnsi"/>
+          <w:lang w:val="en-US"/>
+        </w:rPr>
+        <w:t xml:space="preserve">git stash </w:t>
+      </w:r>
+      <w:proofErr w:type="gramStart"/>
+      <w:r>
+        <w:rPr>
+          <w:rFonts w:cstheme="minorHAnsi"/>
+          <w:lang w:val="en-US"/>
+        </w:rPr>
+        <w:t>save</w:t>
+      </w:r>
+      <w:proofErr w:type="gramEnd"/>
+      <w:r>
+        <w:rPr>
+          <w:rFonts w:cstheme="minorHAnsi"/>
+          <w:lang w:val="en-US"/>
+        </w:rPr>
+        <w:t xml:space="preserve"> &lt;name&gt;</w:t>
+      </w:r>
+      <w:r>
+        <w:rPr>
+          <w:rFonts w:cstheme="minorHAnsi"/>
+          <w:lang w:val="en-US"/>
+        </w:rPr>
+        <w:tab/>
+        <w:t>&gt; saves local changes with given name.</w:t>
+      </w:r>
+    </w:p>
+    <w:p>
+      <w:pPr>
+        <w:pStyle w:val="ListParagraph"/>
+        <w:numPr>
+          <w:ilvl w:val="0"/>
+          <w:numId w:val="1"/>
+        </w:numPr>
+        <w:jc w:val="both"/>
+        <w:rPr>
+          <w:rFonts w:cstheme="minorHAnsi"/>
+          <w:lang w:val="en-US"/>
+        </w:rPr>
+      </w:pPr>
+      <w:r>
+        <w:rPr>
+          <w:rFonts w:cstheme="minorHAnsi"/>
+          <w:lang w:val="en-US"/>
+        </w:rPr>
+        <w:t>Git stash save -u</w:t>
+      </w:r>
+      <w:r>
+        <w:rPr>
+          <w:rFonts w:cstheme="minorHAnsi"/>
+          <w:lang w:val="en-US"/>
+        </w:rPr>
+        <w:tab/>
+        <w:t>&gt; to stash untracked files.</w:t>
+      </w:r>
+    </w:p>
+    <w:p>
+      <w:pPr>
+        <w:pStyle w:val="ListParagraph"/>
+        <w:numPr>
+          <w:ilvl w:val="0"/>
+          <w:numId w:val="1"/>
+        </w:numPr>
+        <w:jc w:val="both"/>
+        <w:rPr>
+          <w:rFonts w:cstheme="minorHAnsi"/>
+          <w:lang w:val="en-US"/>
+        </w:rPr>
+      </w:pPr>
+      <w:r>
+        <w:rPr>
+          <w:rFonts w:cstheme="minorHAnsi"/>
+          <w:lang w:val="en-US"/>
+        </w:rPr>
+        <w:lastRenderedPageBreak/>
+        <w:t xml:space="preserve">git stash </w:t>
+      </w:r>
+      <w:proofErr w:type="gramStart"/>
+      <w:r>
+        <w:rPr>
+          <w:rFonts w:cstheme="minorHAnsi"/>
+          <w:lang w:val="en-US"/>
+        </w:rPr>
+        <w:t>save</w:t>
+      </w:r>
+      <w:proofErr w:type="gramEnd"/>
+      <w:r>
+        <w:rPr>
+          <w:rFonts w:cstheme="minorHAnsi"/>
+          <w:lang w:val="en-US"/>
+        </w:rPr>
+        <w:t xml:space="preserve"> – include-untracked</w:t>
+      </w:r>
+      <w:r>
+        <w:rPr>
+          <w:rFonts w:cstheme="minorHAnsi"/>
+          <w:lang w:val="en-US"/>
+        </w:rPr>
+        <w:tab/>
+        <w:t>&gt; same as above.</w:t>
+      </w:r>
+    </w:p>
+    <w:p>
+      <w:pPr>
+        <w:pStyle w:val="ListParagraph"/>
+        <w:numPr>
+          <w:ilvl w:val="0"/>
+          <w:numId w:val="1"/>
+        </w:numPr>
+        <w:jc w:val="both"/>
+        <w:rPr>
+          <w:rFonts w:cstheme="minorHAnsi"/>
+          <w:lang w:val="en-US"/>
+        </w:rPr>
+      </w:pPr>
+      <w:r>
+        <w:rPr>
+          <w:rFonts w:cstheme="minorHAnsi"/>
+          <w:lang w:val="en-US"/>
+        </w:rPr>
+        <w:t>git stash list</w:t>
+      </w:r>
+      <w:r>
+        <w:rPr>
+          <w:rFonts w:cstheme="minorHAnsi"/>
+          <w:lang w:val="en-US"/>
+        </w:rPr>
+        <w:tab/>
+      </w:r>
+      <w:r>
+        <w:rPr>
+          <w:rFonts w:cstheme="minorHAnsi"/>
+          <w:lang w:val="en-US"/>
+        </w:rPr>
+        <w:tab/>
+        <w:t>&gt; lists all stashes.</w:t>
+      </w:r>
+    </w:p>
+    <w:p>
+      <w:pPr>
+        <w:pStyle w:val="ListParagraph"/>
+        <w:numPr>
+          <w:ilvl w:val="0"/>
+          <w:numId w:val="1"/>
+        </w:numPr>
+        <w:jc w:val="both"/>
+        <w:rPr>
+          <w:rFonts w:cstheme="minorHAnsi"/>
+          <w:lang w:val="en-US"/>
+        </w:rPr>
+      </w:pPr>
+      <w:r>
+        <w:rPr>
+          <w:rFonts w:cstheme="minorHAnsi"/>
+          <w:lang w:val="en-US"/>
+        </w:rPr>
+        <w:t>git stash apply stash</w:t>
+      </w:r>
+      <w:proofErr w:type="gramStart"/>
+      <w:r>
+        <w:rPr>
+          <w:rFonts w:cstheme="minorHAnsi"/>
+          <w:lang w:val="en-US"/>
+        </w:rPr>
+        <w:t>@</w:t>
+      </w:r>
+      <w:r>
+        <w:rPr>
+          <w:rFonts w:cstheme="minorHAnsi"/>
+          <w:lang w:val="en-US"/>
+        </w:rPr>
+        <w:t>{</w:t>
+      </w:r>
+      <w:proofErr w:type="gramEnd"/>
+      <w:r>
+        <w:rPr>
+          <w:rFonts w:cstheme="minorHAnsi"/>
+          <w:lang w:val="en-US"/>
+        </w:rPr>
+        <w:t>1</w:t>
+      </w:r>
+      <w:r>
+        <w:rPr>
+          <w:rFonts w:cstheme="minorHAnsi"/>
+          <w:lang w:val="en-US"/>
+        </w:rPr>
+        <w:t>}</w:t>
+      </w:r>
+      <w:r>
+        <w:rPr>
+          <w:rFonts w:cstheme="minorHAnsi"/>
+          <w:lang w:val="en-US"/>
+        </w:rPr>
+        <w:tab/>
+      </w:r>
+      <w:r>
+        <w:rPr>
+          <w:rFonts w:cstheme="minorHAnsi"/>
+          <w:lang w:val="en-US"/>
+        </w:rPr>
+        <w:tab/>
+        <w:t>&gt; takes given stash id applies to repo.</w:t>
+      </w:r>
+    </w:p>
+    <w:p>
+      <w:pPr>
+        <w:pStyle w:val="ListParagraph"/>
+        <w:numPr>
+          <w:ilvl w:val="0"/>
+          <w:numId w:val="1"/>
+        </w:numPr>
+        <w:jc w:val="both"/>
+        <w:rPr>
+          <w:rFonts w:cstheme="minorHAnsi"/>
+          <w:lang w:val="en-US"/>
+        </w:rPr>
+      </w:pPr>
+      <w:r>
+        <w:rPr>
+          <w:rFonts w:cstheme="minorHAnsi"/>
+          <w:lang w:val="en-US"/>
+        </w:rPr>
+        <w:t>git stash pop stash</w:t>
+      </w:r>
+      <w:proofErr w:type="gramStart"/>
+      <w:r>
+        <w:rPr>
+          <w:rFonts w:cstheme="minorHAnsi"/>
+          <w:lang w:val="en-US"/>
+        </w:rPr>
+        <w:t>@</w:t>
+      </w:r>
+      <w:r>
+        <w:rPr>
+          <w:rFonts w:cstheme="minorHAnsi"/>
+          <w:lang w:val="en-US"/>
+        </w:rPr>
+        <w:t>{</w:t>
+      </w:r>
+      <w:proofErr w:type="gramEnd"/>
+      <w:r>
+        <w:rPr>
+          <w:rFonts w:cstheme="minorHAnsi"/>
+          <w:lang w:val="en-US"/>
+        </w:rPr>
+        <w:t>1</w:t>
+      </w:r>
+      <w:r>
+        <w:rPr>
+          <w:rFonts w:cstheme="minorHAnsi"/>
+          <w:lang w:val="en-US"/>
+        </w:rPr>
+        <w:t>}</w:t>
+      </w:r>
+      <w:r>
+        <w:rPr>
+          <w:rFonts w:cstheme="minorHAnsi"/>
+          <w:lang w:val="en-US"/>
+        </w:rPr>
+        <w:t xml:space="preserve"> &gt; is similar to apply but it deletes the stash from after it Is applied.</w:t>
+      </w:r>
+    </w:p>
+    <w:p>
+      <w:pPr>
+        <w:pStyle w:val="ListParagraph"/>
+        <w:numPr>
+          <w:ilvl w:val="0"/>
+          <w:numId w:val="1"/>
+        </w:numPr>
+        <w:jc w:val="both"/>
+        <w:rPr>
+          <w:rFonts w:cstheme="minorHAnsi"/>
+          <w:lang w:val="en-US"/>
+        </w:rPr>
+      </w:pPr>
+      <w:r>
+        <w:rPr>
+          <w:rFonts w:cstheme="minorHAnsi"/>
+          <w:lang w:val="en-US"/>
+        </w:rPr>
+        <w:t>git stash branch &lt;</w:t>
+      </w:r>
+      <w:proofErr w:type="spellStart"/>
+      <w:r>
+        <w:rPr>
+          <w:rFonts w:cstheme="minorHAnsi"/>
+          <w:lang w:val="en-US"/>
+        </w:rPr>
+        <w:t>bname</w:t>
+      </w:r>
+      <w:proofErr w:type="spellEnd"/>
+      <w:r>
+        <w:rPr>
+          <w:rFonts w:cstheme="minorHAnsi"/>
+          <w:lang w:val="en-US"/>
+        </w:rPr>
+        <w:t>&gt; stash</w:t>
+      </w:r>
+      <w:proofErr w:type="gramStart"/>
+      <w:r>
+        <w:rPr>
+          <w:rFonts w:cstheme="minorHAnsi"/>
+          <w:lang w:val="en-US"/>
+        </w:rPr>
+        <w:t>@</w:t>
+      </w:r>
+      <w:r>
+        <w:rPr>
+          <w:rFonts w:cstheme="minorHAnsi"/>
+          <w:lang w:val="en-US"/>
+        </w:rPr>
+        <w:t>{</w:t>
+      </w:r>
+      <w:proofErr w:type="gramEnd"/>
+      <w:r>
+        <w:rPr>
+          <w:rFonts w:cstheme="minorHAnsi"/>
+          <w:lang w:val="en-US"/>
+        </w:rPr>
+        <w:t>1</w:t>
+      </w:r>
+      <w:r>
+        <w:rPr>
+          <w:rFonts w:cstheme="minorHAnsi"/>
+          <w:lang w:val="en-US"/>
+        </w:rPr>
+        <w:t>}</w:t>
+      </w:r>
+      <w:r>
+        <w:rPr>
+          <w:rFonts w:cstheme="minorHAnsi"/>
+          <w:lang w:val="en-US"/>
+        </w:rPr>
+        <w:t xml:space="preserve"> &gt; creates new branch with latest stash and deletes stash.</w:t>
+      </w:r>
+    </w:p>
+    <w:p>
+      <w:pPr>
+        <w:pStyle w:val="ListParagraph"/>
+        <w:numPr>
+          <w:ilvl w:val="0"/>
+          <w:numId w:val="1"/>
+        </w:numPr>
+        <w:jc w:val="both"/>
+        <w:rPr>
+          <w:rFonts w:cstheme="minorHAnsi"/>
+          <w:lang w:val="en-US"/>
+        </w:rPr>
+      </w:pPr>
+      <w:r>
+        <w:rPr>
+          <w:rFonts w:cstheme="minorHAnsi"/>
+          <w:lang w:val="en-US"/>
+        </w:rPr>
+        <w:t>g</w:t>
+      </w:r>
+      <w:r>
+        <w:rPr>
+          <w:rFonts w:cstheme="minorHAnsi"/>
+          <w:lang w:val="en-US"/>
+        </w:rPr>
+        <w:t>it stash clear</w:t>
+      </w:r>
+      <w:r>
+        <w:rPr>
+          <w:rFonts w:cstheme="minorHAnsi"/>
+          <w:lang w:val="en-US"/>
+        </w:rPr>
+        <w:tab/>
+        <w:t>&gt; deletes all stashed made in re</w:t>
+      </w:r>
+      <w:r>
+        <w:rPr>
+          <w:rFonts w:cstheme="minorHAnsi"/>
+          <w:lang w:val="en-US"/>
+        </w:rPr>
+        <w:t>po and may be possible to revert.</w:t>
+      </w:r>
+    </w:p>
+    <w:p>
+      <w:pPr>
+        <w:pStyle w:val="ListParagraph"/>
+        <w:numPr>
+          <w:ilvl w:val="0"/>
+          <w:numId w:val="1"/>
+        </w:numPr>
+        <w:jc w:val="both"/>
+        <w:rPr>
+          <w:rFonts w:cstheme="minorHAnsi"/>
+          <w:lang w:val="en-US"/>
+        </w:rPr>
+      </w:pPr>
+      <w:r>
+        <w:rPr>
+          <w:rFonts w:cstheme="minorHAnsi"/>
+          <w:lang w:val="en-US"/>
+        </w:rPr>
+        <w:t>g</w:t>
+      </w:r>
+      <w:r>
+        <w:rPr>
+          <w:rFonts w:cstheme="minorHAnsi"/>
+          <w:lang w:val="en-US"/>
+        </w:rPr>
+        <w:t>it stash drop</w:t>
+      </w:r>
+      <w:r>
+        <w:rPr>
+          <w:rFonts w:cstheme="minorHAnsi"/>
+          <w:lang w:val="en-US"/>
+        </w:rPr>
+        <w:tab/>
+        <w:t xml:space="preserve"> &gt; deletes all stashes cannot be reverted.</w:t>
+      </w:r>
+    </w:p>
+    <w:p>
+      <w:pPr>
+        <w:pStyle w:val="ListParagraph"/>
+        <w:numPr>
+          <w:ilvl w:val="0"/>
+          <w:numId w:val="1"/>
+        </w:numPr>
+        <w:jc w:val="both"/>
+        <w:rPr>
+          <w:rFonts w:cstheme="minorHAnsi"/>
+          <w:lang w:val="en-US"/>
+        </w:rPr>
+      </w:pPr>
+      <w:r>
+        <w:rPr>
+          <w:rFonts w:cstheme="minorHAnsi"/>
+          <w:lang w:val="en-US"/>
+        </w:rPr>
+        <w:t>g</w:t>
+      </w:r>
+      <w:r>
+        <w:rPr>
+          <w:rFonts w:cstheme="minorHAnsi"/>
+          <w:lang w:val="en-US"/>
+        </w:rPr>
+        <w:t>it stash drop stash</w:t>
+      </w:r>
+      <w:proofErr w:type="gramStart"/>
+      <w:r>
+        <w:rPr>
+          <w:rFonts w:cstheme="minorHAnsi"/>
+          <w:lang w:val="en-US"/>
+        </w:rPr>
+        <w:t>@{</w:t>
+      </w:r>
+      <w:proofErr w:type="gramEnd"/>
+      <w:r>
+        <w:rPr>
+          <w:rFonts w:cstheme="minorHAnsi"/>
+          <w:lang w:val="en-US"/>
+        </w:rPr>
+        <w:t>1} &gt; deletes only give stash.</w:t>
+      </w:r>
+    </w:p>
+    <w:p>
+      <w:pPr>
+        <w:pStyle w:val="NoSpacing"/>
+        <w:jc w:val="both"/>
+        <w:rPr>
+          <w:rFonts w:cstheme="minorHAnsi"/>
+          <w:lang w:val="en-US"/>
+        </w:rPr>
+      </w:pPr>
+      <w:r>
+        <w:rPr>
+          <w:rFonts w:cstheme="minorHAnsi"/>
+          <w:b/>
+          <w:bCs/>
+          <w:lang w:val="en-US"/>
+        </w:rPr>
+        <w:t xml:space="preserve">Tags: </w:t>
+      </w:r>
+      <w:r>
+        <w:rPr>
+          <w:rFonts w:cstheme="minorHAnsi"/>
+          <w:lang w:val="en-US"/>
+        </w:rPr>
+        <w:t xml:space="preserve">Are used to version the code </w:t>
+      </w:r>
+      <w:proofErr w:type="gramStart"/>
+      <w:r>
+        <w:rPr>
+          <w:rFonts w:cstheme="minorHAnsi"/>
+          <w:lang w:val="en-US"/>
+        </w:rPr>
+        <w:t>and also</w:t>
+      </w:r>
+      <w:proofErr w:type="gramEnd"/>
+      <w:r>
+        <w:rPr>
+          <w:rFonts w:cstheme="minorHAnsi"/>
+          <w:lang w:val="en-US"/>
+        </w:rPr>
+        <w:t xml:space="preserve"> used for tag</w:t>
+      </w:r>
+      <w:r>
+        <w:rPr>
+          <w:rFonts w:cstheme="minorHAnsi"/>
+          <w:lang w:val="en-US"/>
+        </w:rPr>
         <w:t>-</w:t>
       </w:r>
+      <w:r>
+        <w:rPr>
+          <w:rFonts w:cstheme="minorHAnsi"/>
+          <w:lang w:val="en-US"/>
+        </w:rPr>
+        <w:t xml:space="preserve"> based deployments code version.</w:t>
+      </w:r>
+    </w:p>
+    <w:p>
+      <w:pPr>
+        <w:pStyle w:val="NoSpacing"/>
+        <w:numPr>
+          <w:ilvl w:val="0"/>
+          <w:numId w:val="8"/>
+        </w:numPr>
+        <w:jc w:val="both"/>
+        <w:rPr>
+          <w:rFonts w:cstheme="minorHAnsi"/>
+          <w:lang w:val="en-US"/>
+        </w:rPr>
+      </w:pPr>
+      <w:r>
+        <w:rPr>
+          <w:rFonts w:cstheme="minorHAnsi"/>
+          <w:lang w:val="en-US"/>
+        </w:rPr>
+        <w:t xml:space="preserve">Tags are used after </w:t>
+      </w:r>
+      <w:proofErr w:type="gramStart"/>
+      <w:r>
+        <w:rPr>
+          <w:rFonts w:cstheme="minorHAnsi"/>
+          <w:b/>
+          <w:bCs/>
+          <w:lang w:val="en-US"/>
+        </w:rPr>
+        <w:t>commits</w:t>
+      </w:r>
+      <w:r>
+        <w:rPr>
+          <w:rFonts w:cstheme="minorHAnsi"/>
+          <w:lang w:val="en-US"/>
+        </w:rPr>
+        <w:t>,</w:t>
+      </w:r>
+      <w:proofErr w:type="gramEnd"/>
+      <w:r>
+        <w:rPr>
+          <w:rFonts w:cstheme="minorHAnsi"/>
+          <w:lang w:val="en-US"/>
+        </w:rPr>
+        <w:t xml:space="preserve"> tag refers to HEAD. / Tags are given to commits</w:t>
+      </w:r>
+    </w:p>
+    <w:p>
+      <w:pPr>
+        <w:pStyle w:val="NoSpacing"/>
+        <w:numPr>
+          <w:ilvl w:val="0"/>
+          <w:numId w:val="8"/>
+        </w:numPr>
+        <w:jc w:val="both"/>
+        <w:rPr>
+          <w:rFonts w:cstheme="minorHAnsi"/>
+          <w:lang w:val="en-US"/>
+        </w:rPr>
+      </w:pPr>
+      <w:r>
+        <w:rPr>
+          <w:rFonts w:cstheme="minorHAnsi"/>
+          <w:lang w:val="en-US"/>
+        </w:rPr>
+        <w:t>Release purpose, based on tagging, we pull code in Jenkins / Tags mark a release point.</w:t>
+      </w:r>
+    </w:p>
+    <w:p>
+      <w:pPr>
+        <w:pStyle w:val="NoSpacing"/>
+        <w:jc w:val="both"/>
+        <w:rPr>
+          <w:rFonts w:cstheme="minorHAnsi"/>
+          <w:lang w:val="en-US"/>
+        </w:rPr>
+      </w:pPr>
+    </w:p>
+    <w:p>
+      <w:pPr>
+        <w:jc w:val="both"/>
+        <w:rPr>
+          <w:rFonts w:cstheme="minorHAnsi"/>
+          <w:b/>
+          <w:bCs/>
+          <w:lang w:val="en-US"/>
+        </w:rPr>
+      </w:pPr>
+      <w:r>
+        <w:rPr>
+          <w:rFonts w:cstheme="minorHAnsi"/>
+          <w:b/>
+          <w:bCs/>
+          <w:lang w:val="en-US"/>
+        </w:rPr>
+        <w:t xml:space="preserve">Types of tags: </w:t>
+      </w:r>
+    </w:p>
+    <w:p>
+      <w:pPr>
+        <w:pStyle w:val="ListParagraph"/>
+        <w:numPr>
+          <w:ilvl w:val="0"/>
+          <w:numId w:val="7"/>
+        </w:numPr>
+        <w:jc w:val="both"/>
+        <w:rPr>
+          <w:rFonts w:cstheme="minorHAnsi"/>
+          <w:lang w:val="en-US"/>
+        </w:rPr>
+      </w:pPr>
+      <w:r>
+        <w:rPr>
+          <w:rFonts w:cstheme="minorHAnsi"/>
+          <w:lang w:val="en-US"/>
+        </w:rPr>
+        <w:t>Lightweight</w:t>
+      </w:r>
+    </w:p>
+    <w:p>
+      <w:pPr>
+        <w:pStyle w:val="ListParagraph"/>
+        <w:numPr>
+          <w:ilvl w:val="0"/>
+          <w:numId w:val="7"/>
+        </w:numPr>
+        <w:jc w:val="both"/>
+        <w:rPr>
+          <w:rFonts w:cstheme="minorHAnsi"/>
+          <w:lang w:val="en-US"/>
+        </w:rPr>
+      </w:pPr>
+      <w:r>
+        <w:rPr>
+          <w:rFonts w:cstheme="minorHAnsi"/>
+          <w:lang w:val="en-US"/>
+        </w:rPr>
+        <w:t>Annotated</w:t>
+      </w:r>
+      <w:r>
+        <w:rPr>
+          <w:rFonts w:cstheme="minorHAnsi"/>
+          <w:lang w:val="en-US"/>
+        </w:rPr>
+        <w:t xml:space="preserve"> (expressive message)</w:t>
+      </w:r>
+    </w:p>
+    <w:p>
+      <w:pPr>
+        <w:pStyle w:val="ListParagraph"/>
+        <w:numPr>
+          <w:ilvl w:val="0"/>
+          <w:numId w:val="6"/>
+        </w:numPr>
+        <w:jc w:val="both"/>
+        <w:rPr>
+          <w:rFonts w:cstheme="minorHAnsi"/>
+          <w:lang w:val="en-US"/>
+        </w:rPr>
+      </w:pPr>
+      <w:r>
+        <w:rPr>
+          <w:rFonts w:cstheme="minorHAnsi"/>
+          <w:lang w:val="en-US"/>
+        </w:rPr>
+        <w:t>g</w:t>
+      </w:r>
+      <w:r>
+        <w:rPr>
+          <w:rFonts w:cstheme="minorHAnsi"/>
+          <w:lang w:val="en-US"/>
+        </w:rPr>
+        <w:t>it tag &lt;version name&gt;</w:t>
+      </w:r>
+      <w:r>
+        <w:rPr>
+          <w:rFonts w:cstheme="minorHAnsi"/>
+          <w:lang w:val="en-US"/>
+        </w:rPr>
+        <w:tab/>
+      </w:r>
+      <w:r>
+        <w:rPr>
+          <w:rFonts w:cstheme="minorHAnsi"/>
+          <w:lang w:val="en-US"/>
+        </w:rPr>
+        <w:tab/>
+        <w:t>&gt; creates a lightweight tag.</w:t>
+      </w:r>
+    </w:p>
+    <w:p>
+      <w:pPr>
+        <w:pStyle w:val="ListParagraph"/>
+        <w:numPr>
+          <w:ilvl w:val="0"/>
+          <w:numId w:val="6"/>
+        </w:numPr>
+        <w:jc w:val="both"/>
+        <w:rPr>
+          <w:rFonts w:cstheme="minorHAnsi"/>
+          <w:lang w:val="en-US"/>
+        </w:rPr>
+      </w:pPr>
+      <w:r>
+        <w:rPr>
+          <w:rFonts w:cstheme="minorHAnsi"/>
+          <w:lang w:val="en-US"/>
+        </w:rPr>
+        <w:t>g</w:t>
+      </w:r>
+      <w:r>
+        <w:rPr>
+          <w:rFonts w:cstheme="minorHAnsi"/>
+          <w:lang w:val="en-US"/>
+        </w:rPr>
+        <w:t>it tag -a &lt;</w:t>
+      </w:r>
       <w:proofErr w:type="spellStart"/>
       <w:r>
         <w:rPr>
           <w:rFonts w:cstheme="minorHAnsi"/>
-          <w:bCs/>
-          <w:lang w:val="en-US"/>
-        </w:rPr>
-        <w:t>i</w:t>
+          <w:lang w:val="en-US"/>
+        </w:rPr>
+        <w:t>versionname</w:t>
       </w:r>
       <w:proofErr w:type="spellEnd"/>
       <w:r>
         <w:rPr>
           <w:rFonts w:cstheme="minorHAnsi"/>
-          <w:bCs/>
-          <w:lang w:val="en-US"/>
-        </w:rPr>
-        <w:tab/>
-        <w:t>&gt; with author and commit ID.</w:t>
-      </w:r>
-    </w:p>
-    <w:p>
-      <w:pPr>
-        <w:spacing w:line="240" w:lineRule="auto"/>
-        <w:jc w:val="both"/>
-        <w:rPr>
-          <w:rFonts w:cstheme="minorHAnsi"/>
-          <w:b/>
-          <w:lang w:val="en-US"/>
-        </w:rPr>
-      </w:pPr>
-      <w:r>
-        <w:rPr>
-          <w:rFonts w:cstheme="minorHAnsi"/>
-          <w:b/>
-          <w:lang w:val="en-US"/>
-        </w:rPr>
-        <w:t>Logging:</w:t>
-      </w:r>
-    </w:p>
-    <w:p>
-      <w:pPr>
-        <w:pStyle w:val="ListParagraph"/>
-        <w:numPr>
-          <w:ilvl w:val="0"/>
-          <w:numId w:val="1"/>
-        </w:numPr>
-        <w:spacing w:line="240" w:lineRule="auto"/>
-        <w:jc w:val="both"/>
-        <w:rPr>
-          <w:rFonts w:cstheme="minorHAnsi"/>
-          <w:bCs/>
-          <w:lang w:val="en-US"/>
-        </w:rPr>
-      </w:pPr>
-      <w:r>
-        <w:rPr>
-          <w:rFonts w:cstheme="minorHAnsi"/>
-          <w:bCs/>
-          <w:lang w:val="en-US"/>
-        </w:rPr>
-        <w:t xml:space="preserve">git log </w:t>
-      </w:r>
-      <w:r>
-        <w:rPr>
-          <w:rFonts w:cstheme="minorHAnsi"/>
-          <w:bCs/>
-          <w:lang w:val="en-US"/>
-        </w:rPr>
-        <w:tab/>
-      </w:r>
-      <w:r>
-        <w:rPr>
-          <w:rFonts w:cstheme="minorHAnsi"/>
-          <w:bCs/>
-          <w:lang w:val="en-US"/>
-        </w:rPr>
-        <w:tab/>
-      </w:r>
-      <w:r>
-        <w:rPr>
-          <w:rFonts w:cstheme="minorHAnsi"/>
-          <w:bCs/>
-          <w:lang w:val="en-US"/>
-        </w:rPr>
-        <w:tab/>
-      </w:r>
-      <w:r>
-        <w:rPr>
-          <w:rFonts w:cstheme="minorHAnsi"/>
-          <w:bCs/>
-          <w:lang w:val="en-US"/>
-        </w:rPr>
-        <w:tab/>
-        <w:t>&gt; list all commits in a repository.</w:t>
-      </w:r>
-    </w:p>
-    <w:p>
-      <w:pPr>
-        <w:pStyle w:val="ListParagraph"/>
-        <w:numPr>
-          <w:ilvl w:val="0"/>
-          <w:numId w:val="1"/>
-        </w:numPr>
-        <w:spacing w:line="240" w:lineRule="auto"/>
-        <w:jc w:val="both"/>
-        <w:rPr>
-          <w:rFonts w:cstheme="minorHAnsi"/>
-          <w:bCs/>
-          <w:lang w:val="en-US"/>
-        </w:rPr>
-      </w:pPr>
-      <w:r>
-        <w:rPr>
-          <w:rFonts w:cstheme="minorHAnsi"/>
-          <w:bCs/>
-          <w:lang w:val="en-US"/>
-        </w:rPr>
-        <w:t>git log -P</w:t>
-      </w:r>
-      <w:r>
-        <w:rPr>
-          <w:rFonts w:cstheme="minorHAnsi"/>
-          <w:bCs/>
-          <w:lang w:val="en-US"/>
-        </w:rPr>
-        <w:tab/>
-      </w:r>
-      <w:r>
-        <w:rPr>
-          <w:rFonts w:cstheme="minorHAnsi"/>
-          <w:bCs/>
-          <w:lang w:val="en-US"/>
-        </w:rPr>
-        <w:tab/>
-      </w:r>
-      <w:r>
-        <w:rPr>
-          <w:rFonts w:cstheme="minorHAnsi"/>
-          <w:bCs/>
-          <w:lang w:val="en-US"/>
-        </w:rPr>
-        <w:tab/>
-        <w:t>&gt; list of all commits showing commit messages.</w:t>
-      </w:r>
-    </w:p>
-    <w:p>
-      <w:pPr>
-        <w:pStyle w:val="ListParagraph"/>
-        <w:numPr>
-          <w:ilvl w:val="0"/>
-          <w:numId w:val="1"/>
-        </w:numPr>
-        <w:spacing w:line="240" w:lineRule="auto"/>
-        <w:jc w:val="both"/>
-        <w:rPr>
-          <w:rFonts w:cstheme="minorHAnsi"/>
-          <w:bCs/>
-          <w:lang w:val="en-US"/>
-        </w:rPr>
-      </w:pPr>
-      <w:r>
-        <w:rPr>
-          <w:rFonts w:cstheme="minorHAnsi"/>
-          <w:bCs/>
-          <w:lang w:val="en-US"/>
-        </w:rPr>
-        <w:t>git log -</w:t>
+          <w:lang w:val="en-US"/>
+        </w:rPr>
+        <w:t>&gt; -m “message”</w:t>
+      </w:r>
+      <w:r>
+        <w:rPr>
+          <w:rFonts w:cstheme="minorHAnsi"/>
+          <w:lang w:val="en-US"/>
+        </w:rPr>
+        <w:tab/>
+      </w:r>
+      <w:r>
+        <w:rPr>
+          <w:rFonts w:cstheme="minorHAnsi"/>
+          <w:lang w:val="en-US"/>
+        </w:rPr>
+        <w:tab/>
+        <w:t>&gt; create annotated tag</w:t>
+      </w:r>
+    </w:p>
+    <w:p>
+      <w:pPr>
+        <w:pStyle w:val="ListParagraph"/>
+        <w:numPr>
+          <w:ilvl w:val="0"/>
+          <w:numId w:val="6"/>
+        </w:numPr>
+        <w:jc w:val="both"/>
+        <w:rPr>
+          <w:rFonts w:cstheme="minorHAnsi"/>
+          <w:lang w:val="en-US"/>
+        </w:rPr>
+      </w:pPr>
+      <w:r>
+        <w:rPr>
+          <w:rFonts w:cstheme="minorHAnsi"/>
+          <w:lang w:val="en-US"/>
+        </w:rPr>
+        <w:t>g</w:t>
+      </w:r>
+      <w:r>
+        <w:rPr>
+          <w:rFonts w:cstheme="minorHAnsi"/>
+          <w:lang w:val="en-US"/>
+        </w:rPr>
+        <w:t>it tag &lt;</w:t>
+      </w:r>
+      <w:proofErr w:type="spellStart"/>
+      <w:r>
+        <w:rPr>
+          <w:rFonts w:cstheme="minorHAnsi"/>
+          <w:lang w:val="en-US"/>
+        </w:rPr>
+        <w:t>tagname</w:t>
+      </w:r>
+      <w:proofErr w:type="spellEnd"/>
+      <w:r>
+        <w:rPr>
+          <w:rFonts w:cstheme="minorHAnsi"/>
+          <w:lang w:val="en-US"/>
+        </w:rPr>
+        <w:t>&gt; commit id</w:t>
+      </w:r>
+      <w:r>
+        <w:rPr>
+          <w:rFonts w:cstheme="minorHAnsi"/>
+          <w:lang w:val="en-US"/>
+        </w:rPr>
+        <w:tab/>
+        <w:t>&gt; create tag for older or given commit.</w:t>
+      </w:r>
+    </w:p>
+    <w:p>
+      <w:pPr>
+        <w:pStyle w:val="ListParagraph"/>
+        <w:numPr>
+          <w:ilvl w:val="0"/>
+          <w:numId w:val="6"/>
+        </w:numPr>
+        <w:jc w:val="both"/>
+        <w:rPr>
+          <w:rFonts w:cstheme="minorHAnsi"/>
+          <w:lang w:val="en-US"/>
+        </w:rPr>
+      </w:pPr>
+      <w:r>
+        <w:rPr>
+          <w:rFonts w:cstheme="minorHAnsi"/>
+          <w:lang w:val="en-US"/>
+        </w:rPr>
+        <w:t>g</w:t>
+      </w:r>
+      <w:r>
+        <w:rPr>
+          <w:rFonts w:cstheme="minorHAnsi"/>
+          <w:lang w:val="en-US"/>
+        </w:rPr>
+        <w:t>it show &lt;</w:t>
+      </w:r>
+      <w:proofErr w:type="spellStart"/>
+      <w:r>
+        <w:rPr>
+          <w:rFonts w:cstheme="minorHAnsi"/>
+          <w:lang w:val="en-US"/>
+        </w:rPr>
+        <w:t>tagename</w:t>
+      </w:r>
+      <w:proofErr w:type="spellEnd"/>
+      <w:r>
+        <w:rPr>
+          <w:rFonts w:cstheme="minorHAnsi"/>
+          <w:lang w:val="en-US"/>
+        </w:rPr>
+        <w:t>&gt;</w:t>
+      </w:r>
+      <w:r>
+        <w:rPr>
+          <w:rFonts w:cstheme="minorHAnsi"/>
+          <w:lang w:val="en-US"/>
+        </w:rPr>
+        <w:tab/>
+      </w:r>
+      <w:r>
+        <w:rPr>
+          <w:rFonts w:cstheme="minorHAnsi"/>
+          <w:lang w:val="en-US"/>
+        </w:rPr>
+        <w:tab/>
+        <w:t xml:space="preserve">&gt; to check </w:t>
       </w:r>
       <w:proofErr w:type="gramStart"/>
       <w:r>
         <w:rPr>
           <w:rFonts w:cstheme="minorHAnsi"/>
-          <w:bCs/>
-          <w:lang w:val="en-US"/>
-        </w:rPr>
-        <w:t>S  ‘</w:t>
+          <w:lang w:val="en-US"/>
+        </w:rPr>
+        <w:t>particular tag</w:t>
       </w:r>
       <w:proofErr w:type="gramEnd"/>
       <w:r>
         <w:rPr>
           <w:rFonts w:cstheme="minorHAnsi"/>
-          <w:bCs/>
-          <w:lang w:val="en-US"/>
-        </w:rPr>
-        <w:t>word’</w:t>
-      </w:r>
-      <w:r>
-        <w:rPr>
-          <w:rFonts w:cstheme="minorHAnsi"/>
-          <w:bCs/>
-          <w:lang w:val="en-US"/>
-        </w:rPr>
-        <w:tab/>
-      </w:r>
-      <w:r>
-        <w:rPr>
-          <w:rFonts w:cstheme="minorHAnsi"/>
-          <w:bCs/>
-          <w:lang w:val="en-US"/>
-        </w:rPr>
-        <w:tab/>
-        <w:t>&gt; list of commits with particular string.</w:t>
-      </w:r>
-    </w:p>
-    <w:p>
-      <w:pPr>
-        <w:pStyle w:val="ListParagraph"/>
-        <w:numPr>
-          <w:ilvl w:val="0"/>
-          <w:numId w:val="1"/>
-        </w:numPr>
-        <w:spacing w:line="240" w:lineRule="auto"/>
-        <w:jc w:val="both"/>
-        <w:rPr>
-          <w:rFonts w:cstheme="minorHAnsi"/>
-          <w:bCs/>
-          <w:lang w:val="en-US"/>
-        </w:rPr>
-      </w:pPr>
-      <w:r>
-        <w:rPr>
-          <w:rFonts w:cstheme="minorHAnsi"/>
-          <w:bCs/>
-          <w:lang w:val="en-US"/>
-        </w:rPr>
-        <w:t>git log – author ‘name’</w:t>
-      </w:r>
-      <w:r>
-        <w:rPr>
-          <w:rFonts w:cstheme="minorHAnsi"/>
-          <w:bCs/>
-          <w:lang w:val="en-US"/>
-        </w:rPr>
-        <w:tab/>
-      </w:r>
-      <w:r>
-        <w:rPr>
-          <w:rFonts w:cstheme="minorHAnsi"/>
-          <w:bCs/>
-          <w:lang w:val="en-US"/>
-        </w:rPr>
-        <w:tab/>
-        <w:t>&gt; list all commits by author.</w:t>
-      </w:r>
-    </w:p>
-    <w:p>
-      <w:pPr>
-        <w:pStyle w:val="ListParagraph"/>
-        <w:numPr>
-          <w:ilvl w:val="0"/>
-          <w:numId w:val="1"/>
-        </w:numPr>
-        <w:spacing w:line="240" w:lineRule="auto"/>
-        <w:jc w:val="both"/>
-        <w:rPr>
-          <w:rFonts w:cstheme="minorHAnsi"/>
-          <w:bCs/>
-          <w:lang w:val="en-US"/>
-        </w:rPr>
-      </w:pPr>
-      <w:r>
-        <w:rPr>
-          <w:rFonts w:cstheme="minorHAnsi"/>
-          <w:bCs/>
-          <w:lang w:val="en-US"/>
-        </w:rPr>
-        <w:t xml:space="preserve">git log – </w:t>
+          <w:lang w:val="en-US"/>
+        </w:rPr>
+        <w:t>.</w:t>
+      </w:r>
+    </w:p>
+    <w:p>
+      <w:pPr>
+        <w:pStyle w:val="ListParagraph"/>
+        <w:numPr>
+          <w:ilvl w:val="0"/>
+          <w:numId w:val="6"/>
+        </w:numPr>
+        <w:jc w:val="both"/>
+        <w:rPr>
+          <w:rFonts w:cstheme="minorHAnsi"/>
+          <w:lang w:val="en-US"/>
+        </w:rPr>
+      </w:pPr>
+      <w:r>
+        <w:rPr>
+          <w:rFonts w:cstheme="minorHAnsi"/>
+          <w:lang w:val="en-US"/>
+        </w:rPr>
+        <w:t>g</w:t>
+      </w:r>
+      <w:r>
+        <w:rPr>
+          <w:rFonts w:cstheme="minorHAnsi"/>
+          <w:lang w:val="en-US"/>
+        </w:rPr>
+        <w:t>it tag -l</w:t>
+      </w:r>
+      <w:r>
+        <w:rPr>
+          <w:rFonts w:cstheme="minorHAnsi"/>
+          <w:lang w:val="en-US"/>
+        </w:rPr>
+        <w:tab/>
+      </w:r>
+      <w:r>
+        <w:rPr>
+          <w:rFonts w:cstheme="minorHAnsi"/>
+          <w:lang w:val="en-US"/>
+        </w:rPr>
+        <w:tab/>
+      </w:r>
+      <w:r>
+        <w:rPr>
+          <w:rFonts w:cstheme="minorHAnsi"/>
+          <w:lang w:val="en-US"/>
+        </w:rPr>
+        <w:tab/>
+        <w:t>&gt; lists all tags.</w:t>
+      </w:r>
+    </w:p>
+    <w:p>
+      <w:pPr>
+        <w:pStyle w:val="ListParagraph"/>
+        <w:numPr>
+          <w:ilvl w:val="0"/>
+          <w:numId w:val="6"/>
+        </w:numPr>
+        <w:jc w:val="both"/>
+        <w:rPr>
+          <w:rFonts w:cstheme="minorHAnsi"/>
+          <w:lang w:val="en-US"/>
+        </w:rPr>
+      </w:pPr>
+      <w:r>
+        <w:rPr>
+          <w:rFonts w:cstheme="minorHAnsi"/>
+          <w:lang w:val="en-US"/>
+        </w:rPr>
+        <w:t>g</w:t>
+      </w:r>
+      <w:r>
+        <w:rPr>
+          <w:rFonts w:cstheme="minorHAnsi"/>
+          <w:lang w:val="en-US"/>
+        </w:rPr>
+        <w:t>it push origin &lt;</w:t>
       </w:r>
       <w:proofErr w:type="spellStart"/>
       <w:r>
         <w:rPr>
           <w:rFonts w:cstheme="minorHAnsi"/>
+          <w:lang w:val="en-US"/>
+        </w:rPr>
+        <w:t>tagename</w:t>
+      </w:r>
+      <w:proofErr w:type="spellEnd"/>
+      <w:r>
+        <w:rPr>
+          <w:rFonts w:cstheme="minorHAnsi"/>
+          <w:lang w:val="en-US"/>
+        </w:rPr>
+        <w:t>&gt;</w:t>
+      </w:r>
+      <w:r>
+        <w:rPr>
+          <w:rFonts w:cstheme="minorHAnsi"/>
+          <w:lang w:val="en-US"/>
+        </w:rPr>
+        <w:tab/>
+        <w:t>&gt; to push single to remote repo.</w:t>
+      </w:r>
+    </w:p>
+    <w:p>
+      <w:pPr>
+        <w:pStyle w:val="ListParagraph"/>
+        <w:numPr>
+          <w:ilvl w:val="0"/>
+          <w:numId w:val="6"/>
+        </w:numPr>
+        <w:jc w:val="both"/>
+        <w:rPr>
+          <w:rFonts w:cstheme="minorHAnsi"/>
+          <w:lang w:val="en-US"/>
+        </w:rPr>
+      </w:pPr>
+      <w:r>
+        <w:rPr>
+          <w:rFonts w:cstheme="minorHAnsi"/>
+          <w:lang w:val="en-US"/>
+        </w:rPr>
+        <w:t>g</w:t>
+      </w:r>
+      <w:r>
+        <w:rPr>
+          <w:rFonts w:cstheme="minorHAnsi"/>
+          <w:lang w:val="en-US"/>
+        </w:rPr>
+        <w:t>it push origin –tags</w:t>
+      </w:r>
+      <w:r>
+        <w:rPr>
+          <w:rFonts w:cstheme="minorHAnsi"/>
+          <w:lang w:val="en-US"/>
+        </w:rPr>
+        <w:tab/>
+      </w:r>
+      <w:r>
+        <w:rPr>
+          <w:rFonts w:cstheme="minorHAnsi"/>
+          <w:lang w:val="en-US"/>
+        </w:rPr>
+        <w:tab/>
+        <w:t>&gt; to all tag at a time</w:t>
+      </w:r>
+    </w:p>
+    <w:p>
+      <w:pPr>
+        <w:pStyle w:val="ListParagraph"/>
+        <w:numPr>
+          <w:ilvl w:val="0"/>
+          <w:numId w:val="6"/>
+        </w:numPr>
+        <w:jc w:val="both"/>
+        <w:rPr>
+          <w:rFonts w:cstheme="minorHAnsi"/>
+          <w:lang w:val="en-US"/>
+        </w:rPr>
+      </w:pPr>
+      <w:r>
+        <w:rPr>
+          <w:rFonts w:cstheme="minorHAnsi"/>
+          <w:lang w:val="en-US"/>
+        </w:rPr>
+        <w:t>g</w:t>
+      </w:r>
+      <w:r>
+        <w:rPr>
+          <w:rFonts w:cstheme="minorHAnsi"/>
+          <w:lang w:val="en-US"/>
+        </w:rPr>
+        <w:t>it tag -d &lt;</w:t>
+      </w:r>
+      <w:proofErr w:type="spellStart"/>
+      <w:r>
+        <w:rPr>
+          <w:rFonts w:cstheme="minorHAnsi"/>
+          <w:lang w:val="en-US"/>
+        </w:rPr>
+        <w:t>tagename</w:t>
+      </w:r>
+      <w:proofErr w:type="spellEnd"/>
+      <w:r>
+        <w:rPr>
+          <w:rFonts w:cstheme="minorHAnsi"/>
+          <w:lang w:val="en-US"/>
+        </w:rPr>
+        <w:t>&gt;</w:t>
+      </w:r>
+      <w:r>
+        <w:rPr>
+          <w:rFonts w:cstheme="minorHAnsi"/>
+          <w:lang w:val="en-US"/>
+        </w:rPr>
+        <w:tab/>
+      </w:r>
+      <w:r>
+        <w:rPr>
+          <w:rFonts w:cstheme="minorHAnsi"/>
+          <w:lang w:val="en-US"/>
+        </w:rPr>
+        <w:tab/>
+        <w:t>&gt; to delete single tag.</w:t>
+      </w:r>
+    </w:p>
+    <w:p>
+      <w:pPr>
+        <w:pStyle w:val="ListParagraph"/>
+        <w:numPr>
+          <w:ilvl w:val="0"/>
+          <w:numId w:val="6"/>
+        </w:numPr>
+        <w:jc w:val="both"/>
+        <w:rPr>
+          <w:rFonts w:cstheme="minorHAnsi"/>
+          <w:lang w:val="en-US"/>
+        </w:rPr>
+      </w:pPr>
+      <w:r>
+        <w:rPr>
+          <w:rFonts w:cstheme="minorHAnsi"/>
+          <w:lang w:val="en-US"/>
+        </w:rPr>
+        <w:t>g</w:t>
+      </w:r>
+      <w:r>
+        <w:rPr>
+          <w:rFonts w:cstheme="minorHAnsi"/>
+          <w:lang w:val="en-US"/>
+        </w:rPr>
+        <w:t>it tag -d $(git tag -l)</w:t>
+      </w:r>
+      <w:r>
+        <w:rPr>
+          <w:rFonts w:cstheme="minorHAnsi"/>
+          <w:lang w:val="en-US"/>
+        </w:rPr>
+        <w:tab/>
+      </w:r>
+      <w:r>
+        <w:rPr>
+          <w:rFonts w:cstheme="minorHAnsi"/>
+          <w:lang w:val="en-US"/>
+        </w:rPr>
+        <w:tab/>
+      </w:r>
+      <w:r>
+        <w:rPr>
+          <w:rFonts w:cstheme="minorHAnsi"/>
+          <w:lang w:val="en-US"/>
+        </w:rPr>
+        <w:tab/>
+        <w:t>&gt; to delete all tags.</w:t>
+      </w:r>
+    </w:p>
+    <w:p>
+      <w:pPr>
+        <w:pStyle w:val="ListParagraph"/>
+        <w:numPr>
+          <w:ilvl w:val="0"/>
+          <w:numId w:val="6"/>
+        </w:numPr>
+        <w:jc w:val="both"/>
+        <w:rPr>
+          <w:rFonts w:cstheme="minorHAnsi"/>
+          <w:lang w:val="en-US"/>
+        </w:rPr>
+      </w:pPr>
+      <w:r>
+        <w:rPr>
+          <w:rFonts w:cstheme="minorHAnsi"/>
+          <w:lang w:val="en-US"/>
+        </w:rPr>
+        <w:t>g</w:t>
+      </w:r>
+      <w:r>
+        <w:rPr>
+          <w:rFonts w:cstheme="minorHAnsi"/>
+          <w:lang w:val="en-US"/>
+        </w:rPr>
+        <w:t>it push origin -d &lt;</w:t>
+      </w:r>
+      <w:proofErr w:type="spellStart"/>
+      <w:r>
+        <w:rPr>
+          <w:rFonts w:cstheme="minorHAnsi"/>
+          <w:lang w:val="en-US"/>
+        </w:rPr>
+        <w:t>tagname</w:t>
+      </w:r>
+      <w:proofErr w:type="spellEnd"/>
+      <w:r>
+        <w:rPr>
+          <w:rFonts w:cstheme="minorHAnsi"/>
+          <w:lang w:val="en-US"/>
+        </w:rPr>
+        <w:t>&gt;</w:t>
+      </w:r>
+      <w:r>
+        <w:rPr>
+          <w:rFonts w:cstheme="minorHAnsi"/>
+          <w:lang w:val="en-US"/>
+        </w:rPr>
+        <w:tab/>
+        <w:t>&gt; to delete tag in remote repo.</w:t>
+      </w:r>
+    </w:p>
+    <w:p>
+      <w:pPr>
+        <w:pStyle w:val="ListParagraph"/>
+        <w:numPr>
+          <w:ilvl w:val="0"/>
+          <w:numId w:val="6"/>
+        </w:numPr>
+        <w:jc w:val="both"/>
+        <w:rPr>
+          <w:rFonts w:cstheme="minorHAnsi"/>
+          <w:lang w:val="en-US"/>
+        </w:rPr>
+      </w:pPr>
+      <w:r>
+        <w:rPr>
+          <w:rFonts w:cstheme="minorHAnsi"/>
+          <w:lang w:val="en-US"/>
+        </w:rPr>
+        <w:t>g</w:t>
+      </w:r>
+      <w:r>
+        <w:rPr>
+          <w:rFonts w:cstheme="minorHAnsi"/>
+          <w:lang w:val="en-US"/>
+        </w:rPr>
+        <w:t xml:space="preserve">it push origin </w:t>
+      </w:r>
+      <w:r>
+        <w:rPr>
+          <w:rFonts w:cstheme="minorHAnsi"/>
+          <w:lang w:val="en-US"/>
+        </w:rPr>
+        <w:t>-d $(git tag -l)</w:t>
+      </w:r>
+      <w:r>
+        <w:rPr>
+          <w:rFonts w:cstheme="minorHAnsi"/>
+          <w:lang w:val="en-US"/>
+        </w:rPr>
+        <w:tab/>
+        <w:t>&gt; to delete all tags.</w:t>
+      </w:r>
+    </w:p>
+    <w:p>
+      <w:pPr>
+        <w:spacing w:line="240" w:lineRule="auto"/>
+        <w:jc w:val="both"/>
+        <w:rPr>
+          <w:rFonts w:cstheme="minorHAnsi"/>
+          <w:b/>
+          <w:bCs/>
+          <w:lang w:val="en-US"/>
+        </w:rPr>
+      </w:pPr>
+      <w:r>
+        <w:rPr>
+          <w:rFonts w:cstheme="minorHAnsi"/>
+          <w:b/>
+          <w:bCs/>
+          <w:lang w:val="en-US"/>
+        </w:rPr>
+        <w:t>@@@@@</w:t>
+      </w:r>
+      <w:r>
+        <w:rPr>
+          <w:rFonts w:cstheme="minorHAnsi"/>
+          <w:b/>
+          <w:bCs/>
+          <w:lang w:val="en-US"/>
+        </w:rPr>
+        <w:t>Important points:</w:t>
+      </w:r>
+    </w:p>
+    <w:p>
+      <w:pPr>
+        <w:spacing w:line="240" w:lineRule="auto"/>
+        <w:jc w:val="both"/>
+        <w:rPr>
+          <w:rFonts w:cstheme="minorHAnsi"/>
+          <w:b/>
+          <w:bCs/>
+          <w:lang w:val="en-US"/>
+        </w:rPr>
+      </w:pPr>
+      <w:r>
+        <w:rPr>
+          <w:rFonts w:cstheme="minorHAnsi"/>
+          <w:b/>
+          <w:bCs/>
+          <w:lang w:val="en-US"/>
+        </w:rPr>
+        <w:t>git log --</w:t>
+      </w:r>
+      <w:proofErr w:type="spellStart"/>
+      <w:r>
+        <w:rPr>
+          <w:rFonts w:cstheme="minorHAnsi"/>
+          <w:b/>
           <w:bCs/>
           <w:lang w:val="en-US"/>
         </w:rPr>
         <w:t>oneline</w:t>
       </w:r>
-      <w:proofErr w:type="spellEnd"/>
-      <w:r>
-        <w:rPr>
-          <w:rFonts w:cstheme="minorHAnsi"/>
-          <w:bCs/>
-          <w:lang w:val="en-US"/>
-        </w:rPr>
-        <w:tab/>
-      </w:r>
-      <w:r>
-        <w:rPr>
-          <w:rFonts w:cstheme="minorHAnsi"/>
-          <w:bCs/>
-          <w:lang w:val="en-US"/>
-        </w:rPr>
-        <w:tab/>
-      </w:r>
-      <w:r>
-        <w:rPr>
-          <w:rFonts w:cstheme="minorHAnsi"/>
-          <w:bCs/>
-          <w:lang w:val="en-US"/>
-        </w:rPr>
-        <w:tab/>
-        <w:t xml:space="preserve">&gt; </w:t>
-      </w:r>
-      <w:proofErr w:type="spellStart"/>
-      <w:r>
-        <w:rPr>
-          <w:rFonts w:cstheme="minorHAnsi"/>
-          <w:bCs/>
-          <w:lang w:val="en-US"/>
-        </w:rPr>
-        <w:t>oneline</w:t>
-      </w:r>
-      <w:proofErr w:type="spellEnd"/>
-      <w:r>
-        <w:rPr>
-          <w:rFonts w:cstheme="minorHAnsi"/>
-          <w:bCs/>
-          <w:lang w:val="en-US"/>
-        </w:rPr>
-        <w:t xml:space="preserve"> display.</w:t>
-      </w:r>
-    </w:p>
-    <w:p>
-      <w:pPr>
-        <w:pStyle w:val="ListParagraph"/>
-        <w:numPr>
-          <w:ilvl w:val="0"/>
-          <w:numId w:val="1"/>
-        </w:numPr>
-        <w:spacing w:line="240" w:lineRule="auto"/>
-        <w:jc w:val="both"/>
-        <w:rPr>
-          <w:rFonts w:cstheme="minorHAnsi"/>
-          <w:bCs/>
-          <w:lang w:val="en-US"/>
-        </w:rPr>
-      </w:pPr>
-      <w:r>
-        <w:rPr>
-          <w:rFonts w:cstheme="minorHAnsi"/>
-          <w:bCs/>
-          <w:lang w:val="en-US"/>
-        </w:rPr>
-        <w:t>g</w:t>
-      </w:r>
-      <w:r>
-        <w:rPr>
-          <w:rFonts w:cstheme="minorHAnsi"/>
-          <w:bCs/>
-          <w:lang w:val="en-US"/>
-        </w:rPr>
-        <w:t>it log –since = yesterday</w:t>
-      </w:r>
-      <w:r>
-        <w:rPr>
-          <w:rFonts w:cstheme="minorHAnsi"/>
-          <w:bCs/>
-          <w:lang w:val="en-US"/>
-        </w:rPr>
-        <w:tab/>
-        <w:t>&gt; shows commit since yesterday.</w:t>
-      </w:r>
-    </w:p>
-    <w:p>
-      <w:pPr>
-        <w:pStyle w:val="ListParagraph"/>
-        <w:numPr>
-          <w:ilvl w:val="0"/>
-          <w:numId w:val="1"/>
-        </w:numPr>
-        <w:spacing w:line="240" w:lineRule="auto"/>
-        <w:jc w:val="both"/>
-        <w:rPr>
-          <w:rFonts w:cstheme="minorHAnsi"/>
-          <w:bCs/>
-          <w:lang w:val="en-US"/>
-        </w:rPr>
-      </w:pPr>
-      <w:r>
-        <w:rPr>
-          <w:rFonts w:cstheme="minorHAnsi"/>
-          <w:bCs/>
-          <w:lang w:val="en-US"/>
-        </w:rPr>
-        <w:lastRenderedPageBreak/>
-        <w:t>g</w:t>
-      </w:r>
-      <w:r>
-        <w:rPr>
-          <w:rFonts w:cstheme="minorHAnsi"/>
-          <w:bCs/>
-          <w:lang w:val="en-US"/>
-        </w:rPr>
-        <w:t xml:space="preserve">it log –grep “item” –author “name” </w:t>
-      </w:r>
-      <w:r>
-        <w:rPr>
-          <w:rFonts w:cstheme="minorHAnsi"/>
-          <w:bCs/>
-          <w:lang w:val="en-US"/>
-        </w:rPr>
-        <w:tab/>
-        <w:t xml:space="preserve">&gt; search </w:t>
-      </w:r>
-      <w:r>
-        <w:rPr>
-          <w:rFonts w:cstheme="minorHAnsi"/>
-          <w:bCs/>
-          <w:lang w:val="en-US"/>
-        </w:rPr>
-        <w:t>item by author.</w:t>
-      </w:r>
-    </w:p>
-    <w:p>
-      <w:pPr>
-        <w:pStyle w:val="ListParagraph"/>
-        <w:numPr>
-          <w:ilvl w:val="0"/>
-          <w:numId w:val="1"/>
-        </w:numPr>
-        <w:spacing w:line="240" w:lineRule="auto"/>
-        <w:jc w:val="both"/>
-        <w:rPr>
-          <w:rFonts w:cstheme="minorHAnsi"/>
-          <w:bCs/>
-          <w:lang w:val="en-US"/>
-        </w:rPr>
-      </w:pPr>
-    </w:p>
-    <w:p>
-      <w:pPr>
-        <w:spacing w:line="240" w:lineRule="auto"/>
-        <w:jc w:val="both"/>
-        <w:rPr>
-          <w:rFonts w:cstheme="minorHAnsi"/>
-          <w:b/>
-          <w:lang w:val="en-US"/>
-        </w:rPr>
-      </w:pPr>
-    </w:p>
-    <w:p>
-      <w:pPr>
-        <w:spacing w:line="240" w:lineRule="auto"/>
-        <w:jc w:val="both"/>
-        <w:rPr>
-          <w:rFonts w:cstheme="minorHAnsi"/>
-          <w:lang w:val="en-US"/>
-        </w:rPr>
-      </w:pPr>
-      <w:r>
-        <w:rPr>
-          <w:rFonts w:cstheme="minorHAnsi"/>
-          <w:b/>
-          <w:lang w:val="en-US"/>
-        </w:rPr>
-        <w:t xml:space="preserve">Remote and Backup: </w:t>
-      </w:r>
-      <w:r>
-        <w:rPr>
-          <w:rFonts w:cstheme="minorHAnsi"/>
-          <w:lang w:val="en-US"/>
-        </w:rPr>
-        <w:t xml:space="preserve">create account and create a new repository on GitHub. </w:t>
-      </w:r>
-      <w:r>
-        <w:rPr>
-          <w:rFonts w:cstheme="minorHAnsi"/>
-          <w:b/>
-          <w:lang w:val="en-US"/>
-        </w:rPr>
-        <w:t>Copy the link of the repository</w:t>
-      </w:r>
-      <w:r>
-        <w:rPr>
-          <w:rFonts w:cstheme="minorHAnsi"/>
-          <w:lang w:val="en-US"/>
-        </w:rPr>
-        <w:t xml:space="preserve"> to </w:t>
-      </w:r>
-      <w:r>
-        <w:rPr>
-          <w:rFonts w:cstheme="minorHAnsi"/>
-          <w:b/>
-          <w:lang w:val="en-US"/>
-        </w:rPr>
-        <w:t>add it to the origin of the local git repository</w:t>
-      </w:r>
-      <w:r>
-        <w:rPr>
-          <w:rFonts w:cstheme="minorHAnsi"/>
-          <w:lang w:val="en-US"/>
-        </w:rPr>
-        <w:t xml:space="preserve"> where the code is stored.</w:t>
-      </w:r>
-    </w:p>
-    <w:p>
-      <w:pPr>
-        <w:pStyle w:val="ListParagraph"/>
-        <w:numPr>
-          <w:ilvl w:val="0"/>
-          <w:numId w:val="1"/>
-        </w:numPr>
-        <w:spacing w:line="240" w:lineRule="auto"/>
-        <w:jc w:val="both"/>
-        <w:rPr>
-          <w:rFonts w:cstheme="minorHAnsi"/>
-          <w:bCs/>
-          <w:lang w:val="en-US"/>
-        </w:rPr>
-      </w:pPr>
-      <w:r>
-        <w:rPr>
-          <w:rFonts w:cstheme="minorHAnsi"/>
-          <w:bCs/>
-          <w:lang w:val="en-US"/>
-        </w:rPr>
-        <w:t>git remote add origin https//github.com//………</w:t>
-      </w:r>
-      <w:proofErr w:type="gramStart"/>
-      <w:r>
-        <w:rPr>
-          <w:rFonts w:cstheme="minorHAnsi"/>
-          <w:bCs/>
-          <w:lang w:val="en-US"/>
-        </w:rPr>
-        <w:t>…..</w:t>
-      </w:r>
-      <w:proofErr w:type="gramEnd"/>
-      <w:r>
-        <w:rPr>
-          <w:rFonts w:cstheme="minorHAnsi"/>
-          <w:bCs/>
-          <w:lang w:val="en-US"/>
-        </w:rPr>
-        <w:t xml:space="preserve"> </w:t>
-      </w:r>
-      <w:proofErr w:type="gramStart"/>
-      <w:r>
-        <w:rPr>
-          <w:rFonts w:cstheme="minorHAnsi"/>
-          <w:bCs/>
-          <w:lang w:val="en-US"/>
-        </w:rPr>
-        <w:t>.git</w:t>
-      </w:r>
-      <w:proofErr w:type="gramEnd"/>
-    </w:p>
-    <w:p>
-      <w:pPr>
-        <w:pStyle w:val="ListParagraph"/>
-        <w:numPr>
-          <w:ilvl w:val="0"/>
-          <w:numId w:val="1"/>
-        </w:numPr>
-        <w:spacing w:line="240" w:lineRule="auto"/>
-        <w:jc w:val="both"/>
-        <w:rPr>
-          <w:rFonts w:cstheme="minorHAnsi"/>
-          <w:bCs/>
-          <w:lang w:val="en-US"/>
-        </w:rPr>
-      </w:pPr>
-      <w:r>
-        <w:rPr>
-          <w:rFonts w:cstheme="minorHAnsi"/>
-          <w:bCs/>
-          <w:lang w:val="en-US"/>
-        </w:rPr>
-        <w:t xml:space="preserve">git push origin master </w:t>
-      </w:r>
-    </w:p>
-    <w:p>
-      <w:pPr>
-        <w:pStyle w:val="ListParagraph"/>
-        <w:spacing w:line="240" w:lineRule="auto"/>
-        <w:jc w:val="both"/>
-        <w:rPr>
-          <w:rFonts w:cstheme="minorHAnsi"/>
-          <w:lang w:val="en-US"/>
-        </w:rPr>
-      </w:pPr>
-    </w:p>
-    <w:p>
-      <w:pPr>
-        <w:jc w:val="both"/>
-        <w:rPr>
-          <w:rFonts w:cstheme="minorHAnsi"/>
-          <w:b/>
-          <w:lang w:val="en-US"/>
-        </w:rPr>
-      </w:pPr>
-      <w:r>
-        <w:rPr>
-          <w:rFonts w:cstheme="minorHAnsi"/>
-          <w:b/>
-          <w:lang w:val="en-US"/>
-        </w:rPr>
-        <w:t xml:space="preserve">Advanced </w:t>
-      </w:r>
-      <w:r>
-        <w:rPr>
-          <w:rFonts w:cstheme="minorHAnsi"/>
-          <w:b/>
-          <w:lang w:val="en-US"/>
-        </w:rPr>
-        <w:t>add commands</w:t>
-      </w:r>
-      <w:r>
-        <w:rPr>
-          <w:rFonts w:cstheme="minorHAnsi"/>
-          <w:b/>
-          <w:lang w:val="en-US"/>
-        </w:rPr>
-        <w:t>:</w:t>
-      </w:r>
-    </w:p>
-    <w:p>
-      <w:pPr>
-        <w:pStyle w:val="ListParagraph"/>
-        <w:numPr>
-          <w:ilvl w:val="0"/>
-          <w:numId w:val="1"/>
-        </w:numPr>
-        <w:spacing w:line="240" w:lineRule="auto"/>
-        <w:jc w:val="both"/>
-        <w:rPr>
-          <w:rFonts w:cstheme="minorHAnsi"/>
-          <w:lang w:val="en-US"/>
-        </w:rPr>
-      </w:pPr>
-      <w:r>
-        <w:rPr>
-          <w:rFonts w:cstheme="minorHAnsi"/>
-          <w:lang w:val="en-US"/>
-        </w:rPr>
-        <w:t>git add &lt;filename&gt;</w:t>
-      </w:r>
-    </w:p>
-    <w:p>
-      <w:pPr>
-        <w:pStyle w:val="ListParagraph"/>
-        <w:numPr>
-          <w:ilvl w:val="0"/>
-          <w:numId w:val="1"/>
-        </w:numPr>
-        <w:spacing w:line="240" w:lineRule="auto"/>
-        <w:jc w:val="both"/>
-        <w:rPr>
-          <w:rFonts w:cstheme="minorHAnsi"/>
-          <w:lang w:val="en-US"/>
-        </w:rPr>
-      </w:pPr>
-      <w:r>
-        <w:rPr>
-          <w:rFonts w:cstheme="minorHAnsi"/>
-          <w:lang w:val="en-US"/>
-        </w:rPr>
-        <w:t xml:space="preserve">git add -A </w:t>
-      </w:r>
-      <w:r>
-        <w:rPr>
-          <w:rFonts w:cstheme="minorHAnsi"/>
-          <w:lang w:val="en-US"/>
-        </w:rPr>
-        <w:t xml:space="preserve">  &gt;</w:t>
-      </w:r>
-      <w:r>
-        <w:rPr>
-          <w:rFonts w:cstheme="minorHAnsi"/>
-          <w:lang w:val="en-US"/>
-        </w:rPr>
-        <w:t xml:space="preserve"> add files in current directory</w:t>
-      </w:r>
-    </w:p>
-    <w:p>
-      <w:pPr>
-        <w:pStyle w:val="ListParagraph"/>
-        <w:numPr>
-          <w:ilvl w:val="0"/>
-          <w:numId w:val="1"/>
-        </w:numPr>
-        <w:spacing w:line="240" w:lineRule="auto"/>
-        <w:jc w:val="both"/>
-        <w:rPr>
-          <w:rFonts w:cstheme="minorHAnsi"/>
-          <w:lang w:val="en-US"/>
-        </w:rPr>
-      </w:pPr>
-      <w:r>
-        <w:rPr>
-          <w:rFonts w:cstheme="minorHAnsi"/>
-          <w:lang w:val="en-US"/>
-        </w:rPr>
-        <w:t xml:space="preserve">git </w:t>
-      </w:r>
-      <w:proofErr w:type="gramStart"/>
-      <w:r>
-        <w:rPr>
-          <w:rFonts w:cstheme="minorHAnsi"/>
-          <w:lang w:val="en-US"/>
-        </w:rPr>
-        <w:t>add .</w:t>
-      </w:r>
-      <w:proofErr w:type="gramEnd"/>
-      <w:r>
-        <w:rPr>
-          <w:rFonts w:cstheme="minorHAnsi"/>
-          <w:lang w:val="en-US"/>
-        </w:rPr>
-        <w:t xml:space="preserve"> </w:t>
-      </w:r>
-      <w:r>
-        <w:rPr>
-          <w:rFonts w:cstheme="minorHAnsi"/>
-          <w:lang w:val="en-US"/>
-        </w:rPr>
-        <w:t xml:space="preserve"> &gt;</w:t>
-      </w:r>
-      <w:r>
-        <w:rPr>
-          <w:rFonts w:cstheme="minorHAnsi"/>
-          <w:lang w:val="en-US"/>
-        </w:rPr>
-        <w:t xml:space="preserve"> all file changes in current directory</w:t>
-      </w:r>
-    </w:p>
-    <w:p>
-      <w:pPr>
-        <w:pStyle w:val="ListParagraph"/>
-        <w:numPr>
-          <w:ilvl w:val="0"/>
-          <w:numId w:val="1"/>
-        </w:numPr>
-        <w:spacing w:line="240" w:lineRule="auto"/>
-        <w:jc w:val="both"/>
-        <w:rPr>
-          <w:rFonts w:cstheme="minorHAnsi"/>
-          <w:lang w:val="en-US"/>
-        </w:rPr>
-      </w:pPr>
-      <w:r>
-        <w:rPr>
-          <w:rFonts w:cstheme="minorHAnsi"/>
-          <w:lang w:val="en-US"/>
-        </w:rPr>
-        <w:t xml:space="preserve">git add -p </w:t>
-      </w:r>
-      <w:r>
-        <w:rPr>
-          <w:rFonts w:cstheme="minorHAnsi"/>
-          <w:lang w:val="en-US"/>
-        </w:rPr>
-        <w:t xml:space="preserve">  &gt;</w:t>
-      </w:r>
-      <w:r>
-        <w:rPr>
-          <w:rFonts w:cstheme="minorHAnsi"/>
-          <w:lang w:val="en-US"/>
-        </w:rPr>
-        <w:t xml:space="preserve"> choosing which changes to add. [ this will go through all your changes and you can say ‘y’ or ‘n’ to the changes.</w:t>
-      </w:r>
-    </w:p>
-    <w:p>
-      <w:pPr>
-        <w:spacing w:line="240" w:lineRule="auto"/>
-        <w:jc w:val="both"/>
-        <w:rPr>
-          <w:rFonts w:cstheme="minorHAnsi"/>
-          <w:b/>
-          <w:lang w:val="en-US"/>
-        </w:rPr>
-      </w:pPr>
-      <w:r>
-        <w:rPr>
-          <w:rFonts w:cstheme="minorHAnsi"/>
-          <w:b/>
-          <w:lang w:val="en-US"/>
-        </w:rPr>
-        <w:t>Advanced commits</w:t>
-      </w:r>
-      <w:r>
-        <w:rPr>
-          <w:rFonts w:cstheme="minorHAnsi"/>
-          <w:b/>
-          <w:lang w:val="en-US"/>
-        </w:rPr>
-        <w:t xml:space="preserve"> commands</w:t>
-      </w:r>
-      <w:r>
-        <w:rPr>
-          <w:rFonts w:cstheme="minorHAnsi"/>
-          <w:b/>
-          <w:lang w:val="en-US"/>
-        </w:rPr>
-        <w:t>:</w:t>
-      </w:r>
-    </w:p>
-    <w:p>
-      <w:pPr>
-        <w:pStyle w:val="ListParagraph"/>
-        <w:numPr>
-          <w:ilvl w:val="0"/>
-          <w:numId w:val="1"/>
-        </w:numPr>
-        <w:spacing w:line="240" w:lineRule="auto"/>
-        <w:jc w:val="both"/>
-        <w:rPr>
-          <w:rFonts w:cstheme="minorHAnsi"/>
-          <w:lang w:val="en-US"/>
-        </w:rPr>
-      </w:pPr>
-      <w:r>
-        <w:rPr>
-          <w:rFonts w:cstheme="minorHAnsi"/>
-          <w:bCs/>
-          <w:lang w:val="en-US"/>
-        </w:rPr>
-        <w:t>git commit -m “</w:t>
-      </w:r>
-      <w:proofErr w:type="gramStart"/>
-      <w:r>
-        <w:rPr>
-          <w:rFonts w:cstheme="minorHAnsi"/>
-          <w:bCs/>
-          <w:lang w:val="en-US"/>
-        </w:rPr>
-        <w:t>message”</w:t>
-      </w:r>
-      <w:r>
-        <w:rPr>
-          <w:rFonts w:cstheme="minorHAnsi"/>
-          <w:b/>
-          <w:lang w:val="en-US"/>
-        </w:rPr>
-        <w:t xml:space="preserve">  </w:t>
-      </w:r>
-      <w:r>
-        <w:rPr>
-          <w:rFonts w:cstheme="minorHAnsi"/>
-          <w:b/>
-          <w:lang w:val="en-US"/>
-        </w:rPr>
-        <w:t xml:space="preserve"> </w:t>
-      </w:r>
-      <w:proofErr w:type="gramEnd"/>
-      <w:r>
-        <w:rPr>
-          <w:rFonts w:cstheme="minorHAnsi"/>
-          <w:b/>
-          <w:lang w:val="en-US"/>
-        </w:rPr>
-        <w:t xml:space="preserve"> </w:t>
-      </w:r>
-      <w:r>
-        <w:rPr>
-          <w:rFonts w:cstheme="minorHAnsi"/>
-          <w:lang w:val="en-US"/>
-        </w:rPr>
-        <w:t>&gt; typically used for shorter messages</w:t>
-      </w:r>
-    </w:p>
-    <w:p>
-      <w:pPr>
-        <w:pStyle w:val="ListParagraph"/>
-        <w:numPr>
-          <w:ilvl w:val="0"/>
-          <w:numId w:val="1"/>
-        </w:numPr>
-        <w:spacing w:line="240" w:lineRule="auto"/>
-        <w:jc w:val="both"/>
-        <w:rPr>
-          <w:rFonts w:cstheme="minorHAnsi"/>
-          <w:lang w:val="en-US"/>
-        </w:rPr>
-      </w:pPr>
-      <w:r>
-        <w:rPr>
-          <w:rFonts w:cstheme="minorHAnsi"/>
-          <w:bCs/>
-          <w:lang w:val="en-US"/>
-        </w:rPr>
-        <w:t>git commit &lt;filename&gt; -m “</w:t>
-      </w:r>
-      <w:proofErr w:type="gramStart"/>
-      <w:r>
-        <w:rPr>
-          <w:rFonts w:cstheme="minorHAnsi"/>
-          <w:bCs/>
-          <w:lang w:val="en-US"/>
-        </w:rPr>
-        <w:t>message”</w:t>
-      </w:r>
-      <w:r>
-        <w:rPr>
-          <w:rFonts w:cstheme="minorHAnsi"/>
-          <w:lang w:val="en-US"/>
-        </w:rPr>
-        <w:t xml:space="preserve"> </w:t>
-      </w:r>
-      <w:r>
-        <w:rPr>
-          <w:rFonts w:cstheme="minorHAnsi"/>
-          <w:lang w:val="en-US"/>
-        </w:rPr>
-        <w:t xml:space="preserve">  </w:t>
-      </w:r>
-      <w:proofErr w:type="gramEnd"/>
-      <w:r>
-        <w:rPr>
-          <w:rFonts w:cstheme="minorHAnsi"/>
-          <w:lang w:val="en-US"/>
-        </w:rPr>
-        <w:t xml:space="preserve"> &gt; add files and commit in one shot.</w:t>
-      </w:r>
-    </w:p>
-    <w:p>
-      <w:pPr>
-        <w:pStyle w:val="ListParagraph"/>
-        <w:numPr>
-          <w:ilvl w:val="0"/>
-          <w:numId w:val="1"/>
-        </w:numPr>
-        <w:spacing w:line="240" w:lineRule="auto"/>
-        <w:jc w:val="both"/>
-        <w:rPr>
-          <w:rFonts w:cstheme="minorHAnsi"/>
-          <w:lang w:val="en-US"/>
-        </w:rPr>
-      </w:pPr>
-      <w:r>
-        <w:rPr>
-          <w:rFonts w:cstheme="minorHAnsi"/>
-          <w:bCs/>
-          <w:lang w:val="en-US"/>
-        </w:rPr>
-        <w:t>git commit -am “</w:t>
-      </w:r>
-      <w:proofErr w:type="gramStart"/>
-      <w:r>
-        <w:rPr>
-          <w:rFonts w:cstheme="minorHAnsi"/>
-          <w:bCs/>
-          <w:lang w:val="en-US"/>
-        </w:rPr>
-        <w:t>message”</w:t>
-      </w:r>
-      <w:r>
-        <w:rPr>
-          <w:rFonts w:cstheme="minorHAnsi"/>
-          <w:lang w:val="en-US"/>
-        </w:rPr>
-        <w:t xml:space="preserve"> </w:t>
-      </w:r>
-      <w:r>
-        <w:rPr>
-          <w:rFonts w:cstheme="minorHAnsi"/>
-          <w:lang w:val="en-US"/>
-        </w:rPr>
-        <w:t xml:space="preserve"> </w:t>
-      </w:r>
-      <w:r>
-        <w:rPr>
-          <w:rFonts w:cstheme="minorHAnsi"/>
-          <w:lang w:val="en-US"/>
-        </w:rPr>
-        <w:t xml:space="preserve"> </w:t>
-      </w:r>
-      <w:proofErr w:type="gramEnd"/>
-      <w:r>
-        <w:rPr>
-          <w:rFonts w:cstheme="minorHAnsi"/>
-          <w:lang w:val="en-US"/>
-        </w:rPr>
-        <w:t>&gt;</w:t>
-      </w:r>
-      <w:r>
-        <w:rPr>
-          <w:rFonts w:cstheme="minorHAnsi"/>
-          <w:lang w:val="en-US"/>
-        </w:rPr>
-        <w:t xml:space="preserve"> </w:t>
-      </w:r>
-      <w:r>
-        <w:rPr>
-          <w:rFonts w:cstheme="minorHAnsi"/>
-          <w:lang w:val="en-US"/>
-        </w:rPr>
-        <w:t>add file and commit staged file</w:t>
-      </w:r>
-    </w:p>
-    <w:p>
-      <w:pPr>
-        <w:pStyle w:val="ListParagraph"/>
-        <w:numPr>
-          <w:ilvl w:val="0"/>
-          <w:numId w:val="1"/>
-        </w:numPr>
-        <w:spacing w:line="240" w:lineRule="auto"/>
-        <w:jc w:val="both"/>
-        <w:rPr>
-          <w:rFonts w:cstheme="minorHAnsi"/>
-          <w:lang w:val="en-US"/>
-        </w:rPr>
-      </w:pPr>
-      <w:r>
-        <w:rPr>
-          <w:rFonts w:cstheme="minorHAnsi"/>
-          <w:bCs/>
-          <w:lang w:val="en-US"/>
-        </w:rPr>
-        <w:t xml:space="preserve">git commit - - amend “new </w:t>
-      </w:r>
-      <w:proofErr w:type="gramStart"/>
-      <w:r>
-        <w:rPr>
-          <w:rFonts w:cstheme="minorHAnsi"/>
-          <w:bCs/>
-          <w:lang w:val="en-US"/>
-        </w:rPr>
-        <w:t>message”</w:t>
-      </w:r>
-      <w:r>
-        <w:rPr>
-          <w:rFonts w:cstheme="minorHAnsi"/>
-          <w:lang w:val="en-US"/>
-        </w:rPr>
-        <w:t xml:space="preserve"> </w:t>
-      </w:r>
-      <w:r>
-        <w:rPr>
-          <w:rFonts w:cstheme="minorHAnsi"/>
-          <w:lang w:val="en-US"/>
-        </w:rPr>
-        <w:t xml:space="preserve"> </w:t>
-      </w:r>
-      <w:r>
-        <w:rPr>
-          <w:rFonts w:cstheme="minorHAnsi"/>
-          <w:lang w:val="en-US"/>
-        </w:rPr>
-        <w:t>&gt;</w:t>
-      </w:r>
-      <w:proofErr w:type="gramEnd"/>
-      <w:r>
-        <w:rPr>
-          <w:rFonts w:cstheme="minorHAnsi"/>
-          <w:lang w:val="en-US"/>
-        </w:rPr>
-        <w:t xml:space="preserve"> change the most recent commit message.</w:t>
-      </w:r>
-    </w:p>
-    <w:p>
-      <w:pPr>
-        <w:jc w:val="both"/>
-        <w:rPr>
-          <w:rFonts w:cstheme="minorHAnsi"/>
-          <w:b/>
-          <w:bCs/>
-          <w:lang w:val="en-US"/>
-        </w:rPr>
-      </w:pPr>
-      <w:r>
-        <w:rPr>
-          <w:rFonts w:cstheme="minorHAnsi"/>
-          <w:b/>
-          <w:bCs/>
-          <w:lang w:val="en-US"/>
-        </w:rPr>
-        <w:t>Undoing the changes locally.</w:t>
-      </w:r>
-    </w:p>
-    <w:p>
-      <w:pPr>
-        <w:spacing w:line="240" w:lineRule="auto"/>
-        <w:jc w:val="both"/>
-        <w:rPr>
-          <w:rFonts w:cstheme="minorHAnsi"/>
-          <w:lang w:val="en-US"/>
-        </w:rPr>
-      </w:pPr>
-      <w:r>
-        <w:rPr>
-          <w:rFonts w:cstheme="minorHAnsi"/>
-          <w:lang w:val="en-US"/>
-        </w:rPr>
-        <w:t xml:space="preserve">[Note: The below </w:t>
-      </w:r>
-      <w:r>
-        <w:rPr>
-          <w:rFonts w:cstheme="minorHAnsi"/>
-          <w:b/>
-          <w:bCs/>
-          <w:lang w:val="en-US"/>
-        </w:rPr>
-        <w:t>checkout</w:t>
-      </w:r>
-      <w:r>
-        <w:rPr>
-          <w:rFonts w:cstheme="minorHAnsi"/>
-          <w:lang w:val="en-US"/>
-        </w:rPr>
-        <w:t xml:space="preserve"> command undo only if we have not performed </w:t>
-      </w:r>
-      <w:proofErr w:type="gramStart"/>
-      <w:r>
-        <w:rPr>
-          <w:rFonts w:cstheme="minorHAnsi"/>
-          <w:b/>
-          <w:bCs/>
-          <w:lang w:val="en-US"/>
-        </w:rPr>
-        <w:t>add .</w:t>
-      </w:r>
-      <w:proofErr w:type="gramEnd"/>
-      <w:r>
-        <w:rPr>
-          <w:rFonts w:cstheme="minorHAnsi"/>
-          <w:b/>
-          <w:bCs/>
-          <w:lang w:val="en-US"/>
-        </w:rPr>
-        <w:t xml:space="preserve"> </w:t>
-      </w:r>
-      <w:r>
-        <w:rPr>
-          <w:rFonts w:cstheme="minorHAnsi"/>
-          <w:lang w:val="en-US"/>
-        </w:rPr>
-        <w:t xml:space="preserve">and </w:t>
-      </w:r>
-      <w:r>
-        <w:rPr>
-          <w:rFonts w:cstheme="minorHAnsi"/>
-          <w:b/>
-          <w:bCs/>
-          <w:lang w:val="en-US"/>
-        </w:rPr>
-        <w:t>commit</w:t>
-      </w:r>
-      <w:r>
-        <w:rPr>
-          <w:rFonts w:cstheme="minorHAnsi"/>
-          <w:lang w:val="en-US"/>
-        </w:rPr>
-        <w:t>]</w:t>
-      </w:r>
-    </w:p>
-    <w:p>
-      <w:pPr>
-        <w:pStyle w:val="ListParagraph"/>
-        <w:numPr>
-          <w:ilvl w:val="0"/>
-          <w:numId w:val="1"/>
-        </w:numPr>
-        <w:spacing w:line="240" w:lineRule="auto"/>
-        <w:jc w:val="both"/>
-        <w:rPr>
-          <w:rFonts w:cstheme="minorHAnsi"/>
-          <w:b/>
-          <w:bCs/>
-          <w:lang w:val="en-US"/>
-        </w:rPr>
-      </w:pPr>
-      <w:r>
-        <w:rPr>
-          <w:rFonts w:cstheme="minorHAnsi"/>
-          <w:lang w:val="en-US"/>
-        </w:rPr>
-        <w:t>git checkout &lt;filename&gt;</w:t>
-      </w:r>
-      <w:r>
-        <w:rPr>
-          <w:rFonts w:cstheme="minorHAnsi"/>
-          <w:lang w:val="en-US"/>
-        </w:rPr>
-        <w:tab/>
-      </w:r>
-      <w:r>
-        <w:rPr>
-          <w:rFonts w:cstheme="minorHAnsi"/>
-          <w:lang w:val="en-US"/>
-        </w:rPr>
-        <w:tab/>
-        <w:t>&gt; will undo one file</w:t>
-      </w:r>
-    </w:p>
-    <w:p>
-      <w:pPr>
-        <w:pStyle w:val="ListParagraph"/>
-        <w:numPr>
-          <w:ilvl w:val="0"/>
-          <w:numId w:val="1"/>
-        </w:numPr>
-        <w:spacing w:line="240" w:lineRule="auto"/>
-        <w:jc w:val="both"/>
-        <w:rPr>
-          <w:rFonts w:cstheme="minorHAnsi"/>
-          <w:b/>
-          <w:bCs/>
-          <w:lang w:val="en-US"/>
-        </w:rPr>
-      </w:pPr>
-      <w:r>
-        <w:rPr>
-          <w:rFonts w:cstheme="minorHAnsi"/>
-          <w:lang w:val="en-US"/>
-        </w:rPr>
-        <w:t xml:space="preserve">git checkout </w:t>
-      </w:r>
-      <w:r>
-        <w:rPr>
-          <w:rFonts w:cstheme="minorHAnsi"/>
-          <w:lang w:val="en-US"/>
-        </w:rPr>
-        <w:t>&lt;</w:t>
-      </w:r>
-      <w:proofErr w:type="spellStart"/>
-      <w:r>
-        <w:rPr>
-          <w:rFonts w:cstheme="minorHAnsi"/>
-          <w:lang w:val="en-US"/>
-        </w:rPr>
-        <w:t>commitId</w:t>
-      </w:r>
-      <w:proofErr w:type="spellEnd"/>
-      <w:r>
-        <w:rPr>
-          <w:rFonts w:cstheme="minorHAnsi"/>
-          <w:lang w:val="en-US"/>
-        </w:rPr>
-        <w:t>&gt;</w:t>
-      </w:r>
-    </w:p>
-    <w:p>
-      <w:pPr>
-        <w:pStyle w:val="ListParagraph"/>
-        <w:numPr>
-          <w:ilvl w:val="0"/>
-          <w:numId w:val="1"/>
-        </w:numPr>
-        <w:spacing w:line="240" w:lineRule="auto"/>
-        <w:jc w:val="both"/>
-        <w:rPr>
-          <w:rFonts w:cstheme="minorHAnsi"/>
-          <w:b/>
-          <w:bCs/>
-          <w:lang w:val="en-US"/>
-        </w:rPr>
-      </w:pPr>
-      <w:r>
-        <w:rPr>
-          <w:rFonts w:cstheme="minorHAnsi"/>
-          <w:lang w:val="en-US"/>
-        </w:rPr>
-        <w:t xml:space="preserve">git </w:t>
-      </w:r>
-      <w:proofErr w:type="gramStart"/>
-      <w:r>
-        <w:rPr>
-          <w:rFonts w:cstheme="minorHAnsi"/>
-          <w:lang w:val="en-US"/>
-        </w:rPr>
-        <w:t>checkout .</w:t>
-      </w:r>
-      <w:proofErr w:type="gramEnd"/>
-      <w:r>
-        <w:rPr>
-          <w:rFonts w:cstheme="minorHAnsi"/>
-          <w:lang w:val="en-US"/>
-        </w:rPr>
-        <w:tab/>
-      </w:r>
-      <w:r>
-        <w:rPr>
-          <w:rFonts w:cstheme="minorHAnsi"/>
-          <w:lang w:val="en-US"/>
-        </w:rPr>
-        <w:tab/>
-      </w:r>
-      <w:r>
-        <w:rPr>
-          <w:rFonts w:cstheme="minorHAnsi"/>
-          <w:lang w:val="en-US"/>
-        </w:rPr>
-        <w:tab/>
-        <w:t>&gt; will undo all fines in working directory.</w:t>
-      </w:r>
-    </w:p>
-    <w:p>
-      <w:pPr>
-        <w:jc w:val="both"/>
-        <w:rPr>
-          <w:rFonts w:cstheme="minorHAnsi"/>
-          <w:lang w:val="en-US"/>
-        </w:rPr>
-      </w:pPr>
-      <w:r>
-        <w:rPr>
-          <w:rFonts w:cstheme="minorHAnsi"/>
-          <w:lang w:val="en-US"/>
-        </w:rPr>
-        <w:t xml:space="preserve">[Note: The below </w:t>
-      </w:r>
-      <w:r>
-        <w:rPr>
-          <w:rFonts w:cstheme="minorHAnsi"/>
-          <w:b/>
-          <w:bCs/>
-          <w:lang w:val="en-US"/>
-        </w:rPr>
-        <w:t>reset</w:t>
-      </w:r>
-      <w:r>
-        <w:rPr>
-          <w:rFonts w:cstheme="minorHAnsi"/>
-          <w:lang w:val="en-US"/>
-        </w:rPr>
-        <w:t xml:space="preserve"> command undo after we perform </w:t>
-      </w:r>
-      <w:proofErr w:type="gramStart"/>
-      <w:r>
-        <w:rPr>
-          <w:rFonts w:cstheme="minorHAnsi"/>
-          <w:b/>
-          <w:bCs/>
-          <w:lang w:val="en-US"/>
-        </w:rPr>
-        <w:t>add .</w:t>
-      </w:r>
-      <w:proofErr w:type="gramEnd"/>
-      <w:r>
-        <w:rPr>
-          <w:rFonts w:cstheme="minorHAnsi"/>
-          <w:lang w:val="en-US"/>
-        </w:rPr>
-        <w:t xml:space="preserve"> and </w:t>
-      </w:r>
-      <w:r>
-        <w:rPr>
-          <w:rFonts w:cstheme="minorHAnsi"/>
-          <w:b/>
-          <w:bCs/>
-          <w:lang w:val="en-US"/>
-        </w:rPr>
-        <w:t>commit</w:t>
-      </w:r>
-      <w:r>
-        <w:rPr>
-          <w:rFonts w:cstheme="minorHAnsi"/>
-          <w:lang w:val="en-US"/>
-        </w:rPr>
-        <w:t>]</w:t>
-      </w:r>
-    </w:p>
-    <w:p>
-      <w:pPr>
-        <w:pStyle w:val="ListParagraph"/>
-        <w:numPr>
-          <w:ilvl w:val="0"/>
-          <w:numId w:val="1"/>
-        </w:numPr>
-        <w:jc w:val="both"/>
-        <w:rPr>
-          <w:rFonts w:cstheme="minorHAnsi"/>
-          <w:lang w:val="en-US"/>
-        </w:rPr>
-      </w:pPr>
-      <w:r>
-        <w:rPr>
-          <w:rFonts w:cstheme="minorHAnsi"/>
-          <w:lang w:val="en-US"/>
-        </w:rPr>
-        <w:t>git reset - -soft HEAD -1</w:t>
-      </w:r>
-      <w:r>
-        <w:rPr>
-          <w:rFonts w:cstheme="minorHAnsi"/>
-          <w:lang w:val="en-US"/>
-        </w:rPr>
-        <w:tab/>
-      </w:r>
-      <w:r>
-        <w:rPr>
-          <w:rFonts w:cstheme="minorHAnsi"/>
-          <w:lang w:val="en-US"/>
-        </w:rPr>
-        <w:tab/>
-        <w:t>&gt; undo only last commit/we can to till last 5 commits.</w:t>
-      </w:r>
-    </w:p>
-    <w:p>
-      <w:pPr>
-        <w:pStyle w:val="ListParagraph"/>
-        <w:numPr>
-          <w:ilvl w:val="0"/>
-          <w:numId w:val="1"/>
-        </w:numPr>
-        <w:jc w:val="both"/>
-        <w:rPr>
-          <w:rFonts w:cstheme="minorHAnsi"/>
-          <w:lang w:val="en-US"/>
-        </w:rPr>
-      </w:pPr>
-      <w:r>
-        <w:rPr>
-          <w:rFonts w:cstheme="minorHAnsi"/>
-          <w:lang w:val="en-US"/>
-        </w:rPr>
-        <w:t>Git reset - -mixed HEAD -1</w:t>
-      </w:r>
-      <w:r>
-        <w:rPr>
-          <w:rFonts w:cstheme="minorHAnsi"/>
-          <w:lang w:val="en-US"/>
-        </w:rPr>
-        <w:tab/>
-        <w:t>&gt; reset index but not working tree</w:t>
-      </w:r>
-    </w:p>
-    <w:p>
-      <w:pPr>
-        <w:pStyle w:val="ListParagraph"/>
-        <w:numPr>
-          <w:ilvl w:val="0"/>
-          <w:numId w:val="1"/>
-        </w:numPr>
-        <w:jc w:val="both"/>
-        <w:rPr>
-          <w:rFonts w:cstheme="minorHAnsi"/>
-          <w:lang w:val="en-US"/>
-        </w:rPr>
-      </w:pPr>
-      <w:r>
-        <w:rPr>
-          <w:rFonts w:cstheme="minorHAnsi"/>
-          <w:lang w:val="en-US"/>
-        </w:rPr>
-        <w:t>Git reset - - Hard Head -1</w:t>
-      </w:r>
-      <w:r>
-        <w:rPr>
-          <w:rFonts w:cstheme="minorHAnsi"/>
-          <w:lang w:val="en-US"/>
-        </w:rPr>
-        <w:tab/>
-        <w:t>&gt; reset the index and working tree.</w:t>
-      </w:r>
-    </w:p>
-    <w:p>
-      <w:pPr>
-        <w:pStyle w:val="ListParagraph"/>
-        <w:numPr>
-          <w:ilvl w:val="0"/>
-          <w:numId w:val="1"/>
-        </w:numPr>
-        <w:jc w:val="both"/>
-        <w:rPr>
-          <w:rFonts w:cstheme="minorHAnsi"/>
-          <w:lang w:val="en-US"/>
-        </w:rPr>
-      </w:pPr>
-      <w:r>
-        <w:rPr>
-          <w:rFonts w:cstheme="minorHAnsi"/>
-          <w:lang w:val="en-US"/>
-        </w:rPr>
-        <w:t xml:space="preserve">git reset - - soft &lt; commit id&gt; </w:t>
-      </w:r>
-      <w:r>
-        <w:rPr>
-          <w:rFonts w:cstheme="minorHAnsi"/>
-          <w:lang w:val="en-US"/>
-        </w:rPr>
-        <w:tab/>
-      </w:r>
-      <w:r>
-        <w:rPr>
-          <w:rFonts w:cstheme="minorHAnsi"/>
-          <w:lang w:val="en-US"/>
-        </w:rPr>
-        <w:tab/>
-        <w:t>&gt; to undo changes to commits.</w:t>
-      </w:r>
-    </w:p>
-    <w:p>
-      <w:pPr>
-        <w:pStyle w:val="ListParagraph"/>
-        <w:jc w:val="both"/>
-        <w:rPr>
-          <w:rFonts w:cstheme="minorHAnsi"/>
-          <w:lang w:val="en-US"/>
-        </w:rPr>
-      </w:pPr>
-      <w:r>
-        <w:rPr>
-          <w:rFonts w:cstheme="minorHAnsi"/>
-          <w:lang w:val="en-US"/>
-        </w:rPr>
-        <w:t xml:space="preserve">Then do </w:t>
-      </w:r>
-      <w:proofErr w:type="gramStart"/>
-      <w:r>
-        <w:rPr>
-          <w:rFonts w:cstheme="minorHAnsi"/>
-          <w:lang w:val="en-US"/>
-        </w:rPr>
-        <w:t>add .</w:t>
-      </w:r>
-      <w:proofErr w:type="gramEnd"/>
-      <w:r>
-        <w:rPr>
-          <w:rFonts w:cstheme="minorHAnsi"/>
-          <w:lang w:val="en-US"/>
-        </w:rPr>
-        <w:t xml:space="preserve"> and git commit -m “message”</w:t>
-      </w:r>
-    </w:p>
-    <w:p>
-      <w:pPr>
-        <w:jc w:val="both"/>
-        <w:rPr>
-          <w:rFonts w:cstheme="minorHAnsi"/>
-          <w:b/>
-          <w:bCs/>
-          <w:lang w:val="en-US"/>
-        </w:rPr>
-      </w:pPr>
-      <w:r>
-        <w:rPr>
-          <w:rFonts w:cstheme="minorHAnsi"/>
-          <w:b/>
-          <w:bCs/>
-          <w:lang w:val="en-US"/>
-        </w:rPr>
-        <w:t>Undoing the changes in Remote repo.</w:t>
-      </w:r>
-    </w:p>
-    <w:p>
-      <w:pPr>
-        <w:jc w:val="both"/>
-        <w:rPr>
-          <w:rFonts w:cstheme="minorHAnsi"/>
-          <w:lang w:val="en-US"/>
-        </w:rPr>
-      </w:pPr>
-      <w:r>
-        <w:rPr>
-          <w:rFonts w:cstheme="minorHAnsi"/>
-          <w:lang w:val="en-US"/>
-        </w:rPr>
-        <w:t>[Note: never rewrite history in remote repo. Instead go ahead of latest commit add a new commit ahead after doing undoing.]</w:t>
-      </w:r>
-    </w:p>
-    <w:p>
-      <w:pPr>
-        <w:pStyle w:val="ListParagraph"/>
-        <w:numPr>
-          <w:ilvl w:val="0"/>
-          <w:numId w:val="1"/>
-        </w:numPr>
-        <w:jc w:val="both"/>
-        <w:rPr>
-          <w:rFonts w:cstheme="minorHAnsi"/>
-          <w:lang w:val="en-US"/>
-        </w:rPr>
-      </w:pPr>
-      <w:r>
-        <w:rPr>
-          <w:rFonts w:cstheme="minorHAnsi"/>
-          <w:lang w:val="en-US"/>
-        </w:rPr>
-        <w:t xml:space="preserve">Git revert &lt; commit id&gt; -m </w:t>
-      </w:r>
-      <w:proofErr w:type="gramStart"/>
-      <w:r>
-        <w:rPr>
-          <w:rFonts w:cstheme="minorHAnsi"/>
-          <w:lang w:val="en-US"/>
-        </w:rPr>
-        <w:t>“ message</w:t>
-      </w:r>
-      <w:proofErr w:type="gramEnd"/>
-      <w:r>
-        <w:rPr>
-          <w:rFonts w:cstheme="minorHAnsi"/>
-          <w:lang w:val="en-US"/>
-        </w:rPr>
-        <w:t>”</w:t>
-      </w:r>
-    </w:p>
-    <w:p>
-      <w:pPr>
-        <w:spacing w:line="240" w:lineRule="auto"/>
-        <w:jc w:val="both"/>
-        <w:rPr>
-          <w:rFonts w:cstheme="minorHAnsi"/>
-          <w:b/>
-          <w:lang w:val="en-US"/>
-        </w:rPr>
-      </w:pPr>
-      <w:r>
-        <w:rPr>
-          <w:rFonts w:cstheme="minorHAnsi"/>
-          <w:b/>
-          <w:lang w:val="en-US"/>
-        </w:rPr>
-        <w:t>To save local changes:</w:t>
-      </w:r>
-    </w:p>
-    <w:p>
-      <w:pPr>
-        <w:pStyle w:val="ListParagraph"/>
-        <w:numPr>
-          <w:ilvl w:val="0"/>
-          <w:numId w:val="1"/>
-        </w:numPr>
-        <w:jc w:val="both"/>
-        <w:rPr>
-          <w:rFonts w:cstheme="minorHAnsi"/>
-          <w:lang w:val="en-US"/>
-        </w:rPr>
-      </w:pPr>
-      <w:r>
-        <w:rPr>
-          <w:rFonts w:cstheme="minorHAnsi"/>
-          <w:lang w:val="en-US"/>
-        </w:rPr>
-        <w:t xml:space="preserve">git stash </w:t>
-      </w:r>
-      <w:proofErr w:type="gramStart"/>
-      <w:r>
-        <w:rPr>
-          <w:rFonts w:cstheme="minorHAnsi"/>
-          <w:lang w:val="en-US"/>
-        </w:rPr>
-        <w:t>save</w:t>
-      </w:r>
-      <w:proofErr w:type="gramEnd"/>
-      <w:r>
-        <w:rPr>
-          <w:rFonts w:cstheme="minorHAnsi"/>
-          <w:lang w:val="en-US"/>
-        </w:rPr>
-        <w:t xml:space="preserve"> &lt;name&gt;</w:t>
-      </w:r>
-      <w:r>
-        <w:rPr>
-          <w:rFonts w:cstheme="minorHAnsi"/>
-          <w:lang w:val="en-US"/>
-        </w:rPr>
-        <w:tab/>
-        <w:t>&gt; saves local changes with given name.</w:t>
-      </w:r>
-    </w:p>
-    <w:p>
-      <w:pPr>
-        <w:pStyle w:val="ListParagraph"/>
-        <w:numPr>
-          <w:ilvl w:val="0"/>
-          <w:numId w:val="1"/>
-        </w:numPr>
-        <w:jc w:val="both"/>
-        <w:rPr>
-          <w:rFonts w:cstheme="minorHAnsi"/>
-          <w:lang w:val="en-US"/>
-        </w:rPr>
-      </w:pPr>
-      <w:r>
-        <w:rPr>
-          <w:rFonts w:cstheme="minorHAnsi"/>
-          <w:lang w:val="en-US"/>
-        </w:rPr>
-        <w:t>Git stash save -u</w:t>
-      </w:r>
-      <w:r>
-        <w:rPr>
-          <w:rFonts w:cstheme="minorHAnsi"/>
-          <w:lang w:val="en-US"/>
-        </w:rPr>
-        <w:tab/>
-        <w:t>&gt; to stash untracked files.</w:t>
-      </w:r>
-    </w:p>
-    <w:p>
-      <w:pPr>
-        <w:pStyle w:val="ListParagraph"/>
-        <w:numPr>
-          <w:ilvl w:val="0"/>
-          <w:numId w:val="1"/>
-        </w:numPr>
-        <w:jc w:val="both"/>
-        <w:rPr>
-          <w:rFonts w:cstheme="minorHAnsi"/>
-          <w:lang w:val="en-US"/>
-        </w:rPr>
-      </w:pPr>
-      <w:r>
-        <w:rPr>
-          <w:rFonts w:cstheme="minorHAnsi"/>
-          <w:lang w:val="en-US"/>
-        </w:rPr>
-        <w:t xml:space="preserve">git stash </w:t>
-      </w:r>
-      <w:proofErr w:type="gramStart"/>
-      <w:r>
-        <w:rPr>
-          <w:rFonts w:cstheme="minorHAnsi"/>
-          <w:lang w:val="en-US"/>
-        </w:rPr>
-        <w:t>save</w:t>
-      </w:r>
-      <w:proofErr w:type="gramEnd"/>
-      <w:r>
-        <w:rPr>
-          <w:rFonts w:cstheme="minorHAnsi"/>
-          <w:lang w:val="en-US"/>
-        </w:rPr>
-        <w:t xml:space="preserve"> – include-untracked</w:t>
-      </w:r>
-      <w:r>
-        <w:rPr>
-          <w:rFonts w:cstheme="minorHAnsi"/>
-          <w:lang w:val="en-US"/>
-        </w:rPr>
-        <w:tab/>
-        <w:t>&gt; same as above.</w:t>
-      </w:r>
-    </w:p>
-    <w:p>
-      <w:pPr>
-        <w:pStyle w:val="ListParagraph"/>
-        <w:numPr>
-          <w:ilvl w:val="0"/>
-          <w:numId w:val="1"/>
-        </w:numPr>
-        <w:jc w:val="both"/>
-        <w:rPr>
-          <w:rFonts w:cstheme="minorHAnsi"/>
-          <w:lang w:val="en-US"/>
-        </w:rPr>
-      </w:pPr>
-      <w:r>
-        <w:rPr>
-          <w:rFonts w:cstheme="minorHAnsi"/>
-          <w:lang w:val="en-US"/>
-        </w:rPr>
-        <w:t>git stash list</w:t>
-      </w:r>
-      <w:r>
-        <w:rPr>
-          <w:rFonts w:cstheme="minorHAnsi"/>
-          <w:lang w:val="en-US"/>
-        </w:rPr>
-        <w:tab/>
-      </w:r>
-      <w:r>
-        <w:rPr>
-          <w:rFonts w:cstheme="minorHAnsi"/>
-          <w:lang w:val="en-US"/>
-        </w:rPr>
-        <w:tab/>
-        <w:t>&gt; lists all stashes.</w:t>
-      </w:r>
-    </w:p>
-    <w:p>
-      <w:pPr>
-        <w:pStyle w:val="ListParagraph"/>
-        <w:numPr>
-          <w:ilvl w:val="0"/>
-          <w:numId w:val="1"/>
-        </w:numPr>
-        <w:jc w:val="both"/>
-        <w:rPr>
-          <w:rFonts w:cstheme="minorHAnsi"/>
-          <w:lang w:val="en-US"/>
-        </w:rPr>
-      </w:pPr>
-      <w:r>
-        <w:rPr>
-          <w:rFonts w:cstheme="minorHAnsi"/>
-          <w:lang w:val="en-US"/>
-        </w:rPr>
-        <w:t>git stash apply stash</w:t>
-      </w:r>
-      <w:proofErr w:type="gramStart"/>
-      <w:r>
-        <w:rPr>
-          <w:rFonts w:cstheme="minorHAnsi"/>
-          <w:lang w:val="en-US"/>
-        </w:rPr>
-        <w:t>@</w:t>
-      </w:r>
-      <w:r>
-        <w:rPr>
-          <w:rFonts w:cstheme="minorHAnsi"/>
-          <w:lang w:val="en-US"/>
-        </w:rPr>
-        <w:t>{</w:t>
-      </w:r>
-      <w:proofErr w:type="gramEnd"/>
-      <w:r>
-        <w:rPr>
-          <w:rFonts w:cstheme="minorHAnsi"/>
-          <w:lang w:val="en-US"/>
-        </w:rPr>
-        <w:t>1</w:t>
-      </w:r>
-      <w:r>
-        <w:rPr>
-          <w:rFonts w:cstheme="minorHAnsi"/>
-          <w:lang w:val="en-US"/>
-        </w:rPr>
-        <w:t>}</w:t>
-      </w:r>
-      <w:r>
-        <w:rPr>
-          <w:rFonts w:cstheme="minorHAnsi"/>
-          <w:lang w:val="en-US"/>
-        </w:rPr>
-        <w:tab/>
-      </w:r>
-      <w:r>
-        <w:rPr>
-          <w:rFonts w:cstheme="minorHAnsi"/>
-          <w:lang w:val="en-US"/>
-        </w:rPr>
-        <w:tab/>
-        <w:t>&gt; takes given stash id applies to repo.</w:t>
-      </w:r>
-    </w:p>
-    <w:p>
-      <w:pPr>
-        <w:pStyle w:val="ListParagraph"/>
-        <w:numPr>
-          <w:ilvl w:val="0"/>
-          <w:numId w:val="1"/>
-        </w:numPr>
-        <w:jc w:val="both"/>
-        <w:rPr>
-          <w:rFonts w:cstheme="minorHAnsi"/>
-          <w:lang w:val="en-US"/>
-        </w:rPr>
-      </w:pPr>
-      <w:r>
-        <w:rPr>
-          <w:rFonts w:cstheme="minorHAnsi"/>
-          <w:lang w:val="en-US"/>
-        </w:rPr>
-        <w:lastRenderedPageBreak/>
-        <w:t>git stash pop stash</w:t>
-      </w:r>
-      <w:proofErr w:type="gramStart"/>
-      <w:r>
-        <w:rPr>
-          <w:rFonts w:cstheme="minorHAnsi"/>
-          <w:lang w:val="en-US"/>
-        </w:rPr>
-        <w:t>@</w:t>
-      </w:r>
-      <w:r>
-        <w:rPr>
-          <w:rFonts w:cstheme="minorHAnsi"/>
-          <w:lang w:val="en-US"/>
-        </w:rPr>
-        <w:t>{</w:t>
-      </w:r>
-      <w:proofErr w:type="gramEnd"/>
-      <w:r>
-        <w:rPr>
-          <w:rFonts w:cstheme="minorHAnsi"/>
-          <w:lang w:val="en-US"/>
-        </w:rPr>
-        <w:t>1</w:t>
-      </w:r>
-      <w:r>
-        <w:rPr>
-          <w:rFonts w:cstheme="minorHAnsi"/>
-          <w:lang w:val="en-US"/>
-        </w:rPr>
-        <w:t>}</w:t>
-      </w:r>
-      <w:r>
-        <w:rPr>
-          <w:rFonts w:cstheme="minorHAnsi"/>
-          <w:lang w:val="en-US"/>
-        </w:rPr>
-        <w:t xml:space="preserve"> &gt; is similar to apply but it deletes the stash from after it Is applied.</w:t>
-      </w:r>
-    </w:p>
-    <w:p>
-      <w:pPr>
-        <w:pStyle w:val="ListParagraph"/>
-        <w:numPr>
-          <w:ilvl w:val="0"/>
-          <w:numId w:val="1"/>
-        </w:numPr>
-        <w:jc w:val="both"/>
-        <w:rPr>
-          <w:rFonts w:cstheme="minorHAnsi"/>
-          <w:lang w:val="en-US"/>
-        </w:rPr>
-      </w:pPr>
-      <w:r>
-        <w:rPr>
-          <w:rFonts w:cstheme="minorHAnsi"/>
-          <w:lang w:val="en-US"/>
-        </w:rPr>
-        <w:t>git stash branch &lt;</w:t>
-      </w:r>
-      <w:proofErr w:type="spellStart"/>
-      <w:r>
-        <w:rPr>
-          <w:rFonts w:cstheme="minorHAnsi"/>
-          <w:lang w:val="en-US"/>
-        </w:rPr>
-        <w:t>bname</w:t>
-      </w:r>
-      <w:proofErr w:type="spellEnd"/>
-      <w:r>
-        <w:rPr>
-          <w:rFonts w:cstheme="minorHAnsi"/>
-          <w:lang w:val="en-US"/>
-        </w:rPr>
-        <w:t>&gt; stash</w:t>
-      </w:r>
-      <w:proofErr w:type="gramStart"/>
-      <w:r>
-        <w:rPr>
-          <w:rFonts w:cstheme="minorHAnsi"/>
-          <w:lang w:val="en-US"/>
-        </w:rPr>
-        <w:t>@</w:t>
-      </w:r>
-      <w:r>
-        <w:rPr>
-          <w:rFonts w:cstheme="minorHAnsi"/>
-          <w:lang w:val="en-US"/>
-        </w:rPr>
-        <w:t>{</w:t>
-      </w:r>
-      <w:proofErr w:type="gramEnd"/>
-      <w:r>
-        <w:rPr>
-          <w:rFonts w:cstheme="minorHAnsi"/>
-          <w:lang w:val="en-US"/>
-        </w:rPr>
-        <w:t>1</w:t>
-      </w:r>
-      <w:r>
-        <w:rPr>
-          <w:rFonts w:cstheme="minorHAnsi"/>
-          <w:lang w:val="en-US"/>
-        </w:rPr>
-        <w:t>}</w:t>
-      </w:r>
-      <w:r>
-        <w:rPr>
-          <w:rFonts w:cstheme="minorHAnsi"/>
-          <w:lang w:val="en-US"/>
-        </w:rPr>
-        <w:t xml:space="preserve"> &gt; creates new branch with latest stash and deletes stash.</w:t>
-      </w:r>
-    </w:p>
-    <w:p>
-      <w:pPr>
-        <w:pStyle w:val="ListParagraph"/>
-        <w:numPr>
-          <w:ilvl w:val="0"/>
-          <w:numId w:val="1"/>
-        </w:numPr>
-        <w:jc w:val="both"/>
-        <w:rPr>
-          <w:rFonts w:cstheme="minorHAnsi"/>
-          <w:lang w:val="en-US"/>
-        </w:rPr>
-      </w:pPr>
-      <w:r>
-        <w:rPr>
-          <w:rFonts w:cstheme="minorHAnsi"/>
-          <w:lang w:val="en-US"/>
-        </w:rPr>
-        <w:t>g</w:t>
-      </w:r>
-      <w:r>
-        <w:rPr>
-          <w:rFonts w:cstheme="minorHAnsi"/>
-          <w:lang w:val="en-US"/>
-        </w:rPr>
-        <w:t>it stash clear</w:t>
-      </w:r>
-      <w:r>
-        <w:rPr>
-          <w:rFonts w:cstheme="minorHAnsi"/>
-          <w:lang w:val="en-US"/>
-        </w:rPr>
-        <w:tab/>
-        <w:t>&gt; deletes all stashed made in re</w:t>
-      </w:r>
-      <w:r>
-        <w:rPr>
-          <w:rFonts w:cstheme="minorHAnsi"/>
-          <w:lang w:val="en-US"/>
-        </w:rPr>
-        <w:t>po and may be possible to revert.</w:t>
-      </w:r>
-    </w:p>
-    <w:p>
-      <w:pPr>
-        <w:pStyle w:val="ListParagraph"/>
-        <w:numPr>
-          <w:ilvl w:val="0"/>
-          <w:numId w:val="1"/>
-        </w:numPr>
-        <w:jc w:val="both"/>
-        <w:rPr>
-          <w:rFonts w:cstheme="minorHAnsi"/>
-          <w:lang w:val="en-US"/>
-        </w:rPr>
-      </w:pPr>
-      <w:r>
-        <w:rPr>
-          <w:rFonts w:cstheme="minorHAnsi"/>
-          <w:lang w:val="en-US"/>
-        </w:rPr>
-        <w:t>g</w:t>
-      </w:r>
-      <w:r>
-        <w:rPr>
-          <w:rFonts w:cstheme="minorHAnsi"/>
-          <w:lang w:val="en-US"/>
-        </w:rPr>
-        <w:t>it stash drop</w:t>
-      </w:r>
-      <w:r>
-        <w:rPr>
-          <w:rFonts w:cstheme="minorHAnsi"/>
-          <w:lang w:val="en-US"/>
-        </w:rPr>
-        <w:tab/>
-        <w:t xml:space="preserve"> &gt; deletes all stashes cannot be reverted.</w:t>
-      </w:r>
-    </w:p>
-    <w:p>
-      <w:pPr>
-        <w:pStyle w:val="ListParagraph"/>
-        <w:numPr>
-          <w:ilvl w:val="0"/>
-          <w:numId w:val="1"/>
-        </w:numPr>
-        <w:jc w:val="both"/>
-        <w:rPr>
-          <w:rFonts w:cstheme="minorHAnsi"/>
-          <w:lang w:val="en-US"/>
-        </w:rPr>
-      </w:pPr>
-      <w:r>
-        <w:rPr>
-          <w:rFonts w:cstheme="minorHAnsi"/>
-          <w:lang w:val="en-US"/>
-        </w:rPr>
-        <w:t>g</w:t>
-      </w:r>
-      <w:r>
-        <w:rPr>
-          <w:rFonts w:cstheme="minorHAnsi"/>
-          <w:lang w:val="en-US"/>
-        </w:rPr>
-        <w:t>it stash drop stash</w:t>
-      </w:r>
-      <w:proofErr w:type="gramStart"/>
-      <w:r>
-        <w:rPr>
-          <w:rFonts w:cstheme="minorHAnsi"/>
-          <w:lang w:val="en-US"/>
-        </w:rPr>
-        <w:t>@{</w:t>
-      </w:r>
-      <w:proofErr w:type="gramEnd"/>
-      <w:r>
-        <w:rPr>
-          <w:rFonts w:cstheme="minorHAnsi"/>
-          <w:lang w:val="en-US"/>
-        </w:rPr>
-        <w:t>1} &gt; deletes only give stash.</w:t>
-      </w:r>
-    </w:p>
-    <w:p>
-      <w:pPr>
-        <w:pStyle w:val="NoSpacing"/>
-        <w:jc w:val="both"/>
-        <w:rPr>
-          <w:rFonts w:cstheme="minorHAnsi"/>
-          <w:b/>
-          <w:bCs/>
-          <w:lang w:val="en-US"/>
-        </w:rPr>
-      </w:pPr>
-    </w:p>
-    <w:p>
-      <w:pPr>
-        <w:pStyle w:val="NoSpacing"/>
-        <w:jc w:val="both"/>
-        <w:rPr>
-          <w:rFonts w:cstheme="minorHAnsi"/>
-          <w:b/>
-          <w:bCs/>
-          <w:lang w:val="en-US"/>
-        </w:rPr>
-      </w:pPr>
-    </w:p>
-    <w:p>
-      <w:pPr>
-        <w:pStyle w:val="NoSpacing"/>
-        <w:jc w:val="both"/>
-        <w:rPr>
-          <w:rFonts w:cstheme="minorHAnsi"/>
-          <w:lang w:val="en-US"/>
-        </w:rPr>
-      </w:pPr>
-      <w:r>
-        <w:rPr>
-          <w:rFonts w:cstheme="minorHAnsi"/>
-          <w:b/>
-          <w:bCs/>
-          <w:lang w:val="en-US"/>
-        </w:rPr>
-        <w:t xml:space="preserve">Tags: </w:t>
-      </w:r>
-      <w:r>
-        <w:rPr>
-          <w:rFonts w:cstheme="minorHAnsi"/>
-          <w:lang w:val="en-US"/>
-        </w:rPr>
-        <w:t xml:space="preserve">Are used to version the code </w:t>
-      </w:r>
-      <w:proofErr w:type="gramStart"/>
-      <w:r>
-        <w:rPr>
-          <w:rFonts w:cstheme="minorHAnsi"/>
-          <w:lang w:val="en-US"/>
-        </w:rPr>
-        <w:t>and also</w:t>
-      </w:r>
-      <w:proofErr w:type="gramEnd"/>
-      <w:r>
-        <w:rPr>
-          <w:rFonts w:cstheme="minorHAnsi"/>
-          <w:lang w:val="en-US"/>
-        </w:rPr>
-        <w:t xml:space="preserve"> used for tag</w:t>
-      </w:r>
-      <w:r>
-        <w:rPr>
-          <w:rFonts w:cstheme="minorHAnsi"/>
-          <w:lang w:val="en-US"/>
-        </w:rPr>
-        <w:t>-</w:t>
-      </w:r>
-      <w:r>
-        <w:rPr>
-          <w:rFonts w:cstheme="minorHAnsi"/>
-          <w:lang w:val="en-US"/>
-        </w:rPr>
-        <w:t xml:space="preserve"> based deployments code version.</w:t>
-      </w:r>
-    </w:p>
-    <w:p>
-      <w:pPr>
-        <w:pStyle w:val="NoSpacing"/>
-        <w:numPr>
-          <w:ilvl w:val="0"/>
-          <w:numId w:val="8"/>
-        </w:numPr>
-        <w:jc w:val="both"/>
-        <w:rPr>
-          <w:rFonts w:cstheme="minorHAnsi"/>
-          <w:lang w:val="en-US"/>
-        </w:rPr>
-      </w:pPr>
-      <w:r>
-        <w:rPr>
-          <w:rFonts w:cstheme="minorHAnsi"/>
-          <w:lang w:val="en-US"/>
-        </w:rPr>
-        <w:t xml:space="preserve">Tags are used after </w:t>
-      </w:r>
-      <w:proofErr w:type="gramStart"/>
-      <w:r>
-        <w:rPr>
-          <w:rFonts w:cstheme="minorHAnsi"/>
-          <w:b/>
-          <w:bCs/>
-          <w:lang w:val="en-US"/>
-        </w:rPr>
-        <w:t>commits</w:t>
-      </w:r>
-      <w:r>
-        <w:rPr>
-          <w:rFonts w:cstheme="minorHAnsi"/>
-          <w:lang w:val="en-US"/>
-        </w:rPr>
-        <w:t>,</w:t>
-      </w:r>
-      <w:proofErr w:type="gramEnd"/>
-      <w:r>
-        <w:rPr>
-          <w:rFonts w:cstheme="minorHAnsi"/>
-          <w:lang w:val="en-US"/>
-        </w:rPr>
-        <w:t xml:space="preserve"> tag refers to HEAD. / Tags are given to commits</w:t>
-      </w:r>
-    </w:p>
-    <w:p>
-      <w:pPr>
-        <w:pStyle w:val="NoSpacing"/>
-        <w:numPr>
-          <w:ilvl w:val="0"/>
-          <w:numId w:val="8"/>
-        </w:numPr>
-        <w:jc w:val="both"/>
-        <w:rPr>
-          <w:rFonts w:cstheme="minorHAnsi"/>
-          <w:lang w:val="en-US"/>
-        </w:rPr>
-      </w:pPr>
-      <w:r>
-        <w:rPr>
-          <w:rFonts w:cstheme="minorHAnsi"/>
-          <w:lang w:val="en-US"/>
-        </w:rPr>
-        <w:t>Release purpose, based on tagging, we pull code in Jenkins / Tags mark a release point.</w:t>
-      </w:r>
-    </w:p>
-    <w:p>
-      <w:pPr>
-        <w:pStyle w:val="NoSpacing"/>
-        <w:jc w:val="both"/>
-        <w:rPr>
-          <w:rFonts w:cstheme="minorHAnsi"/>
-          <w:lang w:val="en-US"/>
-        </w:rPr>
-      </w:pPr>
-    </w:p>
-    <w:p>
-      <w:pPr>
-        <w:jc w:val="both"/>
-        <w:rPr>
-          <w:rFonts w:cstheme="minorHAnsi"/>
-          <w:b/>
-          <w:bCs/>
-          <w:lang w:val="en-US"/>
-        </w:rPr>
-      </w:pPr>
-      <w:r>
-        <w:rPr>
-          <w:rFonts w:cstheme="minorHAnsi"/>
-          <w:b/>
-          <w:bCs/>
-          <w:lang w:val="en-US"/>
-        </w:rPr>
-        <w:t xml:space="preserve">Types of tags: </w:t>
-      </w:r>
-    </w:p>
-    <w:p>
-      <w:pPr>
-        <w:pStyle w:val="ListParagraph"/>
-        <w:numPr>
-          <w:ilvl w:val="0"/>
-          <w:numId w:val="7"/>
-        </w:numPr>
-        <w:jc w:val="both"/>
-        <w:rPr>
-          <w:rFonts w:cstheme="minorHAnsi"/>
-          <w:lang w:val="en-US"/>
-        </w:rPr>
-      </w:pPr>
-      <w:r>
-        <w:rPr>
-          <w:rFonts w:cstheme="minorHAnsi"/>
-          <w:lang w:val="en-US"/>
-        </w:rPr>
-        <w:t>Lightweight</w:t>
-      </w:r>
-    </w:p>
-    <w:p>
-      <w:pPr>
-        <w:pStyle w:val="ListParagraph"/>
-        <w:numPr>
-          <w:ilvl w:val="0"/>
-          <w:numId w:val="7"/>
-        </w:numPr>
-        <w:jc w:val="both"/>
-        <w:rPr>
-          <w:rFonts w:cstheme="minorHAnsi"/>
-          <w:lang w:val="en-US"/>
-        </w:rPr>
-      </w:pPr>
-      <w:r>
-        <w:rPr>
-          <w:rFonts w:cstheme="minorHAnsi"/>
-          <w:lang w:val="en-US"/>
-        </w:rPr>
-        <w:t>Annotated</w:t>
-      </w:r>
-      <w:r>
-        <w:rPr>
-          <w:rFonts w:cstheme="minorHAnsi"/>
-          <w:lang w:val="en-US"/>
-        </w:rPr>
-        <w:t xml:space="preserve"> (expressive message)</w:t>
-      </w:r>
-    </w:p>
-    <w:p>
-      <w:pPr>
-        <w:pStyle w:val="ListParagraph"/>
-        <w:numPr>
-          <w:ilvl w:val="0"/>
-          <w:numId w:val="6"/>
-        </w:numPr>
-        <w:jc w:val="both"/>
-        <w:rPr>
-          <w:rFonts w:cstheme="minorHAnsi"/>
-          <w:lang w:val="en-US"/>
-        </w:rPr>
-      </w:pPr>
-      <w:r>
-        <w:rPr>
-          <w:rFonts w:cstheme="minorHAnsi"/>
-          <w:lang w:val="en-US"/>
-        </w:rPr>
-        <w:t>g</w:t>
-      </w:r>
-      <w:r>
-        <w:rPr>
-          <w:rFonts w:cstheme="minorHAnsi"/>
-          <w:lang w:val="en-US"/>
-        </w:rPr>
-        <w:t>it tag &lt;version name&gt;</w:t>
-      </w:r>
-      <w:r>
-        <w:rPr>
-          <w:rFonts w:cstheme="minorHAnsi"/>
-          <w:lang w:val="en-US"/>
-        </w:rPr>
-        <w:tab/>
-      </w:r>
-      <w:r>
-        <w:rPr>
-          <w:rFonts w:cstheme="minorHAnsi"/>
-          <w:lang w:val="en-US"/>
-        </w:rPr>
-        <w:tab/>
-        <w:t>&gt; creates a lightweight tag.</w:t>
-      </w:r>
-    </w:p>
-    <w:p>
-      <w:pPr>
-        <w:pStyle w:val="ListParagraph"/>
-        <w:numPr>
-          <w:ilvl w:val="0"/>
-          <w:numId w:val="6"/>
-        </w:numPr>
-        <w:jc w:val="both"/>
-        <w:rPr>
-          <w:rFonts w:cstheme="minorHAnsi"/>
-          <w:lang w:val="en-US"/>
-        </w:rPr>
-      </w:pPr>
-      <w:r>
-        <w:rPr>
-          <w:rFonts w:cstheme="minorHAnsi"/>
-          <w:lang w:val="en-US"/>
-        </w:rPr>
-        <w:t>g</w:t>
-      </w:r>
-      <w:r>
-        <w:rPr>
-          <w:rFonts w:cstheme="minorHAnsi"/>
-          <w:lang w:val="en-US"/>
-        </w:rPr>
-        <w:t>it tag -a &lt;</w:t>
-      </w:r>
-      <w:proofErr w:type="spellStart"/>
-      <w:r>
-        <w:rPr>
-          <w:rFonts w:cstheme="minorHAnsi"/>
-          <w:lang w:val="en-US"/>
-        </w:rPr>
-        <w:t>versionname</w:t>
-      </w:r>
-      <w:proofErr w:type="spellEnd"/>
-      <w:r>
-        <w:rPr>
-          <w:rFonts w:cstheme="minorHAnsi"/>
-          <w:lang w:val="en-US"/>
-        </w:rPr>
-        <w:t>&gt; -m “message”</w:t>
-      </w:r>
-      <w:r>
-        <w:rPr>
-          <w:rFonts w:cstheme="minorHAnsi"/>
-          <w:lang w:val="en-US"/>
-        </w:rPr>
-        <w:tab/>
-      </w:r>
-      <w:r>
-        <w:rPr>
-          <w:rFonts w:cstheme="minorHAnsi"/>
-          <w:lang w:val="en-US"/>
-        </w:rPr>
-        <w:tab/>
-        <w:t>&gt; create annotated tag</w:t>
-      </w:r>
-    </w:p>
-    <w:p>
-      <w:pPr>
-        <w:pStyle w:val="ListParagraph"/>
-        <w:numPr>
-          <w:ilvl w:val="0"/>
-          <w:numId w:val="6"/>
-        </w:numPr>
-        <w:jc w:val="both"/>
-        <w:rPr>
-          <w:rFonts w:cstheme="minorHAnsi"/>
-          <w:lang w:val="en-US"/>
-        </w:rPr>
-      </w:pPr>
-      <w:r>
-        <w:rPr>
-          <w:rFonts w:cstheme="minorHAnsi"/>
-          <w:lang w:val="en-US"/>
-        </w:rPr>
-        <w:t>g</w:t>
-      </w:r>
-      <w:r>
-        <w:rPr>
-          <w:rFonts w:cstheme="minorHAnsi"/>
-          <w:lang w:val="en-US"/>
-        </w:rPr>
-        <w:t>it tag &lt;</w:t>
-      </w:r>
-      <w:proofErr w:type="spellStart"/>
-      <w:r>
-        <w:rPr>
-          <w:rFonts w:cstheme="minorHAnsi"/>
-          <w:lang w:val="en-US"/>
-        </w:rPr>
-        <w:t>tagname</w:t>
-      </w:r>
-      <w:proofErr w:type="spellEnd"/>
-      <w:r>
-        <w:rPr>
-          <w:rFonts w:cstheme="minorHAnsi"/>
-          <w:lang w:val="en-US"/>
-        </w:rPr>
-        <w:t>&gt; commit id</w:t>
-      </w:r>
-      <w:r>
-        <w:rPr>
-          <w:rFonts w:cstheme="minorHAnsi"/>
-          <w:lang w:val="en-US"/>
-        </w:rPr>
-        <w:tab/>
-        <w:t>&gt; create tag for older or given commit.</w:t>
-      </w:r>
-    </w:p>
-    <w:p>
-      <w:pPr>
-        <w:pStyle w:val="ListParagraph"/>
-        <w:numPr>
-          <w:ilvl w:val="0"/>
-          <w:numId w:val="6"/>
-        </w:numPr>
-        <w:jc w:val="both"/>
-        <w:rPr>
-          <w:rFonts w:cstheme="minorHAnsi"/>
-          <w:lang w:val="en-US"/>
-        </w:rPr>
-      </w:pPr>
-      <w:r>
-        <w:rPr>
-          <w:rFonts w:cstheme="minorHAnsi"/>
-          <w:lang w:val="en-US"/>
-        </w:rPr>
-        <w:t>g</w:t>
-      </w:r>
-      <w:r>
-        <w:rPr>
-          <w:rFonts w:cstheme="minorHAnsi"/>
-          <w:lang w:val="en-US"/>
-        </w:rPr>
-        <w:t>it show &lt;</w:t>
-      </w:r>
-      <w:proofErr w:type="spellStart"/>
-      <w:r>
-        <w:rPr>
-          <w:rFonts w:cstheme="minorHAnsi"/>
-          <w:lang w:val="en-US"/>
-        </w:rPr>
-        <w:t>tagename</w:t>
-      </w:r>
-      <w:proofErr w:type="spellEnd"/>
-      <w:r>
-        <w:rPr>
-          <w:rFonts w:cstheme="minorHAnsi"/>
-          <w:lang w:val="en-US"/>
-        </w:rPr>
-        <w:t>&gt;</w:t>
-      </w:r>
-      <w:r>
-        <w:rPr>
-          <w:rFonts w:cstheme="minorHAnsi"/>
-          <w:lang w:val="en-US"/>
-        </w:rPr>
-        <w:tab/>
-      </w:r>
-      <w:r>
-        <w:rPr>
-          <w:rFonts w:cstheme="minorHAnsi"/>
-          <w:lang w:val="en-US"/>
-        </w:rPr>
-        <w:tab/>
-        <w:t xml:space="preserve">&gt; to check </w:t>
-      </w:r>
-      <w:proofErr w:type="gramStart"/>
-      <w:r>
-        <w:rPr>
-          <w:rFonts w:cstheme="minorHAnsi"/>
-          <w:lang w:val="en-US"/>
-        </w:rPr>
-        <w:t>particular tag</w:t>
-      </w:r>
-      <w:proofErr w:type="gramEnd"/>
-      <w:r>
-        <w:rPr>
-          <w:rFonts w:cstheme="minorHAnsi"/>
-          <w:lang w:val="en-US"/>
-        </w:rPr>
-        <w:t>.</w:t>
-      </w:r>
-    </w:p>
-    <w:p>
-      <w:pPr>
-        <w:pStyle w:val="ListParagraph"/>
-        <w:numPr>
-          <w:ilvl w:val="0"/>
-          <w:numId w:val="6"/>
-        </w:numPr>
-        <w:jc w:val="both"/>
-        <w:rPr>
-          <w:rFonts w:cstheme="minorHAnsi"/>
-          <w:lang w:val="en-US"/>
-        </w:rPr>
-      </w:pPr>
-      <w:r>
-        <w:rPr>
-          <w:rFonts w:cstheme="minorHAnsi"/>
-          <w:lang w:val="en-US"/>
-        </w:rPr>
-        <w:t>g</w:t>
-      </w:r>
-      <w:r>
-        <w:rPr>
-          <w:rFonts w:cstheme="minorHAnsi"/>
-          <w:lang w:val="en-US"/>
-        </w:rPr>
-        <w:t>it tag -l</w:t>
-      </w:r>
-      <w:r>
-        <w:rPr>
-          <w:rFonts w:cstheme="minorHAnsi"/>
-          <w:lang w:val="en-US"/>
-        </w:rPr>
-        <w:tab/>
-      </w:r>
-      <w:r>
-        <w:rPr>
-          <w:rFonts w:cstheme="minorHAnsi"/>
-          <w:lang w:val="en-US"/>
-        </w:rPr>
-        <w:tab/>
-      </w:r>
-      <w:r>
-        <w:rPr>
-          <w:rFonts w:cstheme="minorHAnsi"/>
-          <w:lang w:val="en-US"/>
-        </w:rPr>
-        <w:tab/>
-        <w:t>&gt; lists all tags.</w:t>
-      </w:r>
-    </w:p>
-    <w:p>
-      <w:pPr>
-        <w:pStyle w:val="ListParagraph"/>
-        <w:numPr>
-          <w:ilvl w:val="0"/>
-          <w:numId w:val="6"/>
-        </w:numPr>
-        <w:jc w:val="both"/>
-        <w:rPr>
-          <w:rFonts w:cstheme="minorHAnsi"/>
-          <w:lang w:val="en-US"/>
-        </w:rPr>
-      </w:pPr>
-      <w:r>
-        <w:rPr>
-          <w:rFonts w:cstheme="minorHAnsi"/>
-          <w:lang w:val="en-US"/>
-        </w:rPr>
-        <w:t>g</w:t>
-      </w:r>
-      <w:r>
-        <w:rPr>
-          <w:rFonts w:cstheme="minorHAnsi"/>
-          <w:lang w:val="en-US"/>
-        </w:rPr>
-        <w:t>it push origin &lt;</w:t>
-      </w:r>
-      <w:proofErr w:type="spellStart"/>
-      <w:r>
-        <w:rPr>
-          <w:rFonts w:cstheme="minorHAnsi"/>
-          <w:lang w:val="en-US"/>
-        </w:rPr>
-        <w:t>tagename</w:t>
-      </w:r>
-      <w:proofErr w:type="spellEnd"/>
-      <w:r>
-        <w:rPr>
-          <w:rFonts w:cstheme="minorHAnsi"/>
-          <w:lang w:val="en-US"/>
-        </w:rPr>
-        <w:t>&gt;</w:t>
-      </w:r>
-      <w:r>
-        <w:rPr>
-          <w:rFonts w:cstheme="minorHAnsi"/>
-          <w:lang w:val="en-US"/>
-        </w:rPr>
-        <w:tab/>
-        <w:t>&gt; to push single to remote repo.</w:t>
-      </w:r>
-    </w:p>
-    <w:p>
-      <w:pPr>
-        <w:pStyle w:val="ListParagraph"/>
-        <w:numPr>
-          <w:ilvl w:val="0"/>
-          <w:numId w:val="6"/>
-        </w:numPr>
-        <w:jc w:val="both"/>
-        <w:rPr>
-          <w:rFonts w:cstheme="minorHAnsi"/>
-          <w:lang w:val="en-US"/>
-        </w:rPr>
-      </w:pPr>
-      <w:r>
-        <w:rPr>
-          <w:rFonts w:cstheme="minorHAnsi"/>
-          <w:lang w:val="en-US"/>
-        </w:rPr>
-        <w:t>g</w:t>
-      </w:r>
-      <w:r>
-        <w:rPr>
-          <w:rFonts w:cstheme="minorHAnsi"/>
-          <w:lang w:val="en-US"/>
-        </w:rPr>
-        <w:t>it push origin –tags</w:t>
-      </w:r>
-      <w:r>
-        <w:rPr>
-          <w:rFonts w:cstheme="minorHAnsi"/>
-          <w:lang w:val="en-US"/>
-        </w:rPr>
-        <w:tab/>
-      </w:r>
-      <w:r>
-        <w:rPr>
-          <w:rFonts w:cstheme="minorHAnsi"/>
-          <w:lang w:val="en-US"/>
-        </w:rPr>
-        <w:tab/>
-        <w:t>&gt; to all tag at a time</w:t>
-      </w:r>
-    </w:p>
-    <w:p>
-      <w:pPr>
-        <w:pStyle w:val="ListParagraph"/>
-        <w:numPr>
-          <w:ilvl w:val="0"/>
-          <w:numId w:val="6"/>
-        </w:numPr>
-        <w:jc w:val="both"/>
-        <w:rPr>
-          <w:rFonts w:cstheme="minorHAnsi"/>
-          <w:lang w:val="en-US"/>
-        </w:rPr>
-      </w:pPr>
-      <w:r>
-        <w:rPr>
-          <w:rFonts w:cstheme="minorHAnsi"/>
-          <w:lang w:val="en-US"/>
-        </w:rPr>
-        <w:t>g</w:t>
-      </w:r>
-      <w:r>
-        <w:rPr>
-          <w:rFonts w:cstheme="minorHAnsi"/>
-          <w:lang w:val="en-US"/>
-        </w:rPr>
-        <w:t>it tag -d &lt;</w:t>
-      </w:r>
-      <w:proofErr w:type="spellStart"/>
-      <w:r>
-        <w:rPr>
-          <w:rFonts w:cstheme="minorHAnsi"/>
-          <w:lang w:val="en-US"/>
-        </w:rPr>
-        <w:t>tagename</w:t>
-      </w:r>
-      <w:proofErr w:type="spellEnd"/>
-      <w:r>
-        <w:rPr>
-          <w:rFonts w:cstheme="minorHAnsi"/>
-          <w:lang w:val="en-US"/>
-        </w:rPr>
-        <w:t>&gt;</w:t>
-      </w:r>
-      <w:r>
-        <w:rPr>
-          <w:rFonts w:cstheme="minorHAnsi"/>
-          <w:lang w:val="en-US"/>
-        </w:rPr>
-        <w:tab/>
-      </w:r>
-      <w:r>
-        <w:rPr>
-          <w:rFonts w:cstheme="minorHAnsi"/>
-          <w:lang w:val="en-US"/>
-        </w:rPr>
-        <w:tab/>
-        <w:t>&gt; to delete single tag.</w:t>
-      </w:r>
-    </w:p>
-    <w:p>
-      <w:pPr>
-        <w:pStyle w:val="ListParagraph"/>
-        <w:numPr>
-          <w:ilvl w:val="0"/>
-          <w:numId w:val="6"/>
-        </w:numPr>
-        <w:jc w:val="both"/>
-        <w:rPr>
-          <w:rFonts w:cstheme="minorHAnsi"/>
-          <w:lang w:val="en-US"/>
-        </w:rPr>
-      </w:pPr>
-      <w:r>
-        <w:rPr>
-          <w:rFonts w:cstheme="minorHAnsi"/>
-          <w:lang w:val="en-US"/>
-        </w:rPr>
-        <w:t>g</w:t>
-      </w:r>
-      <w:r>
-        <w:rPr>
-          <w:rFonts w:cstheme="minorHAnsi"/>
-          <w:lang w:val="en-US"/>
-        </w:rPr>
-        <w:t>it tag -d $(git tag -l)</w:t>
-      </w:r>
-      <w:r>
-        <w:rPr>
-          <w:rFonts w:cstheme="minorHAnsi"/>
-          <w:lang w:val="en-US"/>
-        </w:rPr>
-        <w:tab/>
-      </w:r>
-      <w:r>
-        <w:rPr>
-          <w:rFonts w:cstheme="minorHAnsi"/>
-          <w:lang w:val="en-US"/>
-        </w:rPr>
-        <w:tab/>
-      </w:r>
-      <w:r>
-        <w:rPr>
-          <w:rFonts w:cstheme="minorHAnsi"/>
-          <w:lang w:val="en-US"/>
-        </w:rPr>
-        <w:tab/>
-        <w:t>&gt; to delete all tags.</w:t>
-      </w:r>
-    </w:p>
-    <w:p>
-      <w:pPr>
-        <w:pStyle w:val="ListParagraph"/>
-        <w:numPr>
-          <w:ilvl w:val="0"/>
-          <w:numId w:val="6"/>
-        </w:numPr>
-        <w:jc w:val="both"/>
-        <w:rPr>
-          <w:rFonts w:cstheme="minorHAnsi"/>
-          <w:lang w:val="en-US"/>
-        </w:rPr>
-      </w:pPr>
-      <w:r>
-        <w:rPr>
-          <w:rFonts w:cstheme="minorHAnsi"/>
-          <w:lang w:val="en-US"/>
-        </w:rPr>
-        <w:t>g</w:t>
-      </w:r>
-      <w:r>
-        <w:rPr>
-          <w:rFonts w:cstheme="minorHAnsi"/>
-          <w:lang w:val="en-US"/>
-        </w:rPr>
-        <w:t>it push origin -d &lt;</w:t>
-      </w:r>
-      <w:proofErr w:type="spellStart"/>
-      <w:r>
-        <w:rPr>
-          <w:rFonts w:cstheme="minorHAnsi"/>
-          <w:lang w:val="en-US"/>
-        </w:rPr>
-        <w:t>tagname</w:t>
-      </w:r>
-      <w:proofErr w:type="spellEnd"/>
-      <w:r>
-        <w:rPr>
-          <w:rFonts w:cstheme="minorHAnsi"/>
-          <w:lang w:val="en-US"/>
-        </w:rPr>
-        <w:t>&gt;</w:t>
-      </w:r>
-      <w:r>
-        <w:rPr>
-          <w:rFonts w:cstheme="minorHAnsi"/>
-          <w:lang w:val="en-US"/>
-        </w:rPr>
-        <w:tab/>
-        <w:t>&gt; to delete tag in remote repo.</w:t>
-      </w:r>
-    </w:p>
-    <w:p>
-      <w:pPr>
-        <w:pStyle w:val="ListParagraph"/>
-        <w:numPr>
-          <w:ilvl w:val="0"/>
-          <w:numId w:val="6"/>
-        </w:numPr>
-        <w:jc w:val="both"/>
-        <w:rPr>
-          <w:rFonts w:cstheme="minorHAnsi"/>
-          <w:lang w:val="en-US"/>
-        </w:rPr>
-      </w:pPr>
-      <w:r>
-        <w:rPr>
-          <w:rFonts w:cstheme="minorHAnsi"/>
-          <w:lang w:val="en-US"/>
-        </w:rPr>
-        <w:t>g</w:t>
-      </w:r>
-      <w:r>
-        <w:rPr>
-          <w:rFonts w:cstheme="minorHAnsi"/>
-          <w:lang w:val="en-US"/>
-        </w:rPr>
-        <w:t xml:space="preserve">it push origin </w:t>
-      </w:r>
-      <w:r>
-        <w:rPr>
-          <w:rFonts w:cstheme="minorHAnsi"/>
-          <w:lang w:val="en-US"/>
-        </w:rPr>
-        <w:t>-d $(git tag -l)</w:t>
-      </w:r>
-      <w:r>
-        <w:rPr>
-          <w:rFonts w:cstheme="minorHAnsi"/>
-          <w:lang w:val="en-US"/>
-        </w:rPr>
-        <w:tab/>
-        <w:t>&gt; to delete all tags.</w:t>
-      </w:r>
-    </w:p>
-    <w:p>
-      <w:pPr>
-        <w:spacing w:line="240" w:lineRule="auto"/>
-        <w:jc w:val="both"/>
-        <w:rPr>
-          <w:rFonts w:cstheme="minorHAnsi"/>
-          <w:b/>
-          <w:bCs/>
-          <w:lang w:val="en-US"/>
-        </w:rPr>
-      </w:pPr>
-      <w:r>
-        <w:rPr>
-          <w:rFonts w:cstheme="minorHAnsi"/>
-          <w:b/>
-          <w:bCs/>
-          <w:lang w:val="en-US"/>
-        </w:rPr>
-        <w:t>@@@@@</w:t>
-      </w:r>
-      <w:r>
-        <w:rPr>
-          <w:rFonts w:cstheme="minorHAnsi"/>
-          <w:b/>
-          <w:bCs/>
-          <w:lang w:val="en-US"/>
-        </w:rPr>
-        <w:t>Important points:</w:t>
-      </w:r>
-    </w:p>
-    <w:p>
-      <w:pPr>
-        <w:spacing w:line="240" w:lineRule="auto"/>
-        <w:jc w:val="both"/>
-        <w:rPr>
-          <w:rFonts w:cstheme="minorHAnsi"/>
-          <w:b/>
-          <w:bCs/>
-          <w:lang w:val="en-US"/>
-        </w:rPr>
-      </w:pPr>
-      <w:r>
-        <w:rPr>
-          <w:rFonts w:cstheme="minorHAnsi"/>
-          <w:b/>
-          <w:bCs/>
-          <w:lang w:val="en-US"/>
-        </w:rPr>
-        <w:t>git log --</w:t>
-      </w:r>
-      <w:proofErr w:type="spellStart"/>
-      <w:r>
-        <w:rPr>
-          <w:rFonts w:cstheme="minorHAnsi"/>
-          <w:b/>
-          <w:bCs/>
-          <w:lang w:val="en-US"/>
-        </w:rPr>
-        <w:t>oneline</w:t>
-      </w:r>
-      <w:bookmarkStart w:id="0" w:name="_GoBack"/>
-      <w:bookmarkEnd w:id="0"/>
       <w:proofErr w:type="spellEnd"/>
     </w:p>
     <w:p>
@@ -6947,13 +6926,6 @@
           <w:rFonts w:cstheme="minorHAnsi"/>
           <w:lang w:val="en-US"/>
         </w:rPr>
-        <w:t xml:space="preserve"> really only downloads new data from a repository but doesn’t integrate any of this new data into working folder</w:t>
-      </w:r>
-      <w:r>
-        <w:rPr>
-          <w:rFonts w:cstheme="minorHAnsi"/>
-          <w:lang w:val="en-US"/>
-        </w:rPr>
         <w:t xml:space="preserve"> </w:t>
       </w:r>
       <w:proofErr w:type="gramStart"/>
@@ -6962,7 +6934,7 @@
           <w:rFonts w:cstheme="minorHAnsi"/>
           <w:lang w:val="en-US"/>
         </w:rPr>
-        <w:t>( never</w:t>
+        <w:t>really only</w:t>
       </w:r>
       <w:proofErr w:type="gramEnd"/>
       <w:r>
@@ -6970,7 +6942,21 @@
           <w:rFonts w:cstheme="minorHAnsi"/>
           <w:lang w:val="en-US"/>
         </w:rPr>
-        <w:t xml:space="preserve"> manipulate of destroys anything</w:t>
+        <w:t xml:space="preserve"> downloads new data from a repository but doesn’t integrate any of this new data into working folder</w:t>
+      </w:r>
+      <w:r>
+        <w:rPr>
+          <w:rFonts w:cstheme="minorHAnsi"/>
+          <w:lang w:val="en-US"/>
+        </w:rPr>
+        <w:t xml:space="preserve"> (never manipulate of destroys anything</w:t>
+      </w:r>
+      <w:r>
+        <w:rPr>
+          <w:rFonts w:cstheme="minorHAnsi"/>
+          <w:lang w:val="en-US"/>
+        </w:rPr>
+        <w:t>]</w:t>
       </w:r>
       <w:r>
         <w:rPr>
